--- a/Entrega final/anexos sprints.docx
+++ b/Entrega final/anexos sprints.docx
@@ -1,16 +1,28 @@
 
 <file path=word/document.xml><?xml version="1.0" encoding="utf-8"?>
-<w:document xmlns:wpc="http://schemas.microsoft.com/office/word/2010/wordprocessingCanvas" xmlns:cx="http://schemas.microsoft.com/office/drawing/2014/chartex" xmlns:cx1="http://schemas.microsoft.com/office/drawing/2015/9/8/chartex" xmlns:cx2="http://schemas.microsoft.com/office/drawing/2015/10/21/chartex" xmlns:cx3="http://schemas.microsoft.com/office/drawing/2016/5/9/chartex" xmlns:cx4="http://schemas.microsoft.com/office/drawing/2016/5/10/chartex" xmlns:cx5="http://schemas.microsoft.com/office/drawing/2016/5/11/chartex" xmlns:cx6="http://schemas.microsoft.com/office/drawing/2016/5/12/chartex" xmlns:cx7="http://schemas.microsoft.com/office/drawing/2016/5/13/chartex" xmlns:cx8="http://schemas.microsoft.com/office/drawing/2016/5/14/chartex" xmlns:mc="http://schemas.openxmlformats.org/markup-compatibility/2006" xmlns:aink="http://schemas.microsoft.com/office/drawing/2016/ink" xmlns:am3d="http://schemas.microsoft.com/office/drawing/2017/model3d" xmlns:o="urn:schemas-microsoft-com:office:office" xmlns:r="http://schemas.openxmlformats.org/officeDocument/2006/relationships" xmlns:m="http://schemas.openxmlformats.org/officeDocument/2006/math" xmlns:v="urn:schemas-microsoft-com:vml" xmlns:wp14="http://schemas.microsoft.com/office/word/2010/wordprocessingDrawing" xmlns:wp="http://schemas.openxmlformats.org/drawingml/2006/wordprocessingDrawing" xmlns:w10="urn:schemas-microsoft-com:office:word" xmlns:w="http://schemas.openxmlformats.org/wordprocessingml/2006/main" xmlns:w14="http://schemas.microsoft.com/office/word/2010/wordml" xmlns:w15="http://schemas.microsoft.com/office/word/2012/wordml" xmlns:w16cex="http://schemas.microsoft.com/office/word/2018/wordml/cex" xmlns:w16cid="http://schemas.microsoft.com/office/word/2016/wordml/cid" xmlns:w16="http://schemas.microsoft.com/office/word/2018/wordml" xmlns:w16sdtdh="http://schemas.microsoft.com/office/word/2020/wordml/sdtdatahash" xmlns:w16se="http://schemas.microsoft.com/office/word/2015/wordml/symex" xmlns:wpg="http://schemas.microsoft.com/office/word/2010/wordprocessingGroup" xmlns:wpi="http://schemas.microsoft.com/office/word/2010/wordprocessingInk" xmlns:wne="http://schemas.microsoft.com/office/word/2006/wordml" xmlns:wps="http://schemas.microsoft.com/office/word/2010/wordprocessingShape" mc:Ignorable="w14 w15 w16se w16cid w16 w16cex w16sdtdh wp14">
+<w:document xmlns:wpc="http://schemas.microsoft.com/office/word/2010/wordprocessingCanvas" xmlns:cx="http://schemas.microsoft.com/office/drawing/2014/chartex" xmlns:cx1="http://schemas.microsoft.com/office/drawing/2015/9/8/chartex" xmlns:cx2="http://schemas.microsoft.com/office/drawing/2015/10/21/chartex" xmlns:cx3="http://schemas.microsoft.com/office/drawing/2016/5/9/chartex" xmlns:cx4="http://schemas.microsoft.com/office/drawing/2016/5/10/chartex" xmlns:cx5="http://schemas.microsoft.com/office/drawing/2016/5/11/chartex" xmlns:cx6="http://schemas.microsoft.com/office/drawing/2016/5/12/chartex" xmlns:cx7="http://schemas.microsoft.com/office/drawing/2016/5/13/chartex" xmlns:cx8="http://schemas.microsoft.com/office/drawing/2016/5/14/chartex" xmlns:mc="http://schemas.openxmlformats.org/markup-compatibility/2006" xmlns:aink="http://schemas.microsoft.com/office/drawing/2016/ink" xmlns:am3d="http://schemas.microsoft.com/office/drawing/2017/model3d" xmlns:o="urn:schemas-microsoft-com:office:office" xmlns:oel="http://schemas.microsoft.com/office/2019/extlst" xmlns:r="http://schemas.openxmlformats.org/officeDocument/2006/relationships" xmlns:m="http://schemas.openxmlformats.org/officeDocument/2006/math" xmlns:v="urn:schemas-microsoft-com:vml" xmlns:wp14="http://schemas.microsoft.com/office/word/2010/wordprocessingDrawing" xmlns:wp="http://schemas.openxmlformats.org/drawingml/2006/wordprocessingDrawing" xmlns:w10="urn:schemas-microsoft-com:office:word" xmlns:w="http://schemas.openxmlformats.org/wordprocessingml/2006/main" xmlns:w14="http://schemas.microsoft.com/office/word/2010/wordml" xmlns:w15="http://schemas.microsoft.com/office/word/2012/wordml" xmlns:w16cex="http://schemas.microsoft.com/office/word/2018/wordml/cex" xmlns:w16cid="http://schemas.microsoft.com/office/word/2016/wordml/cid" xmlns:w16="http://schemas.microsoft.com/office/word/2018/wordml" xmlns:w16du="http://schemas.microsoft.com/office/word/2023/wordml/word16du" xmlns:w16sdtdh="http://schemas.microsoft.com/office/word/2020/wordml/sdtdatahash" xmlns:w16sdtfl="http://schemas.microsoft.com/office/word/2024/wordml/sdtformatlock" xmlns:w16se="http://schemas.microsoft.com/office/word/2015/wordml/symex" xmlns:wpg="http://schemas.microsoft.com/office/word/2010/wordprocessingGroup" xmlns:wpi="http://schemas.microsoft.com/office/word/2010/wordprocessingInk" xmlns:wne="http://schemas.microsoft.com/office/word/2006/wordml" xmlns:wps="http://schemas.microsoft.com/office/word/2010/wordprocessingShape" mc:Ignorable="w14 w15 w16se w16cid w16 w16cex w16sdtdh w16sdtfl w16du wp14">
   <w:body>
     <w:p>
+      <w:pPr>
+        <w:rPr>
+          <w:sz w:val="28"/>
+          <w:szCs w:val="28"/>
+        </w:rPr>
+      </w:pPr>
       <w:r>
         <w:rPr>
           <w:b/>
           <w:bCs/>
+          <w:sz w:val="28"/>
+          <w:szCs w:val="28"/>
         </w:rPr>
         <w:t>ANEXO</w:t>
       </w:r>
       <w:r>
+        <w:rPr>
+          <w:sz w:val="28"/>
+          <w:szCs w:val="28"/>
+        </w:rPr>
         <w:t xml:space="preserve"> primer sprint</w:t>
       </w:r>
     </w:p>
@@ -855,6 +867,107 @@
         </w:rPr>
       </w:pPr>
     </w:p>
+    <w:p>
+      <w:pPr>
+        <w:spacing w:after="0" w:line="240" w:lineRule="auto"/>
+        <w:rPr>
+          <w:rFonts w:ascii="Times New Roman" w:hAnsi="Times New Roman" w:cs="Times New Roman"/>
+          <w:b/>
+          <w:sz w:val="20"/>
+          <w:szCs w:val="20"/>
+        </w:rPr>
+      </w:pPr>
+      <w:r>
+        <w:rPr>
+          <w:rFonts w:ascii="Times New Roman" w:hAnsi="Times New Roman" w:cs="Times New Roman"/>
+          <w:b/>
+          <w:noProof/>
+          <w:sz w:val="20"/>
+          <w:szCs w:val="20"/>
+        </w:rPr>
+        <w:drawing>
+          <wp:inline distT="0" distB="0" distL="0" distR="0" wp14:anchorId="1B80E71D" wp14:editId="5FBB249D">
+            <wp:extent cx="5605780" cy="3482975"/>
+            <wp:effectExtent l="0" t="0" r="0" b="3175"/>
+            <wp:docPr id="1043825340" name="Imagen 3"/>
+            <wp:cNvGraphicFramePr>
+              <a:graphicFrameLocks xmlns:a="http://schemas.openxmlformats.org/drawingml/2006/main" noChangeAspect="1"/>
+            </wp:cNvGraphicFramePr>
+            <a:graphic xmlns:a="http://schemas.openxmlformats.org/drawingml/2006/main">
+              <a:graphicData uri="http://schemas.openxmlformats.org/drawingml/2006/picture">
+                <pic:pic xmlns:pic="http://schemas.openxmlformats.org/drawingml/2006/picture">
+                  <pic:nvPicPr>
+                    <pic:cNvPr id="0" name="Picture 5"/>
+                    <pic:cNvPicPr>
+                      <a:picLocks noChangeAspect="1" noChangeArrowheads="1"/>
+                    </pic:cNvPicPr>
+                  </pic:nvPicPr>
+                  <pic:blipFill>
+                    <a:blip r:embed="rId6">
+                      <a:extLst>
+                        <a:ext uri="{28A0092B-C50C-407E-A947-70E740481C1C}">
+                          <a14:useLocalDpi xmlns:a14="http://schemas.microsoft.com/office/drawing/2010/main" val="0"/>
+                        </a:ext>
+                      </a:extLst>
+                    </a:blip>
+                    <a:srcRect/>
+                    <a:stretch>
+                      <a:fillRect/>
+                    </a:stretch>
+                  </pic:blipFill>
+                  <pic:spPr bwMode="auto">
+                    <a:xfrm>
+                      <a:off x="0" y="0"/>
+                      <a:ext cx="5605780" cy="3482975"/>
+                    </a:xfrm>
+                    <a:prstGeom prst="rect">
+                      <a:avLst/>
+                    </a:prstGeom>
+                    <a:noFill/>
+                    <a:ln>
+                      <a:noFill/>
+                    </a:ln>
+                  </pic:spPr>
+                </pic:pic>
+              </a:graphicData>
+            </a:graphic>
+          </wp:inline>
+        </w:drawing>
+      </w:r>
+    </w:p>
+    <w:p>
+      <w:pPr>
+        <w:spacing w:after="0" w:line="240" w:lineRule="auto"/>
+        <w:rPr>
+          <w:rFonts w:ascii="Times New Roman" w:hAnsi="Times New Roman" w:cs="Times New Roman"/>
+          <w:b/>
+          <w:sz w:val="20"/>
+          <w:szCs w:val="20"/>
+        </w:rPr>
+      </w:pPr>
+    </w:p>
+    <w:p>
+      <w:pPr>
+        <w:spacing w:after="0" w:line="240" w:lineRule="auto"/>
+        <w:rPr>
+          <w:rFonts w:ascii="Times New Roman" w:hAnsi="Times New Roman" w:cs="Times New Roman"/>
+          <w:b/>
+          <w:sz w:val="20"/>
+          <w:szCs w:val="20"/>
+        </w:rPr>
+      </w:pPr>
+    </w:p>
+    <w:p>
+      <w:pPr>
+        <w:spacing w:after="0" w:line="240" w:lineRule="auto"/>
+        <w:rPr>
+          <w:rFonts w:ascii="Times New Roman" w:hAnsi="Times New Roman" w:cs="Times New Roman"/>
+          <w:b/>
+          <w:sz w:val="20"/>
+          <w:szCs w:val="20"/>
+        </w:rPr>
+      </w:pPr>
+    </w:p>
     <w:tbl>
       <w:tblPr>
         <w:tblStyle w:val="Tablaconcuadrcula"/>
@@ -893,6 +1006,7 @@
                 <w:szCs w:val="20"/>
                 <w:lang w:val="es-CO"/>
               </w:rPr>
+              <w:lastRenderedPageBreak/>
               <w:t>Historia de Usuario</w:t>
             </w:r>
           </w:p>
@@ -1001,7 +1115,6 @@
               </w:rPr>
               <w:t xml:space="preserve">Ver </w:t>
             </w:r>
-            <w:proofErr w:type="spellStart"/>
             <w:r>
               <w:rPr>
                 <w:rFonts w:ascii="Times New Roman" w:hAnsi="Times New Roman" w:cs="Times New Roman"/>
@@ -1013,7 +1126,6 @@
               </w:rPr>
               <w:t>dashboard</w:t>
             </w:r>
-            <w:proofErr w:type="spellEnd"/>
             <w:r>
               <w:rPr>
                 <w:rFonts w:ascii="Times New Roman" w:hAnsi="Times New Roman" w:cs="Times New Roman"/>
@@ -1127,27 +1239,7 @@
                 <w:szCs w:val="20"/>
                 <w:lang w:val="es-CO"/>
               </w:rPr>
-              <w:t xml:space="preserve">Como usuario invitado de la plataforma, quiero ver un </w:t>
-            </w:r>
-            <w:proofErr w:type="spellStart"/>
-            <w:r>
-              <w:rPr>
-                <w:rFonts w:ascii="Times New Roman" w:hAnsi="Times New Roman" w:cs="Times New Roman"/>
-                <w:sz w:val="20"/>
-                <w:szCs w:val="20"/>
-                <w:lang w:val="es-CO"/>
-              </w:rPr>
-              <w:t>dashboard</w:t>
-            </w:r>
-            <w:proofErr w:type="spellEnd"/>
-            <w:r>
-              <w:rPr>
-                <w:rFonts w:ascii="Times New Roman" w:hAnsi="Times New Roman" w:cs="Times New Roman"/>
-                <w:sz w:val="20"/>
-                <w:szCs w:val="20"/>
-                <w:lang w:val="es-CO"/>
-              </w:rPr>
-              <w:t xml:space="preserve"> de cada uno de los factores contaminantes que son tenidos en cuenta al evaluar la calidad del aire, para conocer más a detalle qué contaminantes influyen en la calidad y cuáles son sus niveles.</w:t>
+              <w:t>Como usuario invitado de la plataforma, quiero ver un dashboard de cada uno de los factores contaminantes que son tenidos en cuenta al evaluar la calidad del aire, para conocer más a detalle qué contaminantes influyen en la calidad y cuáles son sus niveles.</w:t>
             </w:r>
           </w:p>
         </w:tc>
@@ -1328,7 +1420,6 @@
               </w:rPr>
               <w:t xml:space="preserve">Cuando el usuario acceda al </w:t>
             </w:r>
-            <w:proofErr w:type="spellStart"/>
             <w:r>
               <w:rPr>
                 <w:rFonts w:ascii="Times New Roman" w:hAnsi="Times New Roman" w:cs="Times New Roman"/>
@@ -1338,19 +1429,7 @@
                 <w:szCs w:val="20"/>
                 <w:lang w:val="es-CO"/>
               </w:rPr>
-              <w:t>dashboard</w:t>
-            </w:r>
-            <w:proofErr w:type="spellEnd"/>
-            <w:r>
-              <w:rPr>
-                <w:rFonts w:ascii="Times New Roman" w:hAnsi="Times New Roman" w:cs="Times New Roman"/>
-                <w:i/>
-                <w:iCs/>
-                <w:sz w:val="20"/>
-                <w:szCs w:val="20"/>
-                <w:lang w:val="es-CO"/>
-              </w:rPr>
-              <w:t>.</w:t>
+              <w:t>dashboard.</w:t>
             </w:r>
           </w:p>
         </w:tc>
@@ -1660,7 +1739,6 @@
               </w:rPr>
               <w:t xml:space="preserve">Entonces el sistema actualiza automáticamente los valores mostrados en el </w:t>
             </w:r>
-            <w:proofErr w:type="spellStart"/>
             <w:r>
               <w:rPr>
                 <w:rFonts w:ascii="Times New Roman" w:hAnsi="Times New Roman" w:cs="Times New Roman"/>
@@ -1670,24 +1748,92 @@
                 <w:szCs w:val="20"/>
                 <w:lang w:val="es-CO"/>
               </w:rPr>
-              <w:t>dashboard</w:t>
-            </w:r>
-            <w:proofErr w:type="spellEnd"/>
-            <w:r>
-              <w:rPr>
-                <w:rFonts w:ascii="Times New Roman" w:hAnsi="Times New Roman" w:cs="Times New Roman"/>
-                <w:i/>
-                <w:iCs/>
-                <w:sz w:val="20"/>
-                <w:szCs w:val="20"/>
-                <w:lang w:val="es-CO"/>
-              </w:rPr>
-              <w:t>.</w:t>
+              <w:t>dashboard.</w:t>
             </w:r>
           </w:p>
         </w:tc>
       </w:tr>
     </w:tbl>
+    <w:p>
+      <w:pPr>
+        <w:spacing w:after="0" w:line="240" w:lineRule="auto"/>
+        <w:rPr>
+          <w:rFonts w:ascii="Times New Roman" w:hAnsi="Times New Roman" w:cs="Times New Roman"/>
+          <w:b/>
+          <w:sz w:val="20"/>
+          <w:szCs w:val="20"/>
+        </w:rPr>
+      </w:pPr>
+    </w:p>
+    <w:p>
+      <w:pPr>
+        <w:spacing w:after="0" w:line="240" w:lineRule="auto"/>
+        <w:rPr>
+          <w:rFonts w:ascii="Times New Roman" w:hAnsi="Times New Roman" w:cs="Times New Roman"/>
+          <w:b/>
+          <w:sz w:val="20"/>
+          <w:szCs w:val="20"/>
+        </w:rPr>
+      </w:pPr>
+      <w:r>
+        <w:rPr>
+          <w:rFonts w:ascii="Times New Roman" w:hAnsi="Times New Roman" w:cs="Times New Roman"/>
+          <w:b/>
+          <w:noProof/>
+          <w:sz w:val="20"/>
+          <w:szCs w:val="20"/>
+        </w:rPr>
+        <w:lastRenderedPageBreak/>
+        <w:drawing>
+          <wp:inline distT="0" distB="0" distL="0" distR="0" wp14:anchorId="30380F94" wp14:editId="69F1C4B7">
+            <wp:extent cx="3890217" cy="6407624"/>
+            <wp:effectExtent l="0" t="0" r="0" b="0"/>
+            <wp:docPr id="1233239239" name="Imagen 9"/>
+            <wp:cNvGraphicFramePr>
+              <a:graphicFrameLocks xmlns:a="http://schemas.openxmlformats.org/drawingml/2006/main" noChangeAspect="1"/>
+            </wp:cNvGraphicFramePr>
+            <a:graphic xmlns:a="http://schemas.openxmlformats.org/drawingml/2006/main">
+              <a:graphicData uri="http://schemas.openxmlformats.org/drawingml/2006/picture">
+                <pic:pic xmlns:pic="http://schemas.openxmlformats.org/drawingml/2006/picture">
+                  <pic:nvPicPr>
+                    <pic:cNvPr id="0" name="Picture 15"/>
+                    <pic:cNvPicPr>
+                      <a:picLocks noChangeAspect="1" noChangeArrowheads="1"/>
+                    </pic:cNvPicPr>
+                  </pic:nvPicPr>
+                  <pic:blipFill>
+                    <a:blip r:embed="rId7">
+                      <a:extLst>
+                        <a:ext uri="{28A0092B-C50C-407E-A947-70E740481C1C}">
+                          <a14:useLocalDpi xmlns:a14="http://schemas.microsoft.com/office/drawing/2010/main" val="0"/>
+                        </a:ext>
+                      </a:extLst>
+                    </a:blip>
+                    <a:srcRect/>
+                    <a:stretch>
+                      <a:fillRect/>
+                    </a:stretch>
+                  </pic:blipFill>
+                  <pic:spPr bwMode="auto">
+                    <a:xfrm>
+                      <a:off x="0" y="0"/>
+                      <a:ext cx="3894666" cy="6414952"/>
+                    </a:xfrm>
+                    <a:prstGeom prst="rect">
+                      <a:avLst/>
+                    </a:prstGeom>
+                    <a:noFill/>
+                    <a:ln>
+                      <a:noFill/>
+                    </a:ln>
+                  </pic:spPr>
+                </pic:pic>
+              </a:graphicData>
+            </a:graphic>
+          </wp:inline>
+        </w:drawing>
+      </w:r>
+    </w:p>
     <w:p>
       <w:pPr>
         <w:spacing w:after="0" w:line="240" w:lineRule="auto"/>
@@ -1979,7 +2125,6 @@
                 <w:szCs w:val="20"/>
                 <w:lang w:val="es-CO"/>
               </w:rPr>
-              <w:lastRenderedPageBreak/>
               <w:t>Criterios de aceptación:</w:t>
             </w:r>
           </w:p>
@@ -2356,14 +2501,26 @@
         </w:rPr>
       </w:pPr>
     </w:p>
-    <w:p/>
     <w:p>
+      <w:pPr>
+        <w:rPr>
+          <w:rFonts w:ascii="Times New Roman" w:hAnsi="Times New Roman" w:cs="Times New Roman"/>
+          <w:sz w:val="20"/>
+          <w:szCs w:val="20"/>
+        </w:rPr>
+      </w:pPr>
       <w:r>
+        <w:rPr>
+          <w:rFonts w:ascii="Times New Roman" w:hAnsi="Times New Roman" w:cs="Times New Roman"/>
+          <w:noProof/>
+          <w:sz w:val="20"/>
+          <w:szCs w:val="20"/>
+        </w:rPr>
         <w:drawing>
-          <wp:inline distT="0" distB="0" distL="0" distR="0" wp14:anchorId="271F1ECA" wp14:editId="721CDB05">
-            <wp:extent cx="5612130" cy="2547620"/>
-            <wp:effectExtent l="0" t="0" r="7620" b="5080"/>
-            <wp:docPr id="1" name="Imagen 1"/>
+          <wp:inline distT="0" distB="0" distL="0" distR="0" wp14:anchorId="7C1C83F3" wp14:editId="561999A0">
+            <wp:extent cx="4983705" cy="3132114"/>
+            <wp:effectExtent l="0" t="0" r="7620" b="0"/>
+            <wp:docPr id="17785606" name="Imagen 4"/>
             <wp:cNvGraphicFramePr>
               <a:graphicFrameLocks xmlns:a="http://schemas.openxmlformats.org/drawingml/2006/main" noChangeAspect="1"/>
             </wp:cNvGraphicFramePr>
@@ -2371,23 +2528,36 @@
               <a:graphicData uri="http://schemas.openxmlformats.org/drawingml/2006/picture">
                 <pic:pic xmlns:pic="http://schemas.openxmlformats.org/drawingml/2006/picture">
                   <pic:nvPicPr>
-                    <pic:cNvPr id="1" name=""/>
-                    <pic:cNvPicPr/>
+                    <pic:cNvPr id="0" name="Picture 6"/>
+                    <pic:cNvPicPr>
+                      <a:picLocks noChangeAspect="1" noChangeArrowheads="1"/>
+                    </pic:cNvPicPr>
                   </pic:nvPicPr>
                   <pic:blipFill>
-                    <a:blip r:embed="rId6"/>
+                    <a:blip r:embed="rId8">
+                      <a:extLst>
+                        <a:ext uri="{28A0092B-C50C-407E-A947-70E740481C1C}">
+                          <a14:useLocalDpi xmlns:a14="http://schemas.microsoft.com/office/drawing/2010/main" val="0"/>
+                        </a:ext>
+                      </a:extLst>
+                    </a:blip>
+                    <a:srcRect/>
                     <a:stretch>
                       <a:fillRect/>
                     </a:stretch>
                   </pic:blipFill>
-                  <pic:spPr>
+                  <pic:spPr bwMode="auto">
                     <a:xfrm>
                       <a:off x="0" y="0"/>
-                      <a:ext cx="5612130" cy="2547620"/>
+                      <a:ext cx="4989346" cy="3135659"/>
                     </a:xfrm>
                     <a:prstGeom prst="rect">
                       <a:avLst/>
                     </a:prstGeom>
+                    <a:noFill/>
+                    <a:ln>
+                      <a:noFill/>
+                    </a:ln>
                   </pic:spPr>
                 </pic:pic>
               </a:graphicData>
@@ -2396,8 +2566,13 @@
         </w:drawing>
       </w:r>
     </w:p>
+    <w:p/>
+    <w:p/>
     <w:p>
       <w:r>
+        <w:rPr>
+          <w:noProof/>
+        </w:rPr>
         <w:drawing>
           <wp:inline distT="0" distB="0" distL="0" distR="0" wp14:anchorId="5402F76D" wp14:editId="5B2CE9C7">
             <wp:extent cx="5612130" cy="2684780"/>
@@ -2414,7 +2589,7 @@
                     <pic:cNvPicPr/>
                   </pic:nvPicPr>
                   <pic:blipFill>
-                    <a:blip r:embed="rId7"/>
+                    <a:blip r:embed="rId9"/>
                     <a:stretch>
                       <a:fillRect/>
                     </a:stretch>
@@ -2435,56 +2610,36 @@
         </w:drawing>
       </w:r>
     </w:p>
-    <w:p>
-      <w:r>
-        <w:lastRenderedPageBreak/>
-        <w:drawing>
-          <wp:inline distT="0" distB="0" distL="0" distR="0" wp14:anchorId="4B9CD0FB" wp14:editId="48D1F26C">
-            <wp:extent cx="5612130" cy="2677160"/>
-            <wp:effectExtent l="0" t="0" r="7620" b="8890"/>
-            <wp:docPr id="2" name="Imagen 2"/>
-            <wp:cNvGraphicFramePr>
-              <a:graphicFrameLocks xmlns:a="http://schemas.openxmlformats.org/drawingml/2006/main" noChangeAspect="1"/>
-            </wp:cNvGraphicFramePr>
-            <a:graphic xmlns:a="http://schemas.openxmlformats.org/drawingml/2006/main">
-              <a:graphicData uri="http://schemas.openxmlformats.org/drawingml/2006/picture">
-                <pic:pic xmlns:pic="http://schemas.openxmlformats.org/drawingml/2006/picture">
-                  <pic:nvPicPr>
-                    <pic:cNvPr id="1" name=""/>
-                    <pic:cNvPicPr/>
-                  </pic:nvPicPr>
-                  <pic:blipFill>
-                    <a:blip r:embed="rId8"/>
-                    <a:stretch>
-                      <a:fillRect/>
-                    </a:stretch>
-                  </pic:blipFill>
-                  <pic:spPr>
-                    <a:xfrm>
-                      <a:off x="0" y="0"/>
-                      <a:ext cx="5612130" cy="2677160"/>
-                    </a:xfrm>
-                    <a:prstGeom prst="rect">
-                      <a:avLst/>
-                    </a:prstGeom>
-                  </pic:spPr>
-                </pic:pic>
-              </a:graphicData>
-            </a:graphic>
-          </wp:inline>
-        </w:drawing>
-      </w:r>
-    </w:p>
     <w:p/>
     <w:p>
+      <w:pPr>
+        <w:rPr>
+          <w:sz w:val="28"/>
+          <w:szCs w:val="28"/>
+        </w:rPr>
+      </w:pPr>
+    </w:p>
+    <w:p>
+      <w:pPr>
+        <w:rPr>
+          <w:sz w:val="28"/>
+          <w:szCs w:val="28"/>
+        </w:rPr>
+      </w:pPr>
       <w:r>
         <w:rPr>
           <w:b/>
           <w:bCs/>
+          <w:sz w:val="28"/>
+          <w:szCs w:val="28"/>
         </w:rPr>
         <w:t>ANEXO</w:t>
       </w:r>
       <w:r>
+        <w:rPr>
+          <w:sz w:val="28"/>
+          <w:szCs w:val="28"/>
+        </w:rPr>
         <w:t xml:space="preserve"> segundo sprint</w:t>
       </w:r>
     </w:p>
@@ -3155,6 +3310,71 @@
         </w:rPr>
       </w:pPr>
     </w:p>
+    <w:p>
+      <w:pPr>
+        <w:rPr>
+          <w:rFonts w:ascii="Times New Roman" w:hAnsi="Times New Roman" w:cs="Times New Roman"/>
+          <w:sz w:val="20"/>
+          <w:szCs w:val="20"/>
+        </w:rPr>
+      </w:pPr>
+      <w:r>
+        <w:rPr>
+          <w:rFonts w:ascii="Times New Roman" w:hAnsi="Times New Roman" w:cs="Times New Roman"/>
+          <w:noProof/>
+          <w:sz w:val="20"/>
+          <w:szCs w:val="20"/>
+        </w:rPr>
+        <w:drawing>
+          <wp:inline distT="0" distB="0" distL="0" distR="0" wp14:anchorId="45FECE3D" wp14:editId="5B3ACF21">
+            <wp:extent cx="4983705" cy="3132114"/>
+            <wp:effectExtent l="0" t="0" r="7620" b="0"/>
+            <wp:docPr id="2064669344" name="Imagen 4"/>
+            <wp:cNvGraphicFramePr>
+              <a:graphicFrameLocks xmlns:a="http://schemas.openxmlformats.org/drawingml/2006/main" noChangeAspect="1"/>
+            </wp:cNvGraphicFramePr>
+            <a:graphic xmlns:a="http://schemas.openxmlformats.org/drawingml/2006/main">
+              <a:graphicData uri="http://schemas.openxmlformats.org/drawingml/2006/picture">
+                <pic:pic xmlns:pic="http://schemas.openxmlformats.org/drawingml/2006/picture">
+                  <pic:nvPicPr>
+                    <pic:cNvPr id="0" name="Picture 6"/>
+                    <pic:cNvPicPr>
+                      <a:picLocks noChangeAspect="1" noChangeArrowheads="1"/>
+                    </pic:cNvPicPr>
+                  </pic:nvPicPr>
+                  <pic:blipFill>
+                    <a:blip r:embed="rId8">
+                      <a:extLst>
+                        <a:ext uri="{28A0092B-C50C-407E-A947-70E740481C1C}">
+                          <a14:useLocalDpi xmlns:a14="http://schemas.microsoft.com/office/drawing/2010/main" val="0"/>
+                        </a:ext>
+                      </a:extLst>
+                    </a:blip>
+                    <a:srcRect/>
+                    <a:stretch>
+                      <a:fillRect/>
+                    </a:stretch>
+                  </pic:blipFill>
+                  <pic:spPr bwMode="auto">
+                    <a:xfrm>
+                      <a:off x="0" y="0"/>
+                      <a:ext cx="4989346" cy="3135659"/>
+                    </a:xfrm>
+                    <a:prstGeom prst="rect">
+                      <a:avLst/>
+                    </a:prstGeom>
+                    <a:noFill/>
+                    <a:ln>
+                      <a:noFill/>
+                    </a:ln>
+                  </pic:spPr>
+                </pic:pic>
+              </a:graphicData>
+            </a:graphic>
+          </wp:inline>
+        </w:drawing>
+      </w:r>
+    </w:p>
     <w:tbl>
       <w:tblPr>
         <w:tblStyle w:val="Tablaconcuadrcula"/>
@@ -3164,8 +3384,8 @@
       <w:tblGrid>
         <w:gridCol w:w="1818"/>
         <w:gridCol w:w="583"/>
-        <w:gridCol w:w="3218"/>
-        <w:gridCol w:w="3209"/>
+        <w:gridCol w:w="3219"/>
+        <w:gridCol w:w="3208"/>
       </w:tblGrid>
       <w:tr>
         <w:tc>
@@ -3201,7 +3421,7 @@
       <w:tr>
         <w:tc>
           <w:tcPr>
-            <w:tcW w:w="1032" w:type="pct"/>
+            <w:tcW w:w="1030" w:type="pct"/>
           </w:tcPr>
           <w:p>
             <w:pPr>
@@ -3227,7 +3447,7 @@
         </w:tc>
         <w:tc>
           <w:tcPr>
-            <w:tcW w:w="3968" w:type="pct"/>
+            <w:tcW w:w="3970" w:type="pct"/>
             <w:gridSpan w:val="3"/>
           </w:tcPr>
           <w:p>
@@ -3254,7 +3474,7 @@
       <w:tr>
         <w:tc>
           <w:tcPr>
-            <w:tcW w:w="1032" w:type="pct"/>
+            <w:tcW w:w="1030" w:type="pct"/>
           </w:tcPr>
           <w:p>
             <w:pPr>
@@ -3280,7 +3500,7 @@
         </w:tc>
         <w:tc>
           <w:tcPr>
-            <w:tcW w:w="3968" w:type="pct"/>
+            <w:tcW w:w="3970" w:type="pct"/>
             <w:gridSpan w:val="3"/>
           </w:tcPr>
           <w:p>
@@ -3307,7 +3527,7 @@
       <w:tr>
         <w:tc>
           <w:tcPr>
-            <w:tcW w:w="1032" w:type="pct"/>
+            <w:tcW w:w="1030" w:type="pct"/>
           </w:tcPr>
           <w:p>
             <w:pPr>
@@ -3333,7 +3553,7 @@
         </w:tc>
         <w:tc>
           <w:tcPr>
-            <w:tcW w:w="3968" w:type="pct"/>
+            <w:tcW w:w="3970" w:type="pct"/>
             <w:gridSpan w:val="3"/>
           </w:tcPr>
           <w:p>
@@ -3360,7 +3580,7 @@
       <w:tr>
         <w:tc>
           <w:tcPr>
-            <w:tcW w:w="1032" w:type="pct"/>
+            <w:tcW w:w="1030" w:type="pct"/>
           </w:tcPr>
           <w:p>
             <w:pPr>
@@ -3386,7 +3606,7 @@
         </w:tc>
         <w:tc>
           <w:tcPr>
-            <w:tcW w:w="3968" w:type="pct"/>
+            <w:tcW w:w="3970" w:type="pct"/>
             <w:gridSpan w:val="3"/>
           </w:tcPr>
           <w:p>
@@ -3413,7 +3633,7 @@
       <w:tr>
         <w:tc>
           <w:tcPr>
-            <w:tcW w:w="1032" w:type="pct"/>
+            <w:tcW w:w="1030" w:type="pct"/>
             <w:vMerge w:val="restart"/>
             <w:vAlign w:val="center"/>
           </w:tcPr>
@@ -3441,7 +3661,7 @@
         </w:tc>
         <w:tc>
           <w:tcPr>
-            <w:tcW w:w="323" w:type="pct"/>
+            <w:tcW w:w="330" w:type="pct"/>
           </w:tcPr>
           <w:p>
             <w:pPr>
@@ -3468,7 +3688,7 @@
         </w:tc>
         <w:tc>
           <w:tcPr>
-            <w:tcW w:w="1825" w:type="pct"/>
+            <w:tcW w:w="1823" w:type="pct"/>
           </w:tcPr>
           <w:p>
             <w:pPr>
@@ -3495,7 +3715,7 @@
         </w:tc>
         <w:tc>
           <w:tcPr>
-            <w:tcW w:w="1819" w:type="pct"/>
+            <w:tcW w:w="1818" w:type="pct"/>
           </w:tcPr>
           <w:p>
             <w:pPr>
@@ -3524,7 +3744,7 @@
       <w:tr>
         <w:tc>
           <w:tcPr>
-            <w:tcW w:w="1032" w:type="pct"/>
+            <w:tcW w:w="1030" w:type="pct"/>
             <w:vMerge/>
           </w:tcPr>
           <w:p>
@@ -3540,7 +3760,7 @@
         </w:tc>
         <w:tc>
           <w:tcPr>
-            <w:tcW w:w="323" w:type="pct"/>
+            <w:tcW w:w="330" w:type="pct"/>
           </w:tcPr>
           <w:p>
             <w:pPr>
@@ -3565,7 +3785,7 @@
         </w:tc>
         <w:tc>
           <w:tcPr>
-            <w:tcW w:w="1825" w:type="pct"/>
+            <w:tcW w:w="1823" w:type="pct"/>
           </w:tcPr>
           <w:p>
             <w:pPr>
@@ -3590,7 +3810,7 @@
         </w:tc>
         <w:tc>
           <w:tcPr>
-            <w:tcW w:w="1819" w:type="pct"/>
+            <w:tcW w:w="1818" w:type="pct"/>
           </w:tcPr>
           <w:p>
             <w:pPr>
@@ -3617,7 +3837,7 @@
       <w:tr>
         <w:tc>
           <w:tcPr>
-            <w:tcW w:w="1032" w:type="pct"/>
+            <w:tcW w:w="1030" w:type="pct"/>
             <w:vMerge/>
           </w:tcPr>
           <w:p>
@@ -3633,7 +3853,7 @@
         </w:tc>
         <w:tc>
           <w:tcPr>
-            <w:tcW w:w="323" w:type="pct"/>
+            <w:tcW w:w="330" w:type="pct"/>
           </w:tcPr>
           <w:p>
             <w:pPr>
@@ -3658,7 +3878,7 @@
         </w:tc>
         <w:tc>
           <w:tcPr>
-            <w:tcW w:w="1825" w:type="pct"/>
+            <w:tcW w:w="1823" w:type="pct"/>
           </w:tcPr>
           <w:p>
             <w:pPr>
@@ -3683,7 +3903,7 @@
         </w:tc>
         <w:tc>
           <w:tcPr>
-            <w:tcW w:w="1819" w:type="pct"/>
+            <w:tcW w:w="1818" w:type="pct"/>
           </w:tcPr>
           <w:p>
             <w:pPr>
@@ -3713,7 +3933,7 @@
         </w:trPr>
         <w:tc>
           <w:tcPr>
-            <w:tcW w:w="1032" w:type="pct"/>
+            <w:tcW w:w="1030" w:type="pct"/>
             <w:vMerge/>
           </w:tcPr>
           <w:p>
@@ -3729,7 +3949,7 @@
         </w:tc>
         <w:tc>
           <w:tcPr>
-            <w:tcW w:w="323" w:type="pct"/>
+            <w:tcW w:w="330" w:type="pct"/>
           </w:tcPr>
           <w:p>
             <w:pPr>
@@ -3754,7 +3974,7 @@
         </w:tc>
         <w:tc>
           <w:tcPr>
-            <w:tcW w:w="1825" w:type="pct"/>
+            <w:tcW w:w="1823" w:type="pct"/>
           </w:tcPr>
           <w:tbl>
             <w:tblPr>
@@ -3875,7 +4095,7 @@
         </w:tc>
         <w:tc>
           <w:tcPr>
-            <w:tcW w:w="1819" w:type="pct"/>
+            <w:tcW w:w="1818" w:type="pct"/>
           </w:tcPr>
           <w:p>
             <w:pPr>
@@ -3897,6 +4117,2480 @@
               </w:rPr>
               <w:t>Entonces el sistema inicia automáticamente la descarga y confirma con el mensaje “Archivo descargado exitosamente”.</w:t>
             </w:r>
+          </w:p>
+        </w:tc>
+      </w:tr>
+    </w:tbl>
+    <w:p>
+      <w:pPr>
+        <w:rPr>
+          <w:rFonts w:ascii="Times New Roman" w:hAnsi="Times New Roman" w:cs="Times New Roman"/>
+          <w:sz w:val="20"/>
+          <w:szCs w:val="20"/>
+        </w:rPr>
+      </w:pPr>
+    </w:p>
+    <w:p>
+      <w:pPr>
+        <w:rPr>
+          <w:rFonts w:ascii="Times New Roman" w:hAnsi="Times New Roman" w:cs="Times New Roman"/>
+          <w:sz w:val="20"/>
+          <w:szCs w:val="20"/>
+        </w:rPr>
+      </w:pPr>
+      <w:r>
+        <w:rPr>
+          <w:rFonts w:ascii="Times New Roman" w:hAnsi="Times New Roman" w:cs="Times New Roman"/>
+          <w:noProof/>
+          <w:sz w:val="20"/>
+          <w:szCs w:val="20"/>
+        </w:rPr>
+        <w:drawing>
+          <wp:inline distT="0" distB="0" distL="0" distR="0" wp14:anchorId="3C4DFA27" wp14:editId="168285BC">
+            <wp:extent cx="5608955" cy="3459480"/>
+            <wp:effectExtent l="0" t="0" r="0" b="7620"/>
+            <wp:docPr id="101917356" name="Imagen 6"/>
+            <wp:cNvGraphicFramePr>
+              <a:graphicFrameLocks xmlns:a="http://schemas.openxmlformats.org/drawingml/2006/main" noChangeAspect="1"/>
+            </wp:cNvGraphicFramePr>
+            <a:graphic xmlns:a="http://schemas.openxmlformats.org/drawingml/2006/main">
+              <a:graphicData uri="http://schemas.openxmlformats.org/drawingml/2006/picture">
+                <pic:pic xmlns:pic="http://schemas.openxmlformats.org/drawingml/2006/picture">
+                  <pic:nvPicPr>
+                    <pic:cNvPr id="0" name="Picture 12"/>
+                    <pic:cNvPicPr>
+                      <a:picLocks noChangeAspect="1" noChangeArrowheads="1"/>
+                    </pic:cNvPicPr>
+                  </pic:nvPicPr>
+                  <pic:blipFill>
+                    <a:blip r:embed="rId10">
+                      <a:extLst>
+                        <a:ext uri="{28A0092B-C50C-407E-A947-70E740481C1C}">
+                          <a14:useLocalDpi xmlns:a14="http://schemas.microsoft.com/office/drawing/2010/main" val="0"/>
+                        </a:ext>
+                      </a:extLst>
+                    </a:blip>
+                    <a:srcRect/>
+                    <a:stretch>
+                      <a:fillRect/>
+                    </a:stretch>
+                  </pic:blipFill>
+                  <pic:spPr bwMode="auto">
+                    <a:xfrm>
+                      <a:off x="0" y="0"/>
+                      <a:ext cx="5608955" cy="3459480"/>
+                    </a:xfrm>
+                    <a:prstGeom prst="rect">
+                      <a:avLst/>
+                    </a:prstGeom>
+                    <a:noFill/>
+                    <a:ln>
+                      <a:noFill/>
+                    </a:ln>
+                  </pic:spPr>
+                </pic:pic>
+              </a:graphicData>
+            </a:graphic>
+          </wp:inline>
+        </w:drawing>
+      </w:r>
+    </w:p>
+    <w:p>
+      <w:pPr>
+        <w:rPr>
+          <w:rFonts w:ascii="Times New Roman" w:hAnsi="Times New Roman" w:cs="Times New Roman"/>
+          <w:sz w:val="20"/>
+          <w:szCs w:val="20"/>
+        </w:rPr>
+      </w:pPr>
+    </w:p>
+    <w:tbl>
+      <w:tblPr>
+        <w:tblStyle w:val="Tablaconcuadrcula"/>
+        <w:tblW w:w="5000" w:type="pct"/>
+        <w:tblLook w:val="04A0" w:firstRow="1" w:lastRow="0" w:firstColumn="1" w:lastColumn="0" w:noHBand="0" w:noVBand="1"/>
+      </w:tblPr>
+      <w:tblGrid>
+        <w:gridCol w:w="1819"/>
+        <w:gridCol w:w="583"/>
+        <w:gridCol w:w="3218"/>
+        <w:gridCol w:w="3208"/>
+      </w:tblGrid>
+      <w:tr>
+        <w:tc>
+          <w:tcPr>
+            <w:tcW w:w="5000" w:type="pct"/>
+            <w:gridSpan w:val="4"/>
+            <w:shd w:val="clear" w:color="auto" w:fill="D9D9D9" w:themeFill="background1" w:themeFillShade="D9"/>
+          </w:tcPr>
+          <w:p>
+            <w:pPr>
+              <w:jc w:val="center"/>
+              <w:rPr>
+                <w:rFonts w:ascii="Times New Roman" w:hAnsi="Times New Roman" w:cs="Times New Roman"/>
+                <w:b/>
+                <w:sz w:val="20"/>
+                <w:szCs w:val="20"/>
+                <w:lang w:val="es-CO"/>
+              </w:rPr>
+            </w:pPr>
+            <w:r>
+              <w:rPr>
+                <w:rFonts w:ascii="Times New Roman" w:hAnsi="Times New Roman" w:cs="Times New Roman"/>
+                <w:b/>
+                <w:sz w:val="20"/>
+                <w:szCs w:val="20"/>
+                <w:lang w:val="es-CO"/>
+              </w:rPr>
+              <w:t>Historia de Usuario</w:t>
+            </w:r>
+          </w:p>
+        </w:tc>
+      </w:tr>
+      <w:tr>
+        <w:tc>
+          <w:tcPr>
+            <w:tcW w:w="1033" w:type="pct"/>
+          </w:tcPr>
+          <w:p>
+            <w:pPr>
+              <w:rPr>
+                <w:rFonts w:ascii="Times New Roman" w:hAnsi="Times New Roman" w:cs="Times New Roman"/>
+                <w:b/>
+                <w:sz w:val="20"/>
+                <w:szCs w:val="20"/>
+                <w:lang w:val="es-CO"/>
+              </w:rPr>
+            </w:pPr>
+            <w:r>
+              <w:rPr>
+                <w:rFonts w:ascii="Times New Roman" w:hAnsi="Times New Roman" w:cs="Times New Roman"/>
+                <w:b/>
+                <w:sz w:val="20"/>
+                <w:szCs w:val="20"/>
+                <w:lang w:val="es-CO"/>
+              </w:rPr>
+              <w:t>Código:</w:t>
+            </w:r>
+          </w:p>
+        </w:tc>
+        <w:tc>
+          <w:tcPr>
+            <w:tcW w:w="3967" w:type="pct"/>
+            <w:gridSpan w:val="3"/>
+          </w:tcPr>
+          <w:p>
+            <w:pPr>
+              <w:rPr>
+                <w:rFonts w:ascii="Times New Roman" w:hAnsi="Times New Roman" w:cs="Times New Roman"/>
+                <w:sz w:val="20"/>
+                <w:szCs w:val="20"/>
+                <w:lang w:val="es-CO"/>
+              </w:rPr>
+            </w:pPr>
+            <w:r>
+              <w:rPr>
+                <w:rFonts w:ascii="Times New Roman" w:hAnsi="Times New Roman" w:cs="Times New Roman"/>
+                <w:sz w:val="20"/>
+                <w:szCs w:val="20"/>
+                <w:lang w:val="es-CO"/>
+              </w:rPr>
+              <w:t>HU-5</w:t>
+            </w:r>
+          </w:p>
+        </w:tc>
+      </w:tr>
+      <w:tr>
+        <w:tc>
+          <w:tcPr>
+            <w:tcW w:w="1033" w:type="pct"/>
+          </w:tcPr>
+          <w:p>
+            <w:pPr>
+              <w:rPr>
+                <w:rFonts w:ascii="Times New Roman" w:hAnsi="Times New Roman" w:cs="Times New Roman"/>
+                <w:b/>
+                <w:sz w:val="20"/>
+                <w:szCs w:val="20"/>
+                <w:lang w:val="es-CO"/>
+              </w:rPr>
+            </w:pPr>
+            <w:r>
+              <w:rPr>
+                <w:rFonts w:ascii="Times New Roman" w:hAnsi="Times New Roman" w:cs="Times New Roman"/>
+                <w:b/>
+                <w:sz w:val="20"/>
+                <w:szCs w:val="20"/>
+                <w:lang w:val="es-CO"/>
+              </w:rPr>
+              <w:t>Nombre:</w:t>
+            </w:r>
+          </w:p>
+        </w:tc>
+        <w:tc>
+          <w:tcPr>
+            <w:tcW w:w="3967" w:type="pct"/>
+            <w:gridSpan w:val="3"/>
+          </w:tcPr>
+          <w:p>
+            <w:pPr>
+              <w:rPr>
+                <w:rFonts w:ascii="Times New Roman" w:hAnsi="Times New Roman" w:cs="Times New Roman"/>
+                <w:sz w:val="20"/>
+                <w:szCs w:val="20"/>
+                <w:lang w:val="es-CO"/>
+              </w:rPr>
+            </w:pPr>
+            <w:r>
+              <w:rPr>
+                <w:rFonts w:ascii="Times New Roman" w:hAnsi="Times New Roman" w:cs="Times New Roman"/>
+                <w:sz w:val="20"/>
+                <w:szCs w:val="20"/>
+                <w:lang w:val="es-CO"/>
+              </w:rPr>
+              <w:t>Ver información sobre las variables</w:t>
+            </w:r>
+          </w:p>
+        </w:tc>
+      </w:tr>
+      <w:tr>
+        <w:tc>
+          <w:tcPr>
+            <w:tcW w:w="1033" w:type="pct"/>
+          </w:tcPr>
+          <w:p>
+            <w:pPr>
+              <w:rPr>
+                <w:rFonts w:ascii="Times New Roman" w:hAnsi="Times New Roman" w:cs="Times New Roman"/>
+                <w:b/>
+                <w:sz w:val="20"/>
+                <w:szCs w:val="20"/>
+                <w:lang w:val="es-CO"/>
+              </w:rPr>
+            </w:pPr>
+            <w:r>
+              <w:rPr>
+                <w:rFonts w:ascii="Times New Roman" w:hAnsi="Times New Roman" w:cs="Times New Roman"/>
+                <w:b/>
+                <w:sz w:val="20"/>
+                <w:szCs w:val="20"/>
+                <w:lang w:val="es-CO"/>
+              </w:rPr>
+              <w:t>Actor:</w:t>
+            </w:r>
+          </w:p>
+        </w:tc>
+        <w:tc>
+          <w:tcPr>
+            <w:tcW w:w="3967" w:type="pct"/>
+            <w:gridSpan w:val="3"/>
+          </w:tcPr>
+          <w:p>
+            <w:pPr>
+              <w:rPr>
+                <w:rFonts w:ascii="Times New Roman" w:hAnsi="Times New Roman" w:cs="Times New Roman"/>
+                <w:sz w:val="20"/>
+                <w:szCs w:val="20"/>
+                <w:lang w:val="es-CO"/>
+              </w:rPr>
+            </w:pPr>
+            <w:r>
+              <w:rPr>
+                <w:rFonts w:ascii="Times New Roman" w:hAnsi="Times New Roman" w:cs="Times New Roman"/>
+                <w:sz w:val="20"/>
+                <w:szCs w:val="20"/>
+                <w:lang w:val="es-CO"/>
+              </w:rPr>
+              <w:t>Usuario invitado de la plataforma</w:t>
+            </w:r>
+          </w:p>
+        </w:tc>
+      </w:tr>
+      <w:tr>
+        <w:tc>
+          <w:tcPr>
+            <w:tcW w:w="1033" w:type="pct"/>
+          </w:tcPr>
+          <w:p>
+            <w:pPr>
+              <w:rPr>
+                <w:rFonts w:ascii="Times New Roman" w:hAnsi="Times New Roman" w:cs="Times New Roman"/>
+                <w:b/>
+                <w:sz w:val="20"/>
+                <w:szCs w:val="20"/>
+                <w:lang w:val="es-CO"/>
+              </w:rPr>
+            </w:pPr>
+            <w:r>
+              <w:rPr>
+                <w:rFonts w:ascii="Times New Roman" w:hAnsi="Times New Roman" w:cs="Times New Roman"/>
+                <w:b/>
+                <w:sz w:val="20"/>
+                <w:szCs w:val="20"/>
+                <w:lang w:val="es-CO"/>
+              </w:rPr>
+              <w:t>Descripción:</w:t>
+            </w:r>
+          </w:p>
+        </w:tc>
+        <w:tc>
+          <w:tcPr>
+            <w:tcW w:w="3967" w:type="pct"/>
+            <w:gridSpan w:val="3"/>
+          </w:tcPr>
+          <w:p>
+            <w:pPr>
+              <w:rPr>
+                <w:rFonts w:ascii="Times New Roman" w:hAnsi="Times New Roman" w:cs="Times New Roman"/>
+                <w:sz w:val="20"/>
+                <w:szCs w:val="20"/>
+                <w:lang w:val="es-CO"/>
+              </w:rPr>
+            </w:pPr>
+            <w:r>
+              <w:rPr>
+                <w:rFonts w:ascii="Times New Roman" w:hAnsi="Times New Roman" w:cs="Times New Roman"/>
+                <w:sz w:val="20"/>
+                <w:szCs w:val="20"/>
+                <w:lang w:val="es-CO"/>
+              </w:rPr>
+              <w:t>Como usuario invitado de la plataforma, quiero ver una ventana en donde se especifique la importancia y el impacto de cada variable en la calidad del aire, para poder entender su relevancia en la calidad del aire según la resolución 2254 del 2017.</w:t>
+            </w:r>
+          </w:p>
+        </w:tc>
+      </w:tr>
+      <w:tr>
+        <w:tc>
+          <w:tcPr>
+            <w:tcW w:w="1033" w:type="pct"/>
+            <w:vMerge w:val="restart"/>
+            <w:vAlign w:val="center"/>
+          </w:tcPr>
+          <w:p>
+            <w:pPr>
+              <w:rPr>
+                <w:rFonts w:ascii="Times New Roman" w:hAnsi="Times New Roman" w:cs="Times New Roman"/>
+                <w:b/>
+                <w:sz w:val="20"/>
+                <w:szCs w:val="20"/>
+                <w:lang w:val="es-CO"/>
+              </w:rPr>
+            </w:pPr>
+            <w:r>
+              <w:rPr>
+                <w:rFonts w:ascii="Times New Roman" w:hAnsi="Times New Roman" w:cs="Times New Roman"/>
+                <w:b/>
+                <w:sz w:val="20"/>
+                <w:szCs w:val="20"/>
+                <w:lang w:val="es-CO"/>
+              </w:rPr>
+              <w:t>Criterios de aceptación:</w:t>
+            </w:r>
+          </w:p>
+        </w:tc>
+        <w:tc>
+          <w:tcPr>
+            <w:tcW w:w="323" w:type="pct"/>
+          </w:tcPr>
+          <w:p>
+            <w:pPr>
+              <w:jc w:val="center"/>
+              <w:rPr>
+                <w:rFonts w:ascii="Times New Roman" w:hAnsi="Times New Roman" w:cs="Times New Roman"/>
+                <w:b/>
+                <w:sz w:val="20"/>
+                <w:szCs w:val="20"/>
+                <w:lang w:val="es-CO"/>
+              </w:rPr>
+            </w:pPr>
+            <w:r>
+              <w:rPr>
+                <w:rFonts w:ascii="Times New Roman" w:hAnsi="Times New Roman" w:cs="Times New Roman"/>
+                <w:b/>
+                <w:sz w:val="20"/>
+                <w:szCs w:val="20"/>
+                <w:lang w:val="es-CO"/>
+              </w:rPr>
+              <w:t>CID</w:t>
+            </w:r>
+          </w:p>
+        </w:tc>
+        <w:tc>
+          <w:tcPr>
+            <w:tcW w:w="1825" w:type="pct"/>
+          </w:tcPr>
+          <w:p>
+            <w:pPr>
+              <w:jc w:val="center"/>
+              <w:rPr>
+                <w:rFonts w:ascii="Times New Roman" w:hAnsi="Times New Roman" w:cs="Times New Roman"/>
+                <w:b/>
+                <w:sz w:val="20"/>
+                <w:szCs w:val="20"/>
+                <w:lang w:val="es-CO"/>
+              </w:rPr>
+            </w:pPr>
+            <w:r>
+              <w:rPr>
+                <w:rFonts w:ascii="Times New Roman" w:hAnsi="Times New Roman" w:cs="Times New Roman"/>
+                <w:b/>
+                <w:sz w:val="20"/>
+                <w:szCs w:val="20"/>
+                <w:lang w:val="es-CO"/>
+              </w:rPr>
+              <w:t>Condición</w:t>
+            </w:r>
+          </w:p>
+        </w:tc>
+        <w:tc>
+          <w:tcPr>
+            <w:tcW w:w="1820" w:type="pct"/>
+          </w:tcPr>
+          <w:p>
+            <w:pPr>
+              <w:jc w:val="center"/>
+              <w:rPr>
+                <w:rFonts w:ascii="Times New Roman" w:hAnsi="Times New Roman" w:cs="Times New Roman"/>
+                <w:b/>
+                <w:sz w:val="20"/>
+                <w:szCs w:val="20"/>
+                <w:lang w:val="es-CO"/>
+              </w:rPr>
+            </w:pPr>
+            <w:r>
+              <w:rPr>
+                <w:rFonts w:ascii="Times New Roman" w:hAnsi="Times New Roman" w:cs="Times New Roman"/>
+                <w:b/>
+                <w:sz w:val="20"/>
+                <w:szCs w:val="20"/>
+                <w:lang w:val="es-CO"/>
+              </w:rPr>
+              <w:t>Resultado</w:t>
+            </w:r>
+          </w:p>
+        </w:tc>
+      </w:tr>
+      <w:tr>
+        <w:tc>
+          <w:tcPr>
+            <w:tcW w:w="1033" w:type="pct"/>
+            <w:vMerge/>
+          </w:tcPr>
+          <w:p>
+            <w:pPr>
+              <w:rPr>
+                <w:rFonts w:ascii="Times New Roman" w:hAnsi="Times New Roman" w:cs="Times New Roman"/>
+                <w:sz w:val="20"/>
+                <w:szCs w:val="20"/>
+                <w:lang w:val="es-CO"/>
+              </w:rPr>
+            </w:pPr>
+          </w:p>
+        </w:tc>
+        <w:tc>
+          <w:tcPr>
+            <w:tcW w:w="323" w:type="pct"/>
+          </w:tcPr>
+          <w:p>
+            <w:pPr>
+              <w:jc w:val="right"/>
+              <w:rPr>
+                <w:rFonts w:ascii="Times New Roman" w:hAnsi="Times New Roman" w:cs="Times New Roman"/>
+                <w:sz w:val="20"/>
+                <w:szCs w:val="20"/>
+                <w:lang w:val="es-CO"/>
+              </w:rPr>
+            </w:pPr>
+            <w:r>
+              <w:rPr>
+                <w:rFonts w:ascii="Times New Roman" w:hAnsi="Times New Roman" w:cs="Times New Roman"/>
+                <w:sz w:val="20"/>
+                <w:szCs w:val="20"/>
+                <w:lang w:val="es-CO"/>
+              </w:rPr>
+              <w:t>1</w:t>
+            </w:r>
+          </w:p>
+        </w:tc>
+        <w:tc>
+          <w:tcPr>
+            <w:tcW w:w="1825" w:type="pct"/>
+          </w:tcPr>
+          <w:p>
+            <w:pPr>
+              <w:jc w:val="both"/>
+              <w:rPr>
+                <w:rFonts w:ascii="Times New Roman" w:hAnsi="Times New Roman" w:cs="Times New Roman"/>
+                <w:sz w:val="20"/>
+                <w:szCs w:val="20"/>
+                <w:lang w:val="es-CO"/>
+              </w:rPr>
+            </w:pPr>
+            <w:r>
+              <w:rPr>
+                <w:rFonts w:ascii="Times New Roman" w:hAnsi="Times New Roman" w:cs="Times New Roman"/>
+                <w:sz w:val="20"/>
+                <w:szCs w:val="20"/>
+                <w:lang w:val="es-CO"/>
+              </w:rPr>
+              <w:t>Cuando el usuario acceda a la ventana informativa de variables.</w:t>
+            </w:r>
+          </w:p>
+        </w:tc>
+        <w:tc>
+          <w:tcPr>
+            <w:tcW w:w="1820" w:type="pct"/>
+          </w:tcPr>
+          <w:p>
+            <w:pPr>
+              <w:jc w:val="both"/>
+              <w:rPr>
+                <w:rFonts w:ascii="Times New Roman" w:hAnsi="Times New Roman" w:cs="Times New Roman"/>
+                <w:sz w:val="20"/>
+                <w:szCs w:val="20"/>
+                <w:lang w:val="es-CO"/>
+              </w:rPr>
+            </w:pPr>
+            <w:r>
+              <w:rPr>
+                <w:rFonts w:ascii="Times New Roman" w:hAnsi="Times New Roman" w:cs="Times New Roman"/>
+                <w:sz w:val="20"/>
+                <w:szCs w:val="20"/>
+                <w:lang w:val="es-CO"/>
+              </w:rPr>
+              <w:t>Entonces el sistema muestra una lista con las variables medidas y su descripción basada en la resolución 2254 de 2017.</w:t>
+            </w:r>
+          </w:p>
+        </w:tc>
+      </w:tr>
+      <w:tr>
+        <w:tc>
+          <w:tcPr>
+            <w:tcW w:w="1033" w:type="pct"/>
+            <w:vMerge/>
+          </w:tcPr>
+          <w:p>
+            <w:pPr>
+              <w:rPr>
+                <w:rFonts w:ascii="Times New Roman" w:hAnsi="Times New Roman" w:cs="Times New Roman"/>
+                <w:sz w:val="20"/>
+                <w:szCs w:val="20"/>
+                <w:lang w:val="es-CO"/>
+              </w:rPr>
+            </w:pPr>
+          </w:p>
+        </w:tc>
+        <w:tc>
+          <w:tcPr>
+            <w:tcW w:w="323" w:type="pct"/>
+          </w:tcPr>
+          <w:p>
+            <w:pPr>
+              <w:jc w:val="right"/>
+              <w:rPr>
+                <w:rFonts w:ascii="Times New Roman" w:hAnsi="Times New Roman" w:cs="Times New Roman"/>
+                <w:sz w:val="20"/>
+                <w:szCs w:val="20"/>
+                <w:lang w:val="es-CO"/>
+              </w:rPr>
+            </w:pPr>
+            <w:r>
+              <w:rPr>
+                <w:rFonts w:ascii="Times New Roman" w:hAnsi="Times New Roman" w:cs="Times New Roman"/>
+                <w:sz w:val="20"/>
+                <w:szCs w:val="20"/>
+                <w:lang w:val="es-CO"/>
+              </w:rPr>
+              <w:t>2</w:t>
+            </w:r>
+          </w:p>
+        </w:tc>
+        <w:tc>
+          <w:tcPr>
+            <w:tcW w:w="1825" w:type="pct"/>
+          </w:tcPr>
+          <w:p>
+            <w:pPr>
+              <w:jc w:val="both"/>
+              <w:rPr>
+                <w:rFonts w:ascii="Times New Roman" w:hAnsi="Times New Roman" w:cs="Times New Roman"/>
+                <w:sz w:val="20"/>
+                <w:szCs w:val="20"/>
+                <w:lang w:val="es-CO"/>
+              </w:rPr>
+            </w:pPr>
+            <w:r>
+              <w:rPr>
+                <w:rFonts w:ascii="Times New Roman" w:hAnsi="Times New Roman" w:cs="Times New Roman"/>
+                <w:sz w:val="20"/>
+                <w:szCs w:val="20"/>
+                <w:lang w:val="es-CO"/>
+              </w:rPr>
+              <w:t>Cuando el usuario seleccione una variable.</w:t>
+            </w:r>
+          </w:p>
+        </w:tc>
+        <w:tc>
+          <w:tcPr>
+            <w:tcW w:w="1820" w:type="pct"/>
+          </w:tcPr>
+          <w:p>
+            <w:pPr>
+              <w:tabs>
+                <w:tab w:val="left" w:pos="903"/>
+              </w:tabs>
+              <w:jc w:val="both"/>
+              <w:rPr>
+                <w:rFonts w:ascii="Times New Roman" w:hAnsi="Times New Roman" w:cs="Times New Roman"/>
+                <w:sz w:val="20"/>
+                <w:szCs w:val="20"/>
+                <w:lang w:val="es-CO"/>
+              </w:rPr>
+            </w:pPr>
+            <w:r>
+              <w:rPr>
+                <w:rFonts w:ascii="Times New Roman" w:hAnsi="Times New Roman" w:cs="Times New Roman"/>
+                <w:sz w:val="20"/>
+                <w:szCs w:val="20"/>
+                <w:lang w:val="es-CO"/>
+              </w:rPr>
+              <w:t>Entonces el sistema muestra su definición, rango de valores y efecto ambiental correspondiente.</w:t>
+            </w:r>
+          </w:p>
+        </w:tc>
+      </w:tr>
+    </w:tbl>
+    <w:p/>
+    <w:p>
+      <w:pPr>
+        <w:rPr>
+          <w:noProof/>
+        </w:rPr>
+      </w:pPr>
+    </w:p>
+    <w:p>
+      <w:r>
+        <w:rPr>
+          <w:noProof/>
+        </w:rPr>
+        <w:drawing>
+          <wp:inline distT="0" distB="0" distL="0" distR="0" wp14:anchorId="4D57BBE5" wp14:editId="6AC68D23">
+            <wp:extent cx="3632066" cy="2279176"/>
+            <wp:effectExtent l="0" t="0" r="6985" b="6985"/>
+            <wp:docPr id="1666763567" name="Imagen 7"/>
+            <wp:cNvGraphicFramePr>
+              <a:graphicFrameLocks xmlns:a="http://schemas.openxmlformats.org/drawingml/2006/main" noChangeAspect="1"/>
+            </wp:cNvGraphicFramePr>
+            <a:graphic xmlns:a="http://schemas.openxmlformats.org/drawingml/2006/main">
+              <a:graphicData uri="http://schemas.openxmlformats.org/drawingml/2006/picture">
+                <pic:pic xmlns:pic="http://schemas.openxmlformats.org/drawingml/2006/picture">
+                  <pic:nvPicPr>
+                    <pic:cNvPr id="0" name="Picture 13"/>
+                    <pic:cNvPicPr>
+                      <a:picLocks noChangeAspect="1" noChangeArrowheads="1"/>
+                    </pic:cNvPicPr>
+                  </pic:nvPicPr>
+                  <pic:blipFill rotWithShape="1">
+                    <a:blip r:embed="rId7">
+                      <a:extLst>
+                        <a:ext uri="{28A0092B-C50C-407E-A947-70E740481C1C}">
+                          <a14:useLocalDpi xmlns:a14="http://schemas.microsoft.com/office/drawing/2010/main" val="0"/>
+                        </a:ext>
+                      </a:extLst>
+                    </a:blip>
+                    <a:srcRect t="61902"/>
+                    <a:stretch>
+                      <a:fillRect/>
+                    </a:stretch>
+                  </pic:blipFill>
+                  <pic:spPr bwMode="auto">
+                    <a:xfrm>
+                      <a:off x="0" y="0"/>
+                      <a:ext cx="3650704" cy="2290871"/>
+                    </a:xfrm>
+                    <a:prstGeom prst="rect">
+                      <a:avLst/>
+                    </a:prstGeom>
+                    <a:noFill/>
+                    <a:ln>
+                      <a:noFill/>
+                    </a:ln>
+                    <a:extLst>
+                      <a:ext uri="{53640926-AAD7-44D8-BBD7-CCE9431645EC}">
+                        <a14:shadowObscured xmlns:a14="http://schemas.microsoft.com/office/drawing/2010/main"/>
+                      </a:ext>
+                    </a:extLst>
+                  </pic:spPr>
+                </pic:pic>
+              </a:graphicData>
+            </a:graphic>
+          </wp:inline>
+        </w:drawing>
+      </w:r>
+    </w:p>
+    <w:p/>
+    <w:p/>
+    <w:p/>
+    <w:p/>
+    <w:p/>
+    <w:p/>
+    <w:p/>
+    <w:p/>
+    <w:p/>
+    <w:p/>
+    <w:p/>
+    <w:p/>
+    <w:p>
+      <w:pPr>
+        <w:rPr>
+          <w:sz w:val="28"/>
+          <w:szCs w:val="28"/>
+        </w:rPr>
+      </w:pPr>
+    </w:p>
+    <w:p>
+      <w:pPr>
+        <w:rPr>
+          <w:sz w:val="28"/>
+          <w:szCs w:val="28"/>
+        </w:rPr>
+      </w:pPr>
+      <w:r>
+        <w:rPr>
+          <w:b/>
+          <w:bCs/>
+          <w:sz w:val="28"/>
+          <w:szCs w:val="28"/>
+        </w:rPr>
+        <w:t>ANEXO</w:t>
+      </w:r>
+      <w:r>
+        <w:rPr>
+          <w:sz w:val="28"/>
+          <w:szCs w:val="28"/>
+        </w:rPr>
+        <w:t xml:space="preserve"> </w:t>
+      </w:r>
+      <w:r>
+        <w:rPr>
+          <w:sz w:val="28"/>
+          <w:szCs w:val="28"/>
+        </w:rPr>
+        <w:t>Tercer</w:t>
+      </w:r>
+      <w:r>
+        <w:rPr>
+          <w:sz w:val="28"/>
+          <w:szCs w:val="28"/>
+        </w:rPr>
+        <w:t xml:space="preserve"> sprint</w:t>
+      </w:r>
+    </w:p>
+    <w:tbl>
+      <w:tblPr>
+        <w:tblStyle w:val="Tablaconcuadrcula"/>
+        <w:tblW w:w="5000" w:type="pct"/>
+        <w:tblLook w:val="04A0" w:firstRow="1" w:lastRow="0" w:firstColumn="1" w:lastColumn="0" w:noHBand="0" w:noVBand="1"/>
+      </w:tblPr>
+      <w:tblGrid>
+        <w:gridCol w:w="1819"/>
+        <w:gridCol w:w="583"/>
+        <w:gridCol w:w="3218"/>
+        <w:gridCol w:w="3208"/>
+      </w:tblGrid>
+      <w:tr>
+        <w:tc>
+          <w:tcPr>
+            <w:tcW w:w="5000" w:type="pct"/>
+            <w:gridSpan w:val="4"/>
+            <w:shd w:val="clear" w:color="auto" w:fill="D9D9D9" w:themeFill="background1" w:themeFillShade="D9"/>
+          </w:tcPr>
+          <w:p>
+            <w:pPr>
+              <w:jc w:val="center"/>
+              <w:rPr>
+                <w:rFonts w:ascii="Times New Roman" w:hAnsi="Times New Roman" w:cs="Times New Roman"/>
+                <w:b/>
+                <w:sz w:val="20"/>
+                <w:szCs w:val="20"/>
+                <w:lang w:val="es-CO"/>
+              </w:rPr>
+            </w:pPr>
+            <w:r>
+              <w:rPr>
+                <w:rFonts w:ascii="Times New Roman" w:hAnsi="Times New Roman" w:cs="Times New Roman"/>
+                <w:b/>
+                <w:sz w:val="20"/>
+                <w:szCs w:val="20"/>
+                <w:lang w:val="es-CO"/>
+              </w:rPr>
+              <w:t>Historia de Usuario</w:t>
+            </w:r>
+          </w:p>
+        </w:tc>
+      </w:tr>
+      <w:tr>
+        <w:tc>
+          <w:tcPr>
+            <w:tcW w:w="1033" w:type="pct"/>
+          </w:tcPr>
+          <w:p>
+            <w:pPr>
+              <w:rPr>
+                <w:rFonts w:ascii="Times New Roman" w:hAnsi="Times New Roman" w:cs="Times New Roman"/>
+                <w:b/>
+                <w:sz w:val="20"/>
+                <w:szCs w:val="20"/>
+                <w:lang w:val="es-CO"/>
+              </w:rPr>
+            </w:pPr>
+            <w:r>
+              <w:rPr>
+                <w:rFonts w:ascii="Times New Roman" w:hAnsi="Times New Roman" w:cs="Times New Roman"/>
+                <w:b/>
+                <w:sz w:val="20"/>
+                <w:szCs w:val="20"/>
+                <w:lang w:val="es-CO"/>
+              </w:rPr>
+              <w:t>Código:</w:t>
+            </w:r>
+          </w:p>
+        </w:tc>
+        <w:tc>
+          <w:tcPr>
+            <w:tcW w:w="3967" w:type="pct"/>
+            <w:gridSpan w:val="3"/>
+          </w:tcPr>
+          <w:p>
+            <w:pPr>
+              <w:rPr>
+                <w:rFonts w:ascii="Times New Roman" w:hAnsi="Times New Roman" w:cs="Times New Roman"/>
+                <w:sz w:val="20"/>
+                <w:szCs w:val="20"/>
+                <w:lang w:val="es-CO"/>
+              </w:rPr>
+            </w:pPr>
+            <w:r>
+              <w:rPr>
+                <w:rFonts w:ascii="Times New Roman" w:hAnsi="Times New Roman" w:cs="Times New Roman"/>
+                <w:sz w:val="20"/>
+                <w:szCs w:val="20"/>
+                <w:lang w:val="es-CO"/>
+              </w:rPr>
+              <w:t>HU-</w:t>
+            </w:r>
+            <w:r>
+              <w:rPr>
+                <w:rFonts w:ascii="Times New Roman" w:hAnsi="Times New Roman" w:cs="Times New Roman"/>
+                <w:sz w:val="20"/>
+                <w:szCs w:val="20"/>
+                <w:lang w:val="es-CO"/>
+              </w:rPr>
+              <w:t>6</w:t>
+            </w:r>
+          </w:p>
+        </w:tc>
+      </w:tr>
+      <w:tr>
+        <w:tc>
+          <w:tcPr>
+            <w:tcW w:w="1033" w:type="pct"/>
+          </w:tcPr>
+          <w:p>
+            <w:pPr>
+              <w:rPr>
+                <w:rFonts w:ascii="Times New Roman" w:hAnsi="Times New Roman" w:cs="Times New Roman"/>
+                <w:b/>
+                <w:sz w:val="20"/>
+                <w:szCs w:val="20"/>
+                <w:lang w:val="es-CO"/>
+              </w:rPr>
+            </w:pPr>
+            <w:r>
+              <w:rPr>
+                <w:rFonts w:ascii="Times New Roman" w:hAnsi="Times New Roman" w:cs="Times New Roman"/>
+                <w:b/>
+                <w:sz w:val="20"/>
+                <w:szCs w:val="20"/>
+                <w:lang w:val="es-CO"/>
+              </w:rPr>
+              <w:t>Nombre:</w:t>
+            </w:r>
+          </w:p>
+        </w:tc>
+        <w:tc>
+          <w:tcPr>
+            <w:tcW w:w="3967" w:type="pct"/>
+            <w:gridSpan w:val="3"/>
+          </w:tcPr>
+          <w:p>
+            <w:pPr>
+              <w:rPr>
+                <w:rFonts w:ascii="Times New Roman" w:hAnsi="Times New Roman" w:cs="Times New Roman"/>
+                <w:sz w:val="20"/>
+                <w:szCs w:val="20"/>
+                <w:lang w:val="es-CO"/>
+              </w:rPr>
+            </w:pPr>
+            <w:r>
+              <w:rPr>
+                <w:rFonts w:ascii="Times New Roman" w:hAnsi="Times New Roman" w:cs="Times New Roman"/>
+                <w:sz w:val="20"/>
+                <w:szCs w:val="20"/>
+                <w:lang w:val="es-CO"/>
+              </w:rPr>
+              <w:t xml:space="preserve">Generar reporte </w:t>
+            </w:r>
+          </w:p>
+        </w:tc>
+      </w:tr>
+      <w:tr>
+        <w:tc>
+          <w:tcPr>
+            <w:tcW w:w="1033" w:type="pct"/>
+          </w:tcPr>
+          <w:p>
+            <w:pPr>
+              <w:rPr>
+                <w:rFonts w:ascii="Times New Roman" w:hAnsi="Times New Roman" w:cs="Times New Roman"/>
+                <w:b/>
+                <w:sz w:val="20"/>
+                <w:szCs w:val="20"/>
+                <w:lang w:val="es-CO"/>
+              </w:rPr>
+            </w:pPr>
+            <w:r>
+              <w:rPr>
+                <w:rFonts w:ascii="Times New Roman" w:hAnsi="Times New Roman" w:cs="Times New Roman"/>
+                <w:b/>
+                <w:sz w:val="20"/>
+                <w:szCs w:val="20"/>
+                <w:lang w:val="es-CO"/>
+              </w:rPr>
+              <w:t>Actor:</w:t>
+            </w:r>
+          </w:p>
+        </w:tc>
+        <w:tc>
+          <w:tcPr>
+            <w:tcW w:w="3967" w:type="pct"/>
+            <w:gridSpan w:val="3"/>
+          </w:tcPr>
+          <w:p>
+            <w:pPr>
+              <w:rPr>
+                <w:rFonts w:ascii="Times New Roman" w:hAnsi="Times New Roman" w:cs="Times New Roman"/>
+                <w:sz w:val="20"/>
+                <w:szCs w:val="20"/>
+                <w:lang w:val="es-CO"/>
+              </w:rPr>
+            </w:pPr>
+            <w:r>
+              <w:rPr>
+                <w:rFonts w:ascii="Times New Roman" w:hAnsi="Times New Roman" w:cs="Times New Roman"/>
+                <w:sz w:val="20"/>
+                <w:szCs w:val="20"/>
+                <w:lang w:val="es-CO"/>
+              </w:rPr>
+              <w:t>Investigador</w:t>
+            </w:r>
+          </w:p>
+        </w:tc>
+      </w:tr>
+      <w:tr>
+        <w:tc>
+          <w:tcPr>
+            <w:tcW w:w="1033" w:type="pct"/>
+          </w:tcPr>
+          <w:p>
+            <w:pPr>
+              <w:rPr>
+                <w:rFonts w:ascii="Times New Roman" w:hAnsi="Times New Roman" w:cs="Times New Roman"/>
+                <w:b/>
+                <w:sz w:val="20"/>
+                <w:szCs w:val="20"/>
+                <w:lang w:val="es-CO"/>
+              </w:rPr>
+            </w:pPr>
+            <w:r>
+              <w:rPr>
+                <w:rFonts w:ascii="Times New Roman" w:hAnsi="Times New Roman" w:cs="Times New Roman"/>
+                <w:b/>
+                <w:sz w:val="20"/>
+                <w:szCs w:val="20"/>
+                <w:lang w:val="es-CO"/>
+              </w:rPr>
+              <w:t>Descripción:</w:t>
+            </w:r>
+          </w:p>
+        </w:tc>
+        <w:tc>
+          <w:tcPr>
+            <w:tcW w:w="3967" w:type="pct"/>
+            <w:gridSpan w:val="3"/>
+          </w:tcPr>
+          <w:p>
+            <w:pPr>
+              <w:jc w:val="both"/>
+              <w:rPr>
+                <w:rFonts w:ascii="Times New Roman" w:hAnsi="Times New Roman" w:cs="Times New Roman"/>
+                <w:sz w:val="20"/>
+                <w:szCs w:val="20"/>
+                <w:lang w:val="es-CO"/>
+              </w:rPr>
+            </w:pPr>
+            <w:r>
+              <w:rPr>
+                <w:rFonts w:ascii="Times New Roman" w:hAnsi="Times New Roman" w:cs="Times New Roman"/>
+                <w:sz w:val="20"/>
+                <w:szCs w:val="20"/>
+                <w:lang w:val="es-CO"/>
+              </w:rPr>
+              <w:t>Como investigador</w:t>
+            </w:r>
+            <w:r>
+              <w:rPr>
+                <w:rFonts w:ascii="Times New Roman" w:hAnsi="Times New Roman" w:cs="Times New Roman"/>
+                <w:sz w:val="20"/>
+                <w:szCs w:val="20"/>
+                <w:lang w:val="es-CO"/>
+              </w:rPr>
+              <w:t>, q</w:t>
+            </w:r>
+            <w:r>
+              <w:rPr>
+                <w:rFonts w:ascii="Times New Roman" w:hAnsi="Times New Roman" w:cs="Times New Roman"/>
+                <w:sz w:val="20"/>
+                <w:szCs w:val="20"/>
+                <w:lang w:val="es-CO"/>
+              </w:rPr>
+              <w:t>uiero generar un reporte con indicadores clave (generar promedio de todas las variables durante un día</w:t>
+            </w:r>
+            <w:r>
+              <w:rPr>
+                <w:rFonts w:ascii="Times New Roman" w:hAnsi="Times New Roman" w:cs="Times New Roman"/>
+                <w:sz w:val="20"/>
+                <w:szCs w:val="20"/>
+                <w:lang w:val="es-CO"/>
+              </w:rPr>
+              <w:t xml:space="preserve"> o un periodo de tiempo</w:t>
+            </w:r>
+            <w:r>
+              <w:rPr>
+                <w:rFonts w:ascii="Times New Roman" w:hAnsi="Times New Roman" w:cs="Times New Roman"/>
+                <w:sz w:val="20"/>
+                <w:szCs w:val="20"/>
+                <w:lang w:val="es-CO"/>
+              </w:rPr>
+              <w:t xml:space="preserve"> y compararlas </w:t>
+            </w:r>
+            <w:r>
+              <w:rPr>
+                <w:rFonts w:ascii="Times New Roman" w:hAnsi="Times New Roman" w:cs="Times New Roman"/>
+                <w:sz w:val="20"/>
+                <w:szCs w:val="20"/>
+                <w:lang w:val="es-CO"/>
+              </w:rPr>
+              <w:lastRenderedPageBreak/>
+              <w:t>con la norma de la resolución 2254 de 2017)</w:t>
+            </w:r>
+            <w:r>
+              <w:rPr>
+                <w:rFonts w:ascii="Times New Roman" w:hAnsi="Times New Roman" w:cs="Times New Roman"/>
+                <w:sz w:val="20"/>
+                <w:szCs w:val="20"/>
+                <w:lang w:val="es-CO"/>
+              </w:rPr>
+              <w:t>, p</w:t>
+            </w:r>
+            <w:r>
+              <w:rPr>
+                <w:rFonts w:ascii="Times New Roman" w:hAnsi="Times New Roman" w:cs="Times New Roman"/>
+                <w:sz w:val="20"/>
+                <w:szCs w:val="20"/>
+                <w:lang w:val="es-CO"/>
+              </w:rPr>
+              <w:t>ara obtener un resumen conciso de la calidad del aire y sus factores contaminantes.</w:t>
+            </w:r>
+          </w:p>
+        </w:tc>
+      </w:tr>
+      <w:tr>
+        <w:tc>
+          <w:tcPr>
+            <w:tcW w:w="1033" w:type="pct"/>
+            <w:vMerge w:val="restart"/>
+            <w:vAlign w:val="center"/>
+          </w:tcPr>
+          <w:p>
+            <w:pPr>
+              <w:rPr>
+                <w:rFonts w:ascii="Times New Roman" w:hAnsi="Times New Roman" w:cs="Times New Roman"/>
+                <w:b/>
+                <w:sz w:val="20"/>
+                <w:szCs w:val="20"/>
+                <w:lang w:val="es-CO"/>
+              </w:rPr>
+            </w:pPr>
+            <w:r>
+              <w:rPr>
+                <w:rFonts w:ascii="Times New Roman" w:hAnsi="Times New Roman" w:cs="Times New Roman"/>
+                <w:b/>
+                <w:sz w:val="20"/>
+                <w:szCs w:val="20"/>
+                <w:lang w:val="es-CO"/>
+              </w:rPr>
+              <w:lastRenderedPageBreak/>
+              <w:t>Criterios de aceptación:</w:t>
+            </w:r>
+          </w:p>
+        </w:tc>
+        <w:tc>
+          <w:tcPr>
+            <w:tcW w:w="323" w:type="pct"/>
+          </w:tcPr>
+          <w:p>
+            <w:pPr>
+              <w:jc w:val="center"/>
+              <w:rPr>
+                <w:rFonts w:ascii="Times New Roman" w:hAnsi="Times New Roman" w:cs="Times New Roman"/>
+                <w:b/>
+                <w:sz w:val="20"/>
+                <w:szCs w:val="20"/>
+                <w:lang w:val="es-CO"/>
+              </w:rPr>
+            </w:pPr>
+            <w:r>
+              <w:rPr>
+                <w:rFonts w:ascii="Times New Roman" w:hAnsi="Times New Roman" w:cs="Times New Roman"/>
+                <w:b/>
+                <w:sz w:val="20"/>
+                <w:szCs w:val="20"/>
+                <w:lang w:val="es-CO"/>
+              </w:rPr>
+              <w:t>CID</w:t>
+            </w:r>
+          </w:p>
+        </w:tc>
+        <w:tc>
+          <w:tcPr>
+            <w:tcW w:w="1825" w:type="pct"/>
+          </w:tcPr>
+          <w:p>
+            <w:pPr>
+              <w:jc w:val="center"/>
+              <w:rPr>
+                <w:rFonts w:ascii="Times New Roman" w:hAnsi="Times New Roman" w:cs="Times New Roman"/>
+                <w:b/>
+                <w:sz w:val="20"/>
+                <w:szCs w:val="20"/>
+                <w:lang w:val="es-CO"/>
+              </w:rPr>
+            </w:pPr>
+            <w:r>
+              <w:rPr>
+                <w:rFonts w:ascii="Times New Roman" w:hAnsi="Times New Roman" w:cs="Times New Roman"/>
+                <w:b/>
+                <w:sz w:val="20"/>
+                <w:szCs w:val="20"/>
+                <w:lang w:val="es-CO"/>
+              </w:rPr>
+              <w:t>Condición</w:t>
+            </w:r>
+          </w:p>
+        </w:tc>
+        <w:tc>
+          <w:tcPr>
+            <w:tcW w:w="1820" w:type="pct"/>
+          </w:tcPr>
+          <w:p>
+            <w:pPr>
+              <w:jc w:val="center"/>
+              <w:rPr>
+                <w:rFonts w:ascii="Times New Roman" w:hAnsi="Times New Roman" w:cs="Times New Roman"/>
+                <w:b/>
+                <w:sz w:val="20"/>
+                <w:szCs w:val="20"/>
+                <w:lang w:val="es-CO"/>
+              </w:rPr>
+            </w:pPr>
+            <w:r>
+              <w:rPr>
+                <w:rFonts w:ascii="Times New Roman" w:hAnsi="Times New Roman" w:cs="Times New Roman"/>
+                <w:b/>
+                <w:sz w:val="20"/>
+                <w:szCs w:val="20"/>
+                <w:lang w:val="es-CO"/>
+              </w:rPr>
+              <w:t>Resultado</w:t>
+            </w:r>
+          </w:p>
+        </w:tc>
+      </w:tr>
+      <w:tr>
+        <w:tc>
+          <w:tcPr>
+            <w:tcW w:w="1033" w:type="pct"/>
+            <w:vMerge/>
+          </w:tcPr>
+          <w:p>
+            <w:pPr>
+              <w:rPr>
+                <w:rFonts w:ascii="Times New Roman" w:hAnsi="Times New Roman" w:cs="Times New Roman"/>
+                <w:sz w:val="20"/>
+                <w:szCs w:val="20"/>
+                <w:lang w:val="es-CO"/>
+              </w:rPr>
+            </w:pPr>
+          </w:p>
+        </w:tc>
+        <w:tc>
+          <w:tcPr>
+            <w:tcW w:w="323" w:type="pct"/>
+          </w:tcPr>
+          <w:p>
+            <w:pPr>
+              <w:jc w:val="right"/>
+              <w:rPr>
+                <w:rFonts w:ascii="Times New Roman" w:hAnsi="Times New Roman" w:cs="Times New Roman"/>
+                <w:sz w:val="20"/>
+                <w:szCs w:val="20"/>
+                <w:lang w:val="es-CO"/>
+              </w:rPr>
+            </w:pPr>
+            <w:r>
+              <w:rPr>
+                <w:rFonts w:ascii="Times New Roman" w:hAnsi="Times New Roman" w:cs="Times New Roman"/>
+                <w:sz w:val="20"/>
+                <w:szCs w:val="20"/>
+                <w:lang w:val="es-CO"/>
+              </w:rPr>
+              <w:t>1</w:t>
+            </w:r>
+          </w:p>
+        </w:tc>
+        <w:tc>
+          <w:tcPr>
+            <w:tcW w:w="1825" w:type="pct"/>
+          </w:tcPr>
+          <w:p>
+            <w:pPr>
+              <w:jc w:val="both"/>
+              <w:rPr>
+                <w:rFonts w:ascii="Times New Roman" w:hAnsi="Times New Roman" w:cs="Times New Roman"/>
+                <w:sz w:val="20"/>
+                <w:szCs w:val="20"/>
+                <w:lang w:val="es-CO"/>
+              </w:rPr>
+            </w:pPr>
+            <w:r>
+              <w:rPr>
+                <w:rFonts w:ascii="Times New Roman" w:hAnsi="Times New Roman" w:cs="Times New Roman"/>
+                <w:sz w:val="20"/>
+                <w:szCs w:val="20"/>
+                <w:lang w:val="es-CO"/>
+              </w:rPr>
+              <w:t>Cuando el investigador seleccione un</w:t>
+            </w:r>
+            <w:r>
+              <w:rPr>
+                <w:rFonts w:ascii="Times New Roman" w:hAnsi="Times New Roman" w:cs="Times New Roman"/>
+                <w:sz w:val="20"/>
+                <w:szCs w:val="20"/>
+                <w:lang w:val="es-CO"/>
+              </w:rPr>
+              <w:t xml:space="preserve"> día o un periodo de tiempo que contenga datos</w:t>
+            </w:r>
+            <w:r>
+              <w:rPr>
+                <w:rFonts w:ascii="Times New Roman" w:hAnsi="Times New Roman" w:cs="Times New Roman"/>
+                <w:sz w:val="20"/>
+                <w:szCs w:val="20"/>
+                <w:lang w:val="es-CO"/>
+              </w:rPr>
+              <w:t xml:space="preserve">. </w:t>
+            </w:r>
+          </w:p>
+        </w:tc>
+        <w:tc>
+          <w:tcPr>
+            <w:tcW w:w="1820" w:type="pct"/>
+          </w:tcPr>
+          <w:p>
+            <w:pPr>
+              <w:jc w:val="both"/>
+              <w:rPr>
+                <w:rFonts w:ascii="Times New Roman" w:hAnsi="Times New Roman" w:cs="Times New Roman"/>
+                <w:sz w:val="20"/>
+                <w:szCs w:val="20"/>
+                <w:lang w:val="es-CO"/>
+              </w:rPr>
+            </w:pPr>
+            <w:r>
+              <w:rPr>
+                <w:rFonts w:ascii="Times New Roman" w:hAnsi="Times New Roman" w:cs="Times New Roman"/>
+                <w:sz w:val="20"/>
+                <w:szCs w:val="20"/>
+                <w:lang w:val="es-CO"/>
+              </w:rPr>
+              <w:t xml:space="preserve">Entonces el sistema </w:t>
+            </w:r>
+            <w:r>
+              <w:rPr>
+                <w:rFonts w:ascii="Times New Roman" w:hAnsi="Times New Roman" w:cs="Times New Roman"/>
+                <w:sz w:val="20"/>
+                <w:szCs w:val="20"/>
+                <w:lang w:val="es-CO"/>
+              </w:rPr>
+              <w:t>le permite descargar el reporte en formato pdf con la fecha o fechas especificadas.</w:t>
+            </w:r>
+          </w:p>
+        </w:tc>
+      </w:tr>
+      <w:tr>
+        <w:tc>
+          <w:tcPr>
+            <w:tcW w:w="1033" w:type="pct"/>
+            <w:vMerge/>
+          </w:tcPr>
+          <w:p>
+            <w:pPr>
+              <w:rPr>
+                <w:rFonts w:ascii="Times New Roman" w:hAnsi="Times New Roman" w:cs="Times New Roman"/>
+                <w:sz w:val="20"/>
+                <w:szCs w:val="20"/>
+                <w:lang w:val="es-CO"/>
+              </w:rPr>
+            </w:pPr>
+          </w:p>
+        </w:tc>
+        <w:tc>
+          <w:tcPr>
+            <w:tcW w:w="323" w:type="pct"/>
+          </w:tcPr>
+          <w:p>
+            <w:pPr>
+              <w:jc w:val="right"/>
+              <w:rPr>
+                <w:rFonts w:ascii="Times New Roman" w:hAnsi="Times New Roman" w:cs="Times New Roman"/>
+                <w:sz w:val="20"/>
+                <w:szCs w:val="20"/>
+                <w:lang w:val="es-CO"/>
+              </w:rPr>
+            </w:pPr>
+            <w:r>
+              <w:rPr>
+                <w:rFonts w:ascii="Times New Roman" w:hAnsi="Times New Roman" w:cs="Times New Roman"/>
+                <w:sz w:val="20"/>
+                <w:szCs w:val="20"/>
+                <w:lang w:val="es-CO"/>
+              </w:rPr>
+              <w:t>2</w:t>
+            </w:r>
+          </w:p>
+        </w:tc>
+        <w:tc>
+          <w:tcPr>
+            <w:tcW w:w="1825" w:type="pct"/>
+          </w:tcPr>
+          <w:p>
+            <w:pPr>
+              <w:jc w:val="both"/>
+              <w:rPr>
+                <w:rFonts w:ascii="Times New Roman" w:hAnsi="Times New Roman" w:cs="Times New Roman"/>
+                <w:sz w:val="20"/>
+                <w:szCs w:val="20"/>
+                <w:lang w:val="es-CO"/>
+              </w:rPr>
+            </w:pPr>
+            <w:r>
+              <w:rPr>
+                <w:rFonts w:ascii="Times New Roman" w:hAnsi="Times New Roman" w:cs="Times New Roman"/>
+                <w:sz w:val="20"/>
+                <w:szCs w:val="20"/>
+                <w:lang w:val="es-CO"/>
+              </w:rPr>
+              <w:t xml:space="preserve">Cuando el investigador seleccione </w:t>
+            </w:r>
+            <w:r>
+              <w:rPr>
+                <w:rFonts w:ascii="Times New Roman" w:hAnsi="Times New Roman" w:cs="Times New Roman"/>
+                <w:sz w:val="20"/>
+                <w:szCs w:val="20"/>
+                <w:lang w:val="es-CO"/>
+              </w:rPr>
+              <w:t>una fecha posterior</w:t>
+            </w:r>
+            <w:r>
+              <w:rPr>
+                <w:rFonts w:ascii="Times New Roman" w:hAnsi="Times New Roman" w:cs="Times New Roman"/>
+                <w:sz w:val="20"/>
+                <w:szCs w:val="20"/>
+                <w:lang w:val="es-CO"/>
+              </w:rPr>
+              <w:t xml:space="preserve"> a la fecha actual.</w:t>
+            </w:r>
+          </w:p>
+        </w:tc>
+        <w:tc>
+          <w:tcPr>
+            <w:tcW w:w="1820" w:type="pct"/>
+          </w:tcPr>
+          <w:p>
+            <w:pPr>
+              <w:jc w:val="both"/>
+              <w:rPr>
+                <w:rFonts w:ascii="Times New Roman" w:hAnsi="Times New Roman" w:cs="Times New Roman"/>
+                <w:sz w:val="20"/>
+                <w:szCs w:val="20"/>
+                <w:lang w:val="es-CO"/>
+              </w:rPr>
+            </w:pPr>
+            <w:r>
+              <w:rPr>
+                <w:rFonts w:ascii="Times New Roman" w:hAnsi="Times New Roman" w:cs="Times New Roman"/>
+                <w:sz w:val="20"/>
+                <w:szCs w:val="20"/>
+                <w:lang w:val="es-CO"/>
+              </w:rPr>
+              <w:t>Entonces el sistema muestra un mensaje indicando “No se puede</w:t>
+            </w:r>
+            <w:r>
+              <w:rPr>
+                <w:rFonts w:ascii="Times New Roman" w:hAnsi="Times New Roman" w:cs="Times New Roman"/>
+                <w:sz w:val="20"/>
+                <w:szCs w:val="20"/>
+                <w:lang w:val="es-CO"/>
+              </w:rPr>
+              <w:t xml:space="preserve"> generar reporte de días</w:t>
+            </w:r>
+            <w:r>
+              <w:rPr>
+                <w:rFonts w:ascii="Times New Roman" w:hAnsi="Times New Roman" w:cs="Times New Roman"/>
+                <w:sz w:val="20"/>
+                <w:szCs w:val="20"/>
+                <w:lang w:val="es-CO"/>
+              </w:rPr>
+              <w:t xml:space="preserve"> futuros”.</w:t>
+            </w:r>
+          </w:p>
+        </w:tc>
+      </w:tr>
+      <w:tr>
+        <w:tc>
+          <w:tcPr>
+            <w:tcW w:w="1033" w:type="pct"/>
+            <w:vMerge/>
+          </w:tcPr>
+          <w:p>
+            <w:pPr>
+              <w:rPr>
+                <w:rFonts w:ascii="Times New Roman" w:hAnsi="Times New Roman" w:cs="Times New Roman"/>
+                <w:sz w:val="20"/>
+                <w:szCs w:val="20"/>
+                <w:lang w:val="es-CO"/>
+              </w:rPr>
+            </w:pPr>
+          </w:p>
+        </w:tc>
+        <w:tc>
+          <w:tcPr>
+            <w:tcW w:w="323" w:type="pct"/>
+          </w:tcPr>
+          <w:p>
+            <w:pPr>
+              <w:jc w:val="right"/>
+              <w:rPr>
+                <w:rFonts w:ascii="Times New Roman" w:hAnsi="Times New Roman" w:cs="Times New Roman"/>
+                <w:sz w:val="20"/>
+                <w:szCs w:val="20"/>
+                <w:lang w:val="es-CO"/>
+              </w:rPr>
+            </w:pPr>
+            <w:r>
+              <w:rPr>
+                <w:rFonts w:ascii="Times New Roman" w:hAnsi="Times New Roman" w:cs="Times New Roman"/>
+                <w:sz w:val="20"/>
+                <w:szCs w:val="20"/>
+                <w:lang w:val="es-CO"/>
+              </w:rPr>
+              <w:t>3</w:t>
+            </w:r>
+          </w:p>
+        </w:tc>
+        <w:tc>
+          <w:tcPr>
+            <w:tcW w:w="1825" w:type="pct"/>
+          </w:tcPr>
+          <w:p>
+            <w:pPr>
+              <w:jc w:val="both"/>
+              <w:rPr>
+                <w:rFonts w:ascii="Times New Roman" w:hAnsi="Times New Roman" w:cs="Times New Roman"/>
+                <w:sz w:val="20"/>
+                <w:szCs w:val="20"/>
+                <w:lang w:val="es-CO"/>
+              </w:rPr>
+            </w:pPr>
+            <w:r>
+              <w:rPr>
+                <w:rFonts w:ascii="Times New Roman" w:hAnsi="Times New Roman" w:cs="Times New Roman"/>
+                <w:sz w:val="20"/>
+                <w:szCs w:val="20"/>
+                <w:lang w:val="es-CO"/>
+              </w:rPr>
+              <w:t>Cuando el investigador seleccione Cuando el investigador seleccione un</w:t>
+            </w:r>
+            <w:r>
+              <w:rPr>
+                <w:rFonts w:ascii="Times New Roman" w:hAnsi="Times New Roman" w:cs="Times New Roman"/>
+                <w:sz w:val="20"/>
+                <w:szCs w:val="20"/>
+                <w:lang w:val="es-CO"/>
+              </w:rPr>
+              <w:t>a fecha o fechas</w:t>
+            </w:r>
+            <w:r>
+              <w:rPr>
+                <w:rFonts w:ascii="Times New Roman" w:hAnsi="Times New Roman" w:cs="Times New Roman"/>
+                <w:sz w:val="20"/>
+                <w:szCs w:val="20"/>
+                <w:lang w:val="es-CO"/>
+              </w:rPr>
+              <w:t xml:space="preserve"> sin registros.</w:t>
+            </w:r>
+          </w:p>
+        </w:tc>
+        <w:tc>
+          <w:tcPr>
+            <w:tcW w:w="1820" w:type="pct"/>
+          </w:tcPr>
+          <w:p>
+            <w:pPr>
+              <w:keepNext/>
+              <w:jc w:val="both"/>
+              <w:rPr>
+                <w:rFonts w:ascii="Times New Roman" w:hAnsi="Times New Roman" w:cs="Times New Roman"/>
+                <w:sz w:val="20"/>
+                <w:szCs w:val="20"/>
+                <w:lang w:val="es-CO"/>
+              </w:rPr>
+            </w:pPr>
+            <w:r>
+              <w:rPr>
+                <w:rFonts w:ascii="Times New Roman" w:hAnsi="Times New Roman" w:cs="Times New Roman"/>
+                <w:sz w:val="20"/>
+                <w:szCs w:val="20"/>
+                <w:lang w:val="es-CO"/>
+              </w:rPr>
+              <w:t>Entonces el sistema muestra un mensaje indicando “No hay datos disponibles para</w:t>
+            </w:r>
+            <w:r>
+              <w:rPr>
+                <w:rFonts w:ascii="Times New Roman" w:hAnsi="Times New Roman" w:cs="Times New Roman"/>
+                <w:sz w:val="20"/>
+                <w:szCs w:val="20"/>
+                <w:lang w:val="es-CO"/>
+              </w:rPr>
+              <w:t xml:space="preserve"> esta fecha</w:t>
+            </w:r>
+            <w:r>
+              <w:rPr>
+                <w:rFonts w:ascii="Times New Roman" w:hAnsi="Times New Roman" w:cs="Times New Roman"/>
+                <w:sz w:val="20"/>
+                <w:szCs w:val="20"/>
+                <w:lang w:val="es-CO"/>
+              </w:rPr>
+              <w:t>”.</w:t>
+            </w:r>
+          </w:p>
+        </w:tc>
+      </w:tr>
+    </w:tbl>
+    <w:p>
+      <w:pPr>
+        <w:rPr>
+          <w:rFonts w:ascii="Times New Roman" w:hAnsi="Times New Roman" w:cs="Times New Roman"/>
+          <w:sz w:val="20"/>
+          <w:szCs w:val="20"/>
+        </w:rPr>
+      </w:pPr>
+    </w:p>
+    <w:p>
+      <w:pPr>
+        <w:rPr>
+          <w:rFonts w:ascii="Times New Roman" w:hAnsi="Times New Roman" w:cs="Times New Roman"/>
+          <w:sz w:val="20"/>
+          <w:szCs w:val="20"/>
+        </w:rPr>
+      </w:pPr>
+      <w:r>
+        <w:rPr>
+          <w:rFonts w:ascii="Times New Roman" w:hAnsi="Times New Roman" w:cs="Times New Roman"/>
+          <w:noProof/>
+          <w:sz w:val="20"/>
+          <w:szCs w:val="20"/>
+        </w:rPr>
+        <w:drawing>
+          <wp:inline distT="0" distB="0" distL="0" distR="0" wp14:anchorId="19B96971" wp14:editId="77023B5C">
+            <wp:extent cx="5602605" cy="5158740"/>
+            <wp:effectExtent l="0" t="0" r="0" b="3810"/>
+            <wp:docPr id="209412915" name="Imagen 8"/>
+            <wp:cNvGraphicFramePr>
+              <a:graphicFrameLocks xmlns:a="http://schemas.openxmlformats.org/drawingml/2006/main" noChangeAspect="1"/>
+            </wp:cNvGraphicFramePr>
+            <a:graphic xmlns:a="http://schemas.openxmlformats.org/drawingml/2006/main">
+              <a:graphicData uri="http://schemas.openxmlformats.org/drawingml/2006/picture">
+                <pic:pic xmlns:pic="http://schemas.openxmlformats.org/drawingml/2006/picture">
+                  <pic:nvPicPr>
+                    <pic:cNvPr id="0" name="Picture 14"/>
+                    <pic:cNvPicPr>
+                      <a:picLocks noChangeAspect="1" noChangeArrowheads="1"/>
+                    </pic:cNvPicPr>
+                  </pic:nvPicPr>
+                  <pic:blipFill>
+                    <a:blip r:embed="rId11">
+                      <a:extLst>
+                        <a:ext uri="{28A0092B-C50C-407E-A947-70E740481C1C}">
+                          <a14:useLocalDpi xmlns:a14="http://schemas.microsoft.com/office/drawing/2010/main" val="0"/>
+                        </a:ext>
+                      </a:extLst>
+                    </a:blip>
+                    <a:srcRect/>
+                    <a:stretch>
+                      <a:fillRect/>
+                    </a:stretch>
+                  </pic:blipFill>
+                  <pic:spPr bwMode="auto">
+                    <a:xfrm>
+                      <a:off x="0" y="0"/>
+                      <a:ext cx="5602605" cy="5158740"/>
+                    </a:xfrm>
+                    <a:prstGeom prst="rect">
+                      <a:avLst/>
+                    </a:prstGeom>
+                    <a:noFill/>
+                    <a:ln>
+                      <a:noFill/>
+                    </a:ln>
+                  </pic:spPr>
+                </pic:pic>
+              </a:graphicData>
+            </a:graphic>
+          </wp:inline>
+        </w:drawing>
+      </w:r>
+    </w:p>
+    <w:p>
+      <w:pPr>
+        <w:rPr>
+          <w:rFonts w:ascii="Times New Roman" w:hAnsi="Times New Roman" w:cs="Times New Roman"/>
+          <w:sz w:val="20"/>
+          <w:szCs w:val="20"/>
+        </w:rPr>
+      </w:pPr>
+    </w:p>
+    <w:tbl>
+      <w:tblPr>
+        <w:tblStyle w:val="Tablaconcuadrcula"/>
+        <w:tblW w:w="5000" w:type="pct"/>
+        <w:tblLook w:val="04A0" w:firstRow="1" w:lastRow="0" w:firstColumn="1" w:lastColumn="0" w:noHBand="0" w:noVBand="1"/>
+      </w:tblPr>
+      <w:tblGrid>
+        <w:gridCol w:w="1818"/>
+        <w:gridCol w:w="583"/>
+        <w:gridCol w:w="3218"/>
+        <w:gridCol w:w="3209"/>
+      </w:tblGrid>
+      <w:tr>
+        <w:tc>
+          <w:tcPr>
+            <w:tcW w:w="5000" w:type="pct"/>
+            <w:gridSpan w:val="4"/>
+            <w:shd w:val="clear" w:color="auto" w:fill="D9D9D9" w:themeFill="background1" w:themeFillShade="D9"/>
+          </w:tcPr>
+          <w:p>
+            <w:pPr>
+              <w:jc w:val="center"/>
+              <w:rPr>
+                <w:rFonts w:ascii="Times New Roman" w:hAnsi="Times New Roman" w:cs="Times New Roman"/>
+                <w:b/>
+                <w:sz w:val="20"/>
+                <w:szCs w:val="20"/>
+                <w:lang w:val="es-CO"/>
+              </w:rPr>
+            </w:pPr>
+            <w:r>
+              <w:rPr>
+                <w:rFonts w:ascii="Times New Roman" w:hAnsi="Times New Roman" w:cs="Times New Roman"/>
+                <w:b/>
+                <w:sz w:val="20"/>
+                <w:szCs w:val="20"/>
+                <w:lang w:val="es-CO"/>
+              </w:rPr>
+              <w:t>Historia de Usuario</w:t>
+            </w:r>
+          </w:p>
+        </w:tc>
+      </w:tr>
+      <w:tr>
+        <w:tc>
+          <w:tcPr>
+            <w:tcW w:w="1032" w:type="pct"/>
+          </w:tcPr>
+          <w:p>
+            <w:pPr>
+              <w:rPr>
+                <w:rFonts w:ascii="Times New Roman" w:hAnsi="Times New Roman" w:cs="Times New Roman"/>
+                <w:b/>
+                <w:sz w:val="20"/>
+                <w:szCs w:val="20"/>
+                <w:lang w:val="es-CO"/>
+              </w:rPr>
+            </w:pPr>
+            <w:r>
+              <w:rPr>
+                <w:rFonts w:ascii="Times New Roman" w:hAnsi="Times New Roman" w:cs="Times New Roman"/>
+                <w:b/>
+                <w:sz w:val="20"/>
+                <w:szCs w:val="20"/>
+                <w:lang w:val="es-CO"/>
+              </w:rPr>
+              <w:t>Código:</w:t>
+            </w:r>
+          </w:p>
+        </w:tc>
+        <w:tc>
+          <w:tcPr>
+            <w:tcW w:w="3968" w:type="pct"/>
+            <w:gridSpan w:val="3"/>
+          </w:tcPr>
+          <w:p>
+            <w:pPr>
+              <w:rPr>
+                <w:rFonts w:ascii="Times New Roman" w:hAnsi="Times New Roman" w:cs="Times New Roman"/>
+                <w:sz w:val="20"/>
+                <w:szCs w:val="20"/>
+                <w:lang w:val="es-CO"/>
+              </w:rPr>
+            </w:pPr>
+            <w:r>
+              <w:rPr>
+                <w:rFonts w:ascii="Times New Roman" w:hAnsi="Times New Roman" w:cs="Times New Roman"/>
+                <w:sz w:val="20"/>
+                <w:szCs w:val="20"/>
+                <w:lang w:val="es-CO"/>
+              </w:rPr>
+              <w:t>HU-</w:t>
+            </w:r>
+            <w:r>
+              <w:rPr>
+                <w:rFonts w:ascii="Times New Roman" w:hAnsi="Times New Roman" w:cs="Times New Roman"/>
+                <w:sz w:val="20"/>
+                <w:szCs w:val="20"/>
+                <w:lang w:val="es-CO"/>
+              </w:rPr>
+              <w:t>7</w:t>
+            </w:r>
+          </w:p>
+        </w:tc>
+      </w:tr>
+      <w:tr>
+        <w:tc>
+          <w:tcPr>
+            <w:tcW w:w="1032" w:type="pct"/>
+          </w:tcPr>
+          <w:p>
+            <w:pPr>
+              <w:rPr>
+                <w:rFonts w:ascii="Times New Roman" w:hAnsi="Times New Roman" w:cs="Times New Roman"/>
+                <w:b/>
+                <w:sz w:val="20"/>
+                <w:szCs w:val="20"/>
+                <w:lang w:val="es-CO"/>
+              </w:rPr>
+            </w:pPr>
+            <w:r>
+              <w:rPr>
+                <w:rFonts w:ascii="Times New Roman" w:hAnsi="Times New Roman" w:cs="Times New Roman"/>
+                <w:b/>
+                <w:sz w:val="20"/>
+                <w:szCs w:val="20"/>
+                <w:lang w:val="es-CO"/>
+              </w:rPr>
+              <w:t>Nombre:</w:t>
+            </w:r>
+          </w:p>
+        </w:tc>
+        <w:tc>
+          <w:tcPr>
+            <w:tcW w:w="3968" w:type="pct"/>
+            <w:gridSpan w:val="3"/>
+          </w:tcPr>
+          <w:p>
+            <w:pPr>
+              <w:rPr>
+                <w:rFonts w:ascii="Times New Roman" w:hAnsi="Times New Roman" w:cs="Times New Roman"/>
+                <w:sz w:val="20"/>
+                <w:szCs w:val="20"/>
+                <w:lang w:val="es-CO"/>
+              </w:rPr>
+            </w:pPr>
+            <w:r>
+              <w:rPr>
+                <w:rFonts w:ascii="Times New Roman" w:hAnsi="Times New Roman" w:cs="Times New Roman"/>
+                <w:sz w:val="20"/>
+                <w:szCs w:val="20"/>
+                <w:lang w:val="es-CO"/>
+              </w:rPr>
+              <w:t xml:space="preserve">Ver promedio </w:t>
+            </w:r>
+            <w:r>
+              <w:rPr>
+                <w:rFonts w:ascii="Times New Roman" w:hAnsi="Times New Roman" w:cs="Times New Roman"/>
+                <w:sz w:val="20"/>
+                <w:szCs w:val="20"/>
+                <w:lang w:val="es-CO"/>
+              </w:rPr>
+              <w:t>de día actual</w:t>
+            </w:r>
+          </w:p>
+        </w:tc>
+      </w:tr>
+      <w:tr>
+        <w:tc>
+          <w:tcPr>
+            <w:tcW w:w="1032" w:type="pct"/>
+          </w:tcPr>
+          <w:p>
+            <w:pPr>
+              <w:rPr>
+                <w:rFonts w:ascii="Times New Roman" w:hAnsi="Times New Roman" w:cs="Times New Roman"/>
+                <w:b/>
+                <w:sz w:val="20"/>
+                <w:szCs w:val="20"/>
+                <w:lang w:val="es-CO"/>
+              </w:rPr>
+            </w:pPr>
+            <w:r>
+              <w:rPr>
+                <w:rFonts w:ascii="Times New Roman" w:hAnsi="Times New Roman" w:cs="Times New Roman"/>
+                <w:b/>
+                <w:sz w:val="20"/>
+                <w:szCs w:val="20"/>
+                <w:lang w:val="es-CO"/>
+              </w:rPr>
+              <w:t>Actor:</w:t>
+            </w:r>
+          </w:p>
+        </w:tc>
+        <w:tc>
+          <w:tcPr>
+            <w:tcW w:w="3968" w:type="pct"/>
+            <w:gridSpan w:val="3"/>
+          </w:tcPr>
+          <w:p>
+            <w:pPr>
+              <w:rPr>
+                <w:rFonts w:ascii="Times New Roman" w:hAnsi="Times New Roman" w:cs="Times New Roman"/>
+                <w:sz w:val="20"/>
+                <w:szCs w:val="20"/>
+                <w:lang w:val="es-CO"/>
+              </w:rPr>
+            </w:pPr>
+            <w:r>
+              <w:rPr>
+                <w:rFonts w:ascii="Times New Roman" w:hAnsi="Times New Roman" w:cs="Times New Roman"/>
+                <w:sz w:val="20"/>
+                <w:szCs w:val="20"/>
+                <w:lang w:val="es-CO"/>
+              </w:rPr>
+              <w:t>Investigador</w:t>
+            </w:r>
+          </w:p>
+        </w:tc>
+      </w:tr>
+      <w:tr>
+        <w:tc>
+          <w:tcPr>
+            <w:tcW w:w="1032" w:type="pct"/>
+          </w:tcPr>
+          <w:p>
+            <w:pPr>
+              <w:rPr>
+                <w:rFonts w:ascii="Times New Roman" w:hAnsi="Times New Roman" w:cs="Times New Roman"/>
+                <w:b/>
+                <w:sz w:val="20"/>
+                <w:szCs w:val="20"/>
+                <w:lang w:val="es-CO"/>
+              </w:rPr>
+            </w:pPr>
+            <w:r>
+              <w:rPr>
+                <w:rFonts w:ascii="Times New Roman" w:hAnsi="Times New Roman" w:cs="Times New Roman"/>
+                <w:b/>
+                <w:sz w:val="20"/>
+                <w:szCs w:val="20"/>
+                <w:lang w:val="es-CO"/>
+              </w:rPr>
+              <w:lastRenderedPageBreak/>
+              <w:t>Descripción:</w:t>
+            </w:r>
+          </w:p>
+        </w:tc>
+        <w:tc>
+          <w:tcPr>
+            <w:tcW w:w="3968" w:type="pct"/>
+            <w:gridSpan w:val="3"/>
+          </w:tcPr>
+          <w:p>
+            <w:pPr>
+              <w:rPr>
+                <w:rFonts w:ascii="Times New Roman" w:hAnsi="Times New Roman" w:cs="Times New Roman"/>
+                <w:sz w:val="20"/>
+                <w:szCs w:val="20"/>
+                <w:lang w:val="es-CO"/>
+              </w:rPr>
+            </w:pPr>
+            <w:r>
+              <w:rPr>
+                <w:rFonts w:ascii="Times New Roman" w:hAnsi="Times New Roman" w:cs="Times New Roman"/>
+                <w:sz w:val="20"/>
+                <w:szCs w:val="20"/>
+                <w:lang w:val="es-CO"/>
+              </w:rPr>
+              <w:t>Como investigador</w:t>
+            </w:r>
+            <w:r>
+              <w:rPr>
+                <w:rFonts w:ascii="Times New Roman" w:hAnsi="Times New Roman" w:cs="Times New Roman"/>
+                <w:sz w:val="20"/>
+                <w:szCs w:val="20"/>
+                <w:lang w:val="es-CO"/>
+              </w:rPr>
+              <w:t>, q</w:t>
+            </w:r>
+            <w:r>
+              <w:rPr>
+                <w:rFonts w:ascii="Times New Roman" w:hAnsi="Times New Roman" w:cs="Times New Roman"/>
+                <w:sz w:val="20"/>
+                <w:szCs w:val="20"/>
+                <w:lang w:val="es-CO"/>
+              </w:rPr>
+              <w:t>uiero ver el promedio</w:t>
+            </w:r>
+            <w:r>
+              <w:rPr>
+                <w:rFonts w:ascii="Times New Roman" w:hAnsi="Times New Roman" w:cs="Times New Roman"/>
+                <w:sz w:val="20"/>
+                <w:szCs w:val="20"/>
+                <w:lang w:val="es-CO"/>
+              </w:rPr>
+              <w:t>,</w:t>
+            </w:r>
+            <w:r>
+              <w:rPr>
+                <w:rFonts w:ascii="Times New Roman" w:hAnsi="Times New Roman" w:cs="Times New Roman"/>
+                <w:sz w:val="20"/>
+                <w:szCs w:val="20"/>
+                <w:lang w:val="es-CO"/>
+              </w:rPr>
+              <w:t xml:space="preserve"> </w:t>
+            </w:r>
+            <w:r>
+              <w:rPr>
+                <w:rFonts w:ascii="Times New Roman" w:hAnsi="Times New Roman" w:cs="Times New Roman"/>
+                <w:sz w:val="20"/>
+                <w:szCs w:val="20"/>
+                <w:lang w:val="es-CO"/>
+              </w:rPr>
+              <w:t>p</w:t>
+            </w:r>
+            <w:r>
+              <w:rPr>
+                <w:rFonts w:ascii="Times New Roman" w:hAnsi="Times New Roman" w:cs="Times New Roman"/>
+                <w:sz w:val="20"/>
+                <w:szCs w:val="20"/>
+                <w:lang w:val="es-CO"/>
+              </w:rPr>
+              <w:t xml:space="preserve">ara describir el comportamiento de los </w:t>
+            </w:r>
+          </w:p>
+          <w:p>
+            <w:pPr>
+              <w:rPr>
+                <w:rFonts w:ascii="Times New Roman" w:hAnsi="Times New Roman" w:cs="Times New Roman"/>
+                <w:sz w:val="20"/>
+                <w:szCs w:val="20"/>
+                <w:lang w:val="es-CO"/>
+              </w:rPr>
+            </w:pPr>
+            <w:r>
+              <w:rPr>
+                <w:rFonts w:ascii="Times New Roman" w:hAnsi="Times New Roman" w:cs="Times New Roman"/>
+                <w:sz w:val="20"/>
+                <w:szCs w:val="20"/>
+                <w:lang w:val="es-CO"/>
+              </w:rPr>
+              <w:t>contaminantes en</w:t>
+            </w:r>
+            <w:r>
+              <w:rPr>
+                <w:rFonts w:ascii="Times New Roman" w:hAnsi="Times New Roman" w:cs="Times New Roman"/>
+                <w:sz w:val="20"/>
+                <w:szCs w:val="20"/>
+                <w:lang w:val="es-CO"/>
+              </w:rPr>
+              <w:t xml:space="preserve"> el día actual</w:t>
+            </w:r>
+            <w:r>
+              <w:rPr>
+                <w:rFonts w:ascii="Times New Roman" w:hAnsi="Times New Roman" w:cs="Times New Roman"/>
+                <w:sz w:val="20"/>
+                <w:szCs w:val="20"/>
+                <w:lang w:val="es-CO"/>
+              </w:rPr>
+              <w:t>.</w:t>
+            </w:r>
+          </w:p>
+        </w:tc>
+      </w:tr>
+      <w:tr>
+        <w:tc>
+          <w:tcPr>
+            <w:tcW w:w="1032" w:type="pct"/>
+            <w:vMerge w:val="restart"/>
+            <w:vAlign w:val="center"/>
+          </w:tcPr>
+          <w:p>
+            <w:pPr>
+              <w:rPr>
+                <w:rFonts w:ascii="Times New Roman" w:hAnsi="Times New Roman" w:cs="Times New Roman"/>
+                <w:b/>
+                <w:sz w:val="20"/>
+                <w:szCs w:val="20"/>
+                <w:lang w:val="es-CO"/>
+              </w:rPr>
+            </w:pPr>
+            <w:r>
+              <w:rPr>
+                <w:rFonts w:ascii="Times New Roman" w:hAnsi="Times New Roman" w:cs="Times New Roman"/>
+                <w:b/>
+                <w:sz w:val="20"/>
+                <w:szCs w:val="20"/>
+                <w:lang w:val="es-CO"/>
+              </w:rPr>
+              <w:t>Criterios de aceptación:</w:t>
+            </w:r>
+          </w:p>
+        </w:tc>
+        <w:tc>
+          <w:tcPr>
+            <w:tcW w:w="323" w:type="pct"/>
+          </w:tcPr>
+          <w:p>
+            <w:pPr>
+              <w:jc w:val="center"/>
+              <w:rPr>
+                <w:rFonts w:ascii="Times New Roman" w:hAnsi="Times New Roman" w:cs="Times New Roman"/>
+                <w:b/>
+                <w:sz w:val="20"/>
+                <w:szCs w:val="20"/>
+                <w:lang w:val="es-CO"/>
+              </w:rPr>
+            </w:pPr>
+            <w:r>
+              <w:rPr>
+                <w:rFonts w:ascii="Times New Roman" w:hAnsi="Times New Roman" w:cs="Times New Roman"/>
+                <w:b/>
+                <w:sz w:val="20"/>
+                <w:szCs w:val="20"/>
+                <w:lang w:val="es-CO"/>
+              </w:rPr>
+              <w:t>CID</w:t>
+            </w:r>
+          </w:p>
+        </w:tc>
+        <w:tc>
+          <w:tcPr>
+            <w:tcW w:w="1825" w:type="pct"/>
+          </w:tcPr>
+          <w:p>
+            <w:pPr>
+              <w:jc w:val="center"/>
+              <w:rPr>
+                <w:rFonts w:ascii="Times New Roman" w:hAnsi="Times New Roman" w:cs="Times New Roman"/>
+                <w:b/>
+                <w:sz w:val="20"/>
+                <w:szCs w:val="20"/>
+                <w:lang w:val="es-CO"/>
+              </w:rPr>
+            </w:pPr>
+            <w:r>
+              <w:rPr>
+                <w:rFonts w:ascii="Times New Roman" w:hAnsi="Times New Roman" w:cs="Times New Roman"/>
+                <w:b/>
+                <w:sz w:val="20"/>
+                <w:szCs w:val="20"/>
+                <w:lang w:val="es-CO"/>
+              </w:rPr>
+              <w:t>Condición</w:t>
+            </w:r>
+          </w:p>
+        </w:tc>
+        <w:tc>
+          <w:tcPr>
+            <w:tcW w:w="1819" w:type="pct"/>
+          </w:tcPr>
+          <w:p>
+            <w:pPr>
+              <w:jc w:val="center"/>
+              <w:rPr>
+                <w:rFonts w:ascii="Times New Roman" w:hAnsi="Times New Roman" w:cs="Times New Roman"/>
+                <w:b/>
+                <w:sz w:val="20"/>
+                <w:szCs w:val="20"/>
+                <w:lang w:val="es-CO"/>
+              </w:rPr>
+            </w:pPr>
+            <w:r>
+              <w:rPr>
+                <w:rFonts w:ascii="Times New Roman" w:hAnsi="Times New Roman" w:cs="Times New Roman"/>
+                <w:b/>
+                <w:sz w:val="20"/>
+                <w:szCs w:val="20"/>
+                <w:lang w:val="es-CO"/>
+              </w:rPr>
+              <w:t>Resultado</w:t>
+            </w:r>
+          </w:p>
+        </w:tc>
+      </w:tr>
+      <w:tr>
+        <w:tc>
+          <w:tcPr>
+            <w:tcW w:w="1032" w:type="pct"/>
+            <w:vMerge/>
+          </w:tcPr>
+          <w:p>
+            <w:pPr>
+              <w:rPr>
+                <w:rFonts w:ascii="Times New Roman" w:hAnsi="Times New Roman" w:cs="Times New Roman"/>
+                <w:sz w:val="20"/>
+                <w:szCs w:val="20"/>
+                <w:lang w:val="es-CO"/>
+              </w:rPr>
+            </w:pPr>
+          </w:p>
+        </w:tc>
+        <w:tc>
+          <w:tcPr>
+            <w:tcW w:w="323" w:type="pct"/>
+          </w:tcPr>
+          <w:p>
+            <w:pPr>
+              <w:jc w:val="right"/>
+              <w:rPr>
+                <w:rFonts w:ascii="Times New Roman" w:hAnsi="Times New Roman" w:cs="Times New Roman"/>
+                <w:sz w:val="20"/>
+                <w:szCs w:val="20"/>
+                <w:lang w:val="es-CO"/>
+              </w:rPr>
+            </w:pPr>
+            <w:r>
+              <w:rPr>
+                <w:rFonts w:ascii="Times New Roman" w:hAnsi="Times New Roman" w:cs="Times New Roman"/>
+                <w:sz w:val="20"/>
+                <w:szCs w:val="20"/>
+                <w:lang w:val="es-CO"/>
+              </w:rPr>
+              <w:t>1</w:t>
+            </w:r>
+          </w:p>
+        </w:tc>
+        <w:tc>
+          <w:tcPr>
+            <w:tcW w:w="1825" w:type="pct"/>
+          </w:tcPr>
+          <w:p>
+            <w:pPr>
+              <w:jc w:val="both"/>
+              <w:rPr>
+                <w:rFonts w:ascii="Times New Roman" w:hAnsi="Times New Roman" w:cs="Times New Roman"/>
+                <w:sz w:val="20"/>
+                <w:szCs w:val="20"/>
+                <w:lang w:val="es-CO"/>
+              </w:rPr>
+            </w:pPr>
+            <w:r>
+              <w:rPr>
+                <w:rFonts w:ascii="Times New Roman" w:hAnsi="Times New Roman" w:cs="Times New Roman"/>
+                <w:sz w:val="20"/>
+                <w:szCs w:val="20"/>
+                <w:lang w:val="es-CO"/>
+              </w:rPr>
+              <w:t>Cuando el investigador</w:t>
+            </w:r>
+            <w:r>
+              <w:rPr>
+                <w:rFonts w:ascii="Times New Roman" w:hAnsi="Times New Roman" w:cs="Times New Roman"/>
+                <w:sz w:val="20"/>
+                <w:szCs w:val="20"/>
+                <w:lang w:val="es-CO"/>
+              </w:rPr>
+              <w:t xml:space="preserve"> quiera ver el promedio del día actual y contenga datos</w:t>
+            </w:r>
+            <w:r>
+              <w:rPr>
+                <w:rFonts w:ascii="Times New Roman" w:hAnsi="Times New Roman" w:cs="Times New Roman"/>
+                <w:sz w:val="20"/>
+                <w:szCs w:val="20"/>
+                <w:lang w:val="es-CO"/>
+              </w:rPr>
+              <w:t>.</w:t>
+            </w:r>
+          </w:p>
+        </w:tc>
+        <w:tc>
+          <w:tcPr>
+            <w:tcW w:w="1819" w:type="pct"/>
+          </w:tcPr>
+          <w:p>
+            <w:pPr>
+              <w:jc w:val="both"/>
+              <w:rPr>
+                <w:rFonts w:ascii="Times New Roman" w:hAnsi="Times New Roman" w:cs="Times New Roman"/>
+                <w:sz w:val="20"/>
+                <w:szCs w:val="20"/>
+                <w:lang w:val="es-CO"/>
+              </w:rPr>
+            </w:pPr>
+            <w:r>
+              <w:rPr>
+                <w:rFonts w:ascii="Times New Roman" w:hAnsi="Times New Roman" w:cs="Times New Roman"/>
+                <w:sz w:val="20"/>
+                <w:szCs w:val="20"/>
+                <w:lang w:val="es-CO"/>
+              </w:rPr>
+              <w:t>Entonces el sistema</w:t>
+            </w:r>
+            <w:r>
+              <w:rPr>
+                <w:rFonts w:ascii="Times New Roman" w:hAnsi="Times New Roman" w:cs="Times New Roman"/>
+                <w:sz w:val="20"/>
+                <w:szCs w:val="20"/>
+                <w:lang w:val="es-CO"/>
+              </w:rPr>
+              <w:t xml:space="preserve"> genera la gráfica en la que se muestra el promedio del día actual</w:t>
+            </w:r>
+            <w:r>
+              <w:rPr>
+                <w:rFonts w:ascii="Times New Roman" w:hAnsi="Times New Roman" w:cs="Times New Roman"/>
+                <w:sz w:val="20"/>
+                <w:szCs w:val="20"/>
+                <w:lang w:val="es-CO"/>
+              </w:rPr>
+              <w:t>.</w:t>
+            </w:r>
+          </w:p>
+        </w:tc>
+      </w:tr>
+      <w:tr>
+        <w:tc>
+          <w:tcPr>
+            <w:tcW w:w="1032" w:type="pct"/>
+            <w:vMerge/>
+          </w:tcPr>
+          <w:p>
+            <w:pPr>
+              <w:rPr>
+                <w:rFonts w:ascii="Times New Roman" w:hAnsi="Times New Roman" w:cs="Times New Roman"/>
+                <w:sz w:val="20"/>
+                <w:szCs w:val="20"/>
+                <w:lang w:val="es-CO"/>
+              </w:rPr>
+            </w:pPr>
+          </w:p>
+        </w:tc>
+        <w:tc>
+          <w:tcPr>
+            <w:tcW w:w="323" w:type="pct"/>
+          </w:tcPr>
+          <w:p>
+            <w:pPr>
+              <w:jc w:val="right"/>
+              <w:rPr>
+                <w:rFonts w:ascii="Times New Roman" w:hAnsi="Times New Roman" w:cs="Times New Roman"/>
+                <w:sz w:val="20"/>
+                <w:szCs w:val="20"/>
+                <w:lang w:val="es-CO"/>
+              </w:rPr>
+            </w:pPr>
+            <w:r>
+              <w:rPr>
+                <w:rFonts w:ascii="Times New Roman" w:hAnsi="Times New Roman" w:cs="Times New Roman"/>
+                <w:sz w:val="20"/>
+                <w:szCs w:val="20"/>
+                <w:lang w:val="es-CO"/>
+              </w:rPr>
+              <w:t>2</w:t>
+            </w:r>
+          </w:p>
+        </w:tc>
+        <w:tc>
+          <w:tcPr>
+            <w:tcW w:w="1825" w:type="pct"/>
+          </w:tcPr>
+          <w:p>
+            <w:pPr>
+              <w:jc w:val="both"/>
+              <w:rPr>
+                <w:rFonts w:ascii="Times New Roman" w:hAnsi="Times New Roman" w:cs="Times New Roman"/>
+                <w:sz w:val="20"/>
+                <w:szCs w:val="20"/>
+                <w:lang w:val="es-CO"/>
+              </w:rPr>
+            </w:pPr>
+            <w:r>
+              <w:rPr>
+                <w:rFonts w:ascii="Times New Roman" w:hAnsi="Times New Roman" w:cs="Times New Roman"/>
+                <w:sz w:val="20"/>
+                <w:szCs w:val="20"/>
+                <w:lang w:val="es-CO"/>
+              </w:rPr>
+              <w:t xml:space="preserve">Cuando el investigador </w:t>
+            </w:r>
+            <w:r>
+              <w:rPr>
+                <w:rFonts w:ascii="Times New Roman" w:hAnsi="Times New Roman" w:cs="Times New Roman"/>
+                <w:sz w:val="20"/>
+                <w:szCs w:val="20"/>
+                <w:lang w:val="es-CO"/>
+              </w:rPr>
+              <w:t xml:space="preserve">quiera ver el promedio del día actual y no contenga </w:t>
+            </w:r>
+            <w:r>
+              <w:rPr>
+                <w:rFonts w:ascii="Times New Roman" w:hAnsi="Times New Roman" w:cs="Times New Roman"/>
+                <w:sz w:val="20"/>
+                <w:szCs w:val="20"/>
+                <w:lang w:val="es-CO"/>
+              </w:rPr>
+              <w:t>registros.</w:t>
+            </w:r>
+          </w:p>
+        </w:tc>
+        <w:tc>
+          <w:tcPr>
+            <w:tcW w:w="1819" w:type="pct"/>
+          </w:tcPr>
+          <w:p>
+            <w:pPr>
+              <w:jc w:val="both"/>
+              <w:rPr>
+                <w:rFonts w:ascii="Times New Roman" w:hAnsi="Times New Roman" w:cs="Times New Roman"/>
+                <w:sz w:val="20"/>
+                <w:szCs w:val="20"/>
+                <w:lang w:val="es-CO"/>
+              </w:rPr>
+            </w:pPr>
+            <w:r>
+              <w:rPr>
+                <w:rFonts w:ascii="Times New Roman" w:hAnsi="Times New Roman" w:cs="Times New Roman"/>
+                <w:sz w:val="20"/>
+                <w:szCs w:val="20"/>
+                <w:lang w:val="es-CO"/>
+              </w:rPr>
+              <w:t>Entonces el sistema muestra un mensaje indicando “</w:t>
+            </w:r>
+            <w:r>
+              <w:rPr>
+                <w:rFonts w:ascii="Times New Roman" w:hAnsi="Times New Roman" w:cs="Times New Roman"/>
+                <w:sz w:val="20"/>
+                <w:szCs w:val="20"/>
+                <w:lang w:val="es-CO"/>
+              </w:rPr>
+              <w:t>No hay registros en el día actual</w:t>
+            </w:r>
+            <w:r>
+              <w:rPr>
+                <w:rFonts w:ascii="Times New Roman" w:hAnsi="Times New Roman" w:cs="Times New Roman"/>
+                <w:sz w:val="20"/>
+                <w:szCs w:val="20"/>
+                <w:lang w:val="es-CO"/>
+              </w:rPr>
+              <w:t>”.</w:t>
+            </w:r>
+          </w:p>
+        </w:tc>
+      </w:tr>
+      <w:tr>
+        <w:trPr>
+          <w:trHeight w:val="53"/>
+        </w:trPr>
+        <w:tc>
+          <w:tcPr>
+            <w:tcW w:w="1032" w:type="pct"/>
+            <w:vMerge/>
+          </w:tcPr>
+          <w:p>
+            <w:pPr>
+              <w:rPr>
+                <w:rFonts w:ascii="Times New Roman" w:hAnsi="Times New Roman" w:cs="Times New Roman"/>
+                <w:sz w:val="20"/>
+                <w:szCs w:val="20"/>
+                <w:lang w:val="es-CO"/>
+              </w:rPr>
+            </w:pPr>
+          </w:p>
+        </w:tc>
+        <w:tc>
+          <w:tcPr>
+            <w:tcW w:w="323" w:type="pct"/>
+          </w:tcPr>
+          <w:p>
+            <w:pPr>
+              <w:jc w:val="right"/>
+              <w:rPr>
+                <w:rFonts w:ascii="Times New Roman" w:hAnsi="Times New Roman" w:cs="Times New Roman"/>
+                <w:sz w:val="20"/>
+                <w:szCs w:val="20"/>
+                <w:lang w:val="es-CO"/>
+              </w:rPr>
+            </w:pPr>
+          </w:p>
+        </w:tc>
+        <w:tc>
+          <w:tcPr>
+            <w:tcW w:w="1825" w:type="pct"/>
+          </w:tcPr>
+          <w:p>
+            <w:pPr>
+              <w:jc w:val="both"/>
+              <w:rPr>
+                <w:rFonts w:ascii="Times New Roman" w:hAnsi="Times New Roman" w:cs="Times New Roman"/>
+                <w:sz w:val="20"/>
+                <w:szCs w:val="20"/>
+                <w:lang w:val="es-CO"/>
+              </w:rPr>
+            </w:pPr>
+          </w:p>
+        </w:tc>
+        <w:tc>
+          <w:tcPr>
+            <w:tcW w:w="1819" w:type="pct"/>
+          </w:tcPr>
+          <w:p>
+            <w:pPr>
+              <w:keepNext/>
+              <w:jc w:val="both"/>
+              <w:rPr>
+                <w:rFonts w:ascii="Times New Roman" w:hAnsi="Times New Roman" w:cs="Times New Roman"/>
+                <w:sz w:val="20"/>
+                <w:szCs w:val="20"/>
+                <w:lang w:val="es-CO"/>
+              </w:rPr>
+            </w:pPr>
           </w:p>
         </w:tc>
       </w:tr>
@@ -4001,7 +6695,16 @@
                 <w:szCs w:val="20"/>
                 <w:lang w:val="es-CO"/>
               </w:rPr>
-              <w:t>HU-5</w:t>
+              <w:t>HU-</w:t>
+            </w:r>
+            <w:r>
+              <w:rPr>
+                <w:rFonts w:ascii="Times New Roman" w:hAnsi="Times New Roman" w:cs="Times New Roman"/>
+                <w:sz w:val="20"/>
+                <w:szCs w:val="20"/>
+                <w:lang w:val="es-CO"/>
+              </w:rPr>
+              <w:t>8</w:t>
             </w:r>
           </w:p>
         </w:tc>
@@ -4054,7 +6757,16 @@
                 <w:szCs w:val="20"/>
                 <w:lang w:val="es-CO"/>
               </w:rPr>
-              <w:t>Ver información sobre las variables</w:t>
+              <w:t xml:space="preserve">Ver </w:t>
+            </w:r>
+            <w:r>
+              <w:rPr>
+                <w:rFonts w:ascii="Times New Roman" w:hAnsi="Times New Roman" w:cs="Times New Roman"/>
+                <w:sz w:val="20"/>
+                <w:szCs w:val="20"/>
+                <w:lang w:val="es-CO"/>
+              </w:rPr>
+              <w:t xml:space="preserve">desviación estándar del día actual </w:t>
             </w:r>
           </w:p>
         </w:tc>
@@ -4107,7 +6819,7 @@
                 <w:szCs w:val="20"/>
                 <w:lang w:val="es-CO"/>
               </w:rPr>
-              <w:t>Usuario invitado de la plataforma</w:t>
+              <w:t>Investigador</w:t>
             </w:r>
           </w:p>
         </w:tc>
@@ -4160,7 +6872,115 @@
                 <w:szCs w:val="20"/>
                 <w:lang w:val="es-CO"/>
               </w:rPr>
-              <w:t>Como usuario invitado de la plataforma, quiero ver una ventana en donde se especifique la importancia y el impacto de cada variable en la calidad del aire, para poder entender su relevancia en la calidad del aire según la resolución 2254 del 2017.</w:t>
+              <w:t>Como investigador</w:t>
+            </w:r>
+            <w:r>
+              <w:rPr>
+                <w:rFonts w:ascii="Times New Roman" w:hAnsi="Times New Roman" w:cs="Times New Roman"/>
+                <w:sz w:val="20"/>
+                <w:szCs w:val="20"/>
+                <w:lang w:val="es-CO"/>
+              </w:rPr>
+              <w:t>, q</w:t>
+            </w:r>
+            <w:r>
+              <w:rPr>
+                <w:rFonts w:ascii="Times New Roman" w:hAnsi="Times New Roman" w:cs="Times New Roman"/>
+                <w:sz w:val="20"/>
+                <w:szCs w:val="20"/>
+                <w:lang w:val="es-CO"/>
+              </w:rPr>
+              <w:t xml:space="preserve">uiero ver la desviación </w:t>
+            </w:r>
+            <w:r>
+              <w:rPr>
+                <w:rFonts w:ascii="Times New Roman" w:hAnsi="Times New Roman" w:cs="Times New Roman"/>
+                <w:sz w:val="20"/>
+                <w:szCs w:val="20"/>
+                <w:lang w:val="es-CO"/>
+              </w:rPr>
+              <w:t>estándar,</w:t>
+            </w:r>
+            <w:r>
+              <w:rPr>
+                <w:rFonts w:ascii="Times New Roman" w:hAnsi="Times New Roman" w:cs="Times New Roman"/>
+                <w:sz w:val="20"/>
+                <w:szCs w:val="20"/>
+                <w:lang w:val="es-CO"/>
+              </w:rPr>
+              <w:t xml:space="preserve"> </w:t>
+            </w:r>
+            <w:r>
+              <w:rPr>
+                <w:rFonts w:ascii="Times New Roman" w:hAnsi="Times New Roman" w:cs="Times New Roman"/>
+                <w:sz w:val="20"/>
+                <w:szCs w:val="20"/>
+                <w:lang w:val="es-CO"/>
+              </w:rPr>
+              <w:t>p</w:t>
+            </w:r>
+            <w:r>
+              <w:rPr>
+                <w:rFonts w:ascii="Times New Roman" w:hAnsi="Times New Roman" w:cs="Times New Roman"/>
+                <w:sz w:val="20"/>
+                <w:szCs w:val="20"/>
+                <w:lang w:val="es-CO"/>
+              </w:rPr>
+              <w:t>ara describir el</w:t>
+            </w:r>
+            <w:r>
+              <w:rPr>
+                <w:rFonts w:ascii="Times New Roman" w:hAnsi="Times New Roman" w:cs="Times New Roman"/>
+                <w:sz w:val="20"/>
+                <w:szCs w:val="20"/>
+                <w:lang w:val="es-CO"/>
+              </w:rPr>
+              <w:t xml:space="preserve"> </w:t>
+            </w:r>
+            <w:r>
+              <w:rPr>
+                <w:rFonts w:ascii="Times New Roman" w:hAnsi="Times New Roman" w:cs="Times New Roman"/>
+                <w:sz w:val="20"/>
+                <w:szCs w:val="20"/>
+                <w:lang w:val="es-CO"/>
+              </w:rPr>
+              <w:t xml:space="preserve">comportamiento de los </w:t>
+            </w:r>
+            <w:r>
+              <w:rPr>
+                <w:rFonts w:ascii="Times New Roman" w:hAnsi="Times New Roman" w:cs="Times New Roman"/>
+                <w:sz w:val="20"/>
+                <w:szCs w:val="20"/>
+                <w:lang w:val="es-CO"/>
+              </w:rPr>
+              <w:t>c</w:t>
+            </w:r>
+            <w:r>
+              <w:rPr>
+                <w:rFonts w:ascii="Times New Roman" w:hAnsi="Times New Roman" w:cs="Times New Roman"/>
+                <w:sz w:val="20"/>
+                <w:szCs w:val="20"/>
+                <w:lang w:val="es-CO"/>
+              </w:rPr>
+              <w:t>ontaminante</w:t>
+            </w:r>
+            <w:r>
+              <w:rPr>
+                <w:rFonts w:ascii="Times New Roman" w:hAnsi="Times New Roman" w:cs="Times New Roman"/>
+                <w:sz w:val="20"/>
+                <w:szCs w:val="20"/>
+                <w:lang w:val="es-CO"/>
+              </w:rPr>
+              <w:t>s</w:t>
+            </w:r>
+            <w:r>
+              <w:rPr>
+                <w:rFonts w:ascii="Times New Roman" w:hAnsi="Times New Roman" w:cs="Times New Roman"/>
+                <w:sz w:val="20"/>
+                <w:szCs w:val="20"/>
+                <w:lang w:val="es-CO"/>
+              </w:rPr>
+              <w:t xml:space="preserve"> en el día actual</w:t>
             </w:r>
           </w:p>
         </w:tc>
@@ -4339,7 +7159,43 @@
                 <w:szCs w:val="20"/>
                 <w:lang w:val="es-CO"/>
               </w:rPr>
-              <w:t>Cuando el usuario acceda a la ventana informativa de variables.</w:t>
+              <w:t>Cuando el investigador</w:t>
+            </w:r>
+            <w:r>
+              <w:rPr>
+                <w:rFonts w:ascii="Times New Roman" w:hAnsi="Times New Roman" w:cs="Times New Roman"/>
+                <w:sz w:val="20"/>
+                <w:szCs w:val="20"/>
+                <w:lang w:val="es-CO"/>
+              </w:rPr>
+              <w:t xml:space="preserve"> quiera ver</w:t>
+            </w:r>
+            <w:r>
+              <w:rPr>
+                <w:rFonts w:ascii="Times New Roman" w:hAnsi="Times New Roman" w:cs="Times New Roman"/>
+                <w:sz w:val="20"/>
+                <w:szCs w:val="20"/>
+                <w:lang w:val="es-CO"/>
+              </w:rPr>
+              <w:t xml:space="preserve"> la desviación estándar</w:t>
+            </w:r>
+            <w:r>
+              <w:rPr>
+                <w:rFonts w:ascii="Times New Roman" w:hAnsi="Times New Roman" w:cs="Times New Roman"/>
+                <w:sz w:val="20"/>
+                <w:szCs w:val="20"/>
+                <w:lang w:val="es-CO"/>
+              </w:rPr>
+              <w:t xml:space="preserve"> del día actual y contenga datos</w:t>
+            </w:r>
+            <w:r>
+              <w:rPr>
+                <w:rFonts w:ascii="Times New Roman" w:hAnsi="Times New Roman" w:cs="Times New Roman"/>
+                <w:sz w:val="20"/>
+                <w:szCs w:val="20"/>
+                <w:lang w:val="es-CO"/>
+              </w:rPr>
+              <w:t>.</w:t>
             </w:r>
           </w:p>
         </w:tc>
@@ -4364,7 +7220,43 @@
                 <w:szCs w:val="20"/>
                 <w:lang w:val="es-CO"/>
               </w:rPr>
-              <w:t>Entonces el sistema muestra una lista con las variables medidas y su descripción basada en la resolución 2254 de 2017.</w:t>
+              <w:t>Entonces el sistema</w:t>
+            </w:r>
+            <w:r>
+              <w:rPr>
+                <w:rFonts w:ascii="Times New Roman" w:hAnsi="Times New Roman" w:cs="Times New Roman"/>
+                <w:sz w:val="20"/>
+                <w:szCs w:val="20"/>
+                <w:lang w:val="es-CO"/>
+              </w:rPr>
+              <w:t xml:space="preserve"> genera la gráfica en la que se muestra </w:t>
+            </w:r>
+            <w:r>
+              <w:rPr>
+                <w:rFonts w:ascii="Times New Roman" w:hAnsi="Times New Roman" w:cs="Times New Roman"/>
+                <w:sz w:val="20"/>
+                <w:szCs w:val="20"/>
+                <w:lang w:val="es-CO"/>
+              </w:rPr>
+              <w:t xml:space="preserve">la desviación estándar </w:t>
+            </w:r>
+            <w:r>
+              <w:rPr>
+                <w:rFonts w:ascii="Times New Roman" w:hAnsi="Times New Roman" w:cs="Times New Roman"/>
+                <w:sz w:val="20"/>
+                <w:szCs w:val="20"/>
+                <w:lang w:val="es-CO"/>
+              </w:rPr>
+              <w:t>del día actual</w:t>
+            </w:r>
+            <w:r>
+              <w:rPr>
+                <w:rFonts w:ascii="Times New Roman" w:hAnsi="Times New Roman" w:cs="Times New Roman"/>
+                <w:sz w:val="20"/>
+                <w:szCs w:val="20"/>
+                <w:lang w:val="es-CO"/>
+              </w:rPr>
+              <w:t>.</w:t>
             </w:r>
           </w:p>
         </w:tc>
@@ -4432,7 +7324,43 @@
                 <w:szCs w:val="20"/>
                 <w:lang w:val="es-CO"/>
               </w:rPr>
-              <w:t>Cuando el usuario seleccione una variable.</w:t>
+              <w:t xml:space="preserve">Cuando el investigador </w:t>
+            </w:r>
+            <w:r>
+              <w:rPr>
+                <w:rFonts w:ascii="Times New Roman" w:hAnsi="Times New Roman" w:cs="Times New Roman"/>
+                <w:sz w:val="20"/>
+                <w:szCs w:val="20"/>
+                <w:lang w:val="es-CO"/>
+              </w:rPr>
+              <w:t xml:space="preserve">quiera ver el promedio </w:t>
+            </w:r>
+            <w:r>
+              <w:rPr>
+                <w:rFonts w:ascii="Times New Roman" w:hAnsi="Times New Roman" w:cs="Times New Roman"/>
+                <w:sz w:val="20"/>
+                <w:szCs w:val="20"/>
+                <w:lang w:val="es-CO"/>
+              </w:rPr>
+              <w:t>la desviación estándar</w:t>
+            </w:r>
+            <w:r>
+              <w:rPr>
+                <w:rFonts w:ascii="Times New Roman" w:hAnsi="Times New Roman" w:cs="Times New Roman"/>
+                <w:sz w:val="20"/>
+                <w:szCs w:val="20"/>
+                <w:lang w:val="es-CO"/>
+              </w:rPr>
+              <w:t xml:space="preserve"> y no contenga </w:t>
+            </w:r>
+            <w:r>
+              <w:rPr>
+                <w:rFonts w:ascii="Times New Roman" w:hAnsi="Times New Roman" w:cs="Times New Roman"/>
+                <w:sz w:val="20"/>
+                <w:szCs w:val="20"/>
+                <w:lang w:val="es-CO"/>
+              </w:rPr>
+              <w:t>registros.</w:t>
             </w:r>
           </w:p>
         </w:tc>
@@ -4460,132 +7388,2662 @@
                 <w:szCs w:val="20"/>
                 <w:lang w:val="es-CO"/>
               </w:rPr>
-              <w:t>Entonces el sistema muestra su definición, rango de valores y efecto ambiental correspondiente.</w:t>
+              <w:t>Entonces el sistema muestra un mensaje indicando “</w:t>
+            </w:r>
+            <w:r>
+              <w:rPr>
+                <w:rFonts w:ascii="Times New Roman" w:hAnsi="Times New Roman" w:cs="Times New Roman"/>
+                <w:sz w:val="20"/>
+                <w:szCs w:val="20"/>
+                <w:lang w:val="es-CO"/>
+              </w:rPr>
+              <w:t>No hay registros en el día actual</w:t>
+            </w:r>
+            <w:r>
+              <w:rPr>
+                <w:rFonts w:ascii="Times New Roman" w:hAnsi="Times New Roman" w:cs="Times New Roman"/>
+                <w:sz w:val="20"/>
+                <w:szCs w:val="20"/>
+                <w:lang w:val="es-CO"/>
+              </w:rPr>
+              <w:t>”.</w:t>
             </w:r>
           </w:p>
         </w:tc>
       </w:tr>
     </w:tbl>
     <w:p/>
-    <w:p/>
     <w:p>
+      <w:pPr>
+        <w:rPr>
+          <w:sz w:val="28"/>
+          <w:szCs w:val="28"/>
+        </w:rPr>
+      </w:pPr>
       <w:r>
-        <w:drawing>
-          <wp:inline distT="0" distB="0" distL="0" distR="0" wp14:anchorId="4178BD7E" wp14:editId="78027D7C">
-            <wp:extent cx="5612130" cy="2653665"/>
-            <wp:effectExtent l="0" t="0" r="7620" b="0"/>
-            <wp:docPr id="3" name="Imagen 3"/>
-            <wp:cNvGraphicFramePr>
-              <a:graphicFrameLocks xmlns:a="http://schemas.openxmlformats.org/drawingml/2006/main" noChangeAspect="1"/>
-            </wp:cNvGraphicFramePr>
-            <a:graphic xmlns:a="http://schemas.openxmlformats.org/drawingml/2006/main">
-              <a:graphicData uri="http://schemas.openxmlformats.org/drawingml/2006/picture">
-                <pic:pic xmlns:pic="http://schemas.openxmlformats.org/drawingml/2006/picture">
-                  <pic:nvPicPr>
-                    <pic:cNvPr id="1" name=""/>
-                    <pic:cNvPicPr/>
-                  </pic:nvPicPr>
-                  <pic:blipFill>
-                    <a:blip r:embed="rId9"/>
-                    <a:stretch>
-                      <a:fillRect/>
-                    </a:stretch>
-                  </pic:blipFill>
-                  <pic:spPr>
-                    <a:xfrm>
-                      <a:off x="0" y="0"/>
-                      <a:ext cx="5612130" cy="2653665"/>
-                    </a:xfrm>
-                    <a:prstGeom prst="rect">
-                      <a:avLst/>
-                    </a:prstGeom>
-                  </pic:spPr>
-                </pic:pic>
-              </a:graphicData>
-            </a:graphic>
-          </wp:inline>
-        </w:drawing>
+        <w:rPr>
+          <w:b/>
+          <w:bCs/>
+          <w:sz w:val="28"/>
+          <w:szCs w:val="28"/>
+        </w:rPr>
+        <w:t>ANEXO</w:t>
+      </w:r>
+      <w:r>
+        <w:rPr>
+          <w:sz w:val="28"/>
+          <w:szCs w:val="28"/>
+        </w:rPr>
+        <w:t xml:space="preserve"> </w:t>
+      </w:r>
+      <w:r>
+        <w:rPr>
+          <w:sz w:val="28"/>
+          <w:szCs w:val="28"/>
+        </w:rPr>
+        <w:t>Cuarto</w:t>
+      </w:r>
+      <w:r>
+        <w:rPr>
+          <w:sz w:val="28"/>
+          <w:szCs w:val="28"/>
+        </w:rPr>
+        <w:t xml:space="preserve"> sprint</w:t>
       </w:r>
     </w:p>
+    <w:tbl>
+      <w:tblPr>
+        <w:tblStyle w:val="Tablaconcuadrcula"/>
+        <w:tblW w:w="5000" w:type="pct"/>
+        <w:tblLook w:val="04A0" w:firstRow="1" w:lastRow="0" w:firstColumn="1" w:lastColumn="0" w:noHBand="0" w:noVBand="1"/>
+      </w:tblPr>
+      <w:tblGrid>
+        <w:gridCol w:w="1819"/>
+        <w:gridCol w:w="583"/>
+        <w:gridCol w:w="3218"/>
+        <w:gridCol w:w="3208"/>
+      </w:tblGrid>
+      <w:tr>
+        <w:tc>
+          <w:tcPr>
+            <w:tcW w:w="5000" w:type="pct"/>
+            <w:gridSpan w:val="4"/>
+            <w:shd w:val="clear" w:color="auto" w:fill="D9D9D9" w:themeFill="background1" w:themeFillShade="D9"/>
+          </w:tcPr>
+          <w:p>
+            <w:pPr>
+              <w:jc w:val="center"/>
+              <w:rPr>
+                <w:rFonts w:ascii="Times New Roman" w:hAnsi="Times New Roman" w:cs="Times New Roman"/>
+                <w:b/>
+                <w:sz w:val="20"/>
+                <w:szCs w:val="20"/>
+                <w:lang w:val="es-CO"/>
+              </w:rPr>
+            </w:pPr>
+            <w:r>
+              <w:rPr>
+                <w:rFonts w:ascii="Times New Roman" w:hAnsi="Times New Roman" w:cs="Times New Roman"/>
+                <w:b/>
+                <w:sz w:val="20"/>
+                <w:szCs w:val="20"/>
+                <w:lang w:val="es-CO"/>
+              </w:rPr>
+              <w:t>Historia de Usuario</w:t>
+            </w:r>
+          </w:p>
+        </w:tc>
+      </w:tr>
+      <w:tr>
+        <w:tc>
+          <w:tcPr>
+            <w:tcW w:w="1033" w:type="pct"/>
+          </w:tcPr>
+          <w:p>
+            <w:pPr>
+              <w:rPr>
+                <w:rFonts w:ascii="Times New Roman" w:hAnsi="Times New Roman" w:cs="Times New Roman"/>
+                <w:b/>
+                <w:sz w:val="20"/>
+                <w:szCs w:val="20"/>
+                <w:lang w:val="es-CO"/>
+              </w:rPr>
+            </w:pPr>
+            <w:r>
+              <w:rPr>
+                <w:rFonts w:ascii="Times New Roman" w:hAnsi="Times New Roman" w:cs="Times New Roman"/>
+                <w:b/>
+                <w:sz w:val="20"/>
+                <w:szCs w:val="20"/>
+                <w:lang w:val="es-CO"/>
+              </w:rPr>
+              <w:t>Código:</w:t>
+            </w:r>
+          </w:p>
+        </w:tc>
+        <w:tc>
+          <w:tcPr>
+            <w:tcW w:w="3967" w:type="pct"/>
+            <w:gridSpan w:val="3"/>
+          </w:tcPr>
+          <w:p>
+            <w:pPr>
+              <w:rPr>
+                <w:rFonts w:ascii="Times New Roman" w:hAnsi="Times New Roman" w:cs="Times New Roman"/>
+                <w:sz w:val="20"/>
+                <w:szCs w:val="20"/>
+                <w:lang w:val="es-CO"/>
+              </w:rPr>
+            </w:pPr>
+            <w:r>
+              <w:rPr>
+                <w:rFonts w:ascii="Times New Roman" w:hAnsi="Times New Roman" w:cs="Times New Roman"/>
+                <w:sz w:val="20"/>
+                <w:szCs w:val="20"/>
+                <w:lang w:val="es-CO"/>
+              </w:rPr>
+              <w:t>HU-</w:t>
+            </w:r>
+            <w:r>
+              <w:rPr>
+                <w:rFonts w:ascii="Times New Roman" w:hAnsi="Times New Roman" w:cs="Times New Roman"/>
+                <w:sz w:val="20"/>
+                <w:szCs w:val="20"/>
+                <w:lang w:val="es-CO"/>
+              </w:rPr>
+              <w:t>9</w:t>
+            </w:r>
+          </w:p>
+        </w:tc>
+      </w:tr>
+      <w:tr>
+        <w:tc>
+          <w:tcPr>
+            <w:tcW w:w="1033" w:type="pct"/>
+          </w:tcPr>
+          <w:p>
+            <w:pPr>
+              <w:rPr>
+                <w:rFonts w:ascii="Times New Roman" w:hAnsi="Times New Roman" w:cs="Times New Roman"/>
+                <w:b/>
+                <w:sz w:val="20"/>
+                <w:szCs w:val="20"/>
+                <w:lang w:val="es-CO"/>
+              </w:rPr>
+            </w:pPr>
+            <w:r>
+              <w:rPr>
+                <w:rFonts w:ascii="Times New Roman" w:hAnsi="Times New Roman" w:cs="Times New Roman"/>
+                <w:b/>
+                <w:sz w:val="20"/>
+                <w:szCs w:val="20"/>
+                <w:lang w:val="es-CO"/>
+              </w:rPr>
+              <w:t>Nombre:</w:t>
+            </w:r>
+          </w:p>
+        </w:tc>
+        <w:tc>
+          <w:tcPr>
+            <w:tcW w:w="3967" w:type="pct"/>
+            <w:gridSpan w:val="3"/>
+          </w:tcPr>
+          <w:p>
+            <w:pPr>
+              <w:rPr>
+                <w:rFonts w:ascii="Times New Roman" w:hAnsi="Times New Roman" w:cs="Times New Roman"/>
+                <w:sz w:val="20"/>
+                <w:szCs w:val="20"/>
+                <w:lang w:val="es-CO"/>
+              </w:rPr>
+            </w:pPr>
+            <w:r>
+              <w:rPr>
+                <w:rFonts w:ascii="Times New Roman" w:hAnsi="Times New Roman" w:cs="Times New Roman"/>
+                <w:sz w:val="20"/>
+                <w:szCs w:val="20"/>
+                <w:lang w:val="es-CO"/>
+              </w:rPr>
+              <w:t>Ver diagrama de cajas y bigotes</w:t>
+            </w:r>
+          </w:p>
+        </w:tc>
+      </w:tr>
+      <w:tr>
+        <w:tc>
+          <w:tcPr>
+            <w:tcW w:w="1033" w:type="pct"/>
+          </w:tcPr>
+          <w:p>
+            <w:pPr>
+              <w:rPr>
+                <w:rFonts w:ascii="Times New Roman" w:hAnsi="Times New Roman" w:cs="Times New Roman"/>
+                <w:b/>
+                <w:sz w:val="20"/>
+                <w:szCs w:val="20"/>
+                <w:lang w:val="es-CO"/>
+              </w:rPr>
+            </w:pPr>
+            <w:r>
+              <w:rPr>
+                <w:rFonts w:ascii="Times New Roman" w:hAnsi="Times New Roman" w:cs="Times New Roman"/>
+                <w:b/>
+                <w:sz w:val="20"/>
+                <w:szCs w:val="20"/>
+                <w:lang w:val="es-CO"/>
+              </w:rPr>
+              <w:t>Actor:</w:t>
+            </w:r>
+          </w:p>
+        </w:tc>
+        <w:tc>
+          <w:tcPr>
+            <w:tcW w:w="3967" w:type="pct"/>
+            <w:gridSpan w:val="3"/>
+          </w:tcPr>
+          <w:p>
+            <w:pPr>
+              <w:rPr>
+                <w:rFonts w:ascii="Times New Roman" w:hAnsi="Times New Roman" w:cs="Times New Roman"/>
+                <w:sz w:val="20"/>
+                <w:szCs w:val="20"/>
+                <w:lang w:val="es-CO"/>
+              </w:rPr>
+            </w:pPr>
+            <w:r>
+              <w:rPr>
+                <w:rFonts w:ascii="Times New Roman" w:hAnsi="Times New Roman" w:cs="Times New Roman"/>
+                <w:sz w:val="20"/>
+                <w:szCs w:val="20"/>
+                <w:lang w:val="es-CO"/>
+              </w:rPr>
+              <w:t>Investigador</w:t>
+            </w:r>
+          </w:p>
+        </w:tc>
+      </w:tr>
+      <w:tr>
+        <w:tc>
+          <w:tcPr>
+            <w:tcW w:w="1033" w:type="pct"/>
+          </w:tcPr>
+          <w:p>
+            <w:pPr>
+              <w:rPr>
+                <w:rFonts w:ascii="Times New Roman" w:hAnsi="Times New Roman" w:cs="Times New Roman"/>
+                <w:b/>
+                <w:sz w:val="20"/>
+                <w:szCs w:val="20"/>
+                <w:lang w:val="es-CO"/>
+              </w:rPr>
+            </w:pPr>
+            <w:r>
+              <w:rPr>
+                <w:rFonts w:ascii="Times New Roman" w:hAnsi="Times New Roman" w:cs="Times New Roman"/>
+                <w:b/>
+                <w:sz w:val="20"/>
+                <w:szCs w:val="20"/>
+                <w:lang w:val="es-CO"/>
+              </w:rPr>
+              <w:t>Descripción:</w:t>
+            </w:r>
+          </w:p>
+        </w:tc>
+        <w:tc>
+          <w:tcPr>
+            <w:tcW w:w="3967" w:type="pct"/>
+            <w:gridSpan w:val="3"/>
+          </w:tcPr>
+          <w:p>
+            <w:pPr>
+              <w:jc w:val="both"/>
+              <w:rPr>
+                <w:rFonts w:ascii="Times New Roman" w:hAnsi="Times New Roman" w:cs="Times New Roman"/>
+                <w:sz w:val="20"/>
+                <w:szCs w:val="20"/>
+                <w:lang w:val="es-CO"/>
+              </w:rPr>
+            </w:pPr>
+            <w:r>
+              <w:rPr>
+                <w:rFonts w:ascii="Times New Roman" w:hAnsi="Times New Roman" w:cs="Times New Roman"/>
+                <w:sz w:val="20"/>
+                <w:szCs w:val="20"/>
+                <w:lang w:val="es-CO"/>
+              </w:rPr>
+              <w:t>Como investigador quiero ver un diagrama de</w:t>
+            </w:r>
+          </w:p>
+          <w:p>
+            <w:pPr>
+              <w:jc w:val="both"/>
+              <w:rPr>
+                <w:rFonts w:ascii="Times New Roman" w:hAnsi="Times New Roman" w:cs="Times New Roman"/>
+                <w:sz w:val="20"/>
+                <w:szCs w:val="20"/>
+                <w:lang w:val="es-CO"/>
+              </w:rPr>
+            </w:pPr>
+            <w:r>
+              <w:rPr>
+                <w:rFonts w:ascii="Times New Roman" w:hAnsi="Times New Roman" w:cs="Times New Roman"/>
+                <w:sz w:val="20"/>
+                <w:szCs w:val="20"/>
+                <w:lang w:val="es-CO"/>
+              </w:rPr>
+              <w:t>cajas y bigotes para describir el comportamiento</w:t>
+            </w:r>
+          </w:p>
+          <w:p>
+            <w:pPr>
+              <w:jc w:val="both"/>
+              <w:rPr>
+                <w:rFonts w:ascii="Times New Roman" w:hAnsi="Times New Roman" w:cs="Times New Roman"/>
+                <w:sz w:val="20"/>
+                <w:szCs w:val="20"/>
+                <w:lang w:val="es-CO"/>
+              </w:rPr>
+            </w:pPr>
+            <w:r>
+              <w:rPr>
+                <w:rFonts w:ascii="Times New Roman" w:hAnsi="Times New Roman" w:cs="Times New Roman"/>
+                <w:sz w:val="20"/>
+                <w:szCs w:val="20"/>
+                <w:lang w:val="es-CO"/>
+              </w:rPr>
+              <w:t>de los contaminantes en el día actual</w:t>
+            </w:r>
+          </w:p>
+        </w:tc>
+      </w:tr>
+      <w:tr>
+        <w:tc>
+          <w:tcPr>
+            <w:tcW w:w="1033" w:type="pct"/>
+            <w:vMerge w:val="restart"/>
+            <w:vAlign w:val="center"/>
+          </w:tcPr>
+          <w:p>
+            <w:pPr>
+              <w:rPr>
+                <w:rFonts w:ascii="Times New Roman" w:hAnsi="Times New Roman" w:cs="Times New Roman"/>
+                <w:b/>
+                <w:sz w:val="20"/>
+                <w:szCs w:val="20"/>
+                <w:lang w:val="es-CO"/>
+              </w:rPr>
+            </w:pPr>
+            <w:r>
+              <w:rPr>
+                <w:rFonts w:ascii="Times New Roman" w:hAnsi="Times New Roman" w:cs="Times New Roman"/>
+                <w:b/>
+                <w:sz w:val="20"/>
+                <w:szCs w:val="20"/>
+                <w:lang w:val="es-CO"/>
+              </w:rPr>
+              <w:t>Criterios de aceptación:</w:t>
+            </w:r>
+          </w:p>
+        </w:tc>
+        <w:tc>
+          <w:tcPr>
+            <w:tcW w:w="323" w:type="pct"/>
+          </w:tcPr>
+          <w:p>
+            <w:pPr>
+              <w:jc w:val="center"/>
+              <w:rPr>
+                <w:rFonts w:ascii="Times New Roman" w:hAnsi="Times New Roman" w:cs="Times New Roman"/>
+                <w:b/>
+                <w:sz w:val="20"/>
+                <w:szCs w:val="20"/>
+                <w:lang w:val="es-CO"/>
+              </w:rPr>
+            </w:pPr>
+            <w:r>
+              <w:rPr>
+                <w:rFonts w:ascii="Times New Roman" w:hAnsi="Times New Roman" w:cs="Times New Roman"/>
+                <w:b/>
+                <w:sz w:val="20"/>
+                <w:szCs w:val="20"/>
+                <w:lang w:val="es-CO"/>
+              </w:rPr>
+              <w:t>CID</w:t>
+            </w:r>
+          </w:p>
+        </w:tc>
+        <w:tc>
+          <w:tcPr>
+            <w:tcW w:w="1825" w:type="pct"/>
+          </w:tcPr>
+          <w:p>
+            <w:pPr>
+              <w:jc w:val="center"/>
+              <w:rPr>
+                <w:rFonts w:ascii="Times New Roman" w:hAnsi="Times New Roman" w:cs="Times New Roman"/>
+                <w:b/>
+                <w:sz w:val="20"/>
+                <w:szCs w:val="20"/>
+                <w:lang w:val="es-CO"/>
+              </w:rPr>
+            </w:pPr>
+            <w:r>
+              <w:rPr>
+                <w:rFonts w:ascii="Times New Roman" w:hAnsi="Times New Roman" w:cs="Times New Roman"/>
+                <w:b/>
+                <w:sz w:val="20"/>
+                <w:szCs w:val="20"/>
+                <w:lang w:val="es-CO"/>
+              </w:rPr>
+              <w:t>Condición</w:t>
+            </w:r>
+          </w:p>
+        </w:tc>
+        <w:tc>
+          <w:tcPr>
+            <w:tcW w:w="1820" w:type="pct"/>
+          </w:tcPr>
+          <w:p>
+            <w:pPr>
+              <w:jc w:val="center"/>
+              <w:rPr>
+                <w:rFonts w:ascii="Times New Roman" w:hAnsi="Times New Roman" w:cs="Times New Roman"/>
+                <w:b/>
+                <w:sz w:val="20"/>
+                <w:szCs w:val="20"/>
+                <w:lang w:val="es-CO"/>
+              </w:rPr>
+            </w:pPr>
+            <w:r>
+              <w:rPr>
+                <w:rFonts w:ascii="Times New Roman" w:hAnsi="Times New Roman" w:cs="Times New Roman"/>
+                <w:b/>
+                <w:sz w:val="20"/>
+                <w:szCs w:val="20"/>
+                <w:lang w:val="es-CO"/>
+              </w:rPr>
+              <w:t>Resultado</w:t>
+            </w:r>
+          </w:p>
+        </w:tc>
+      </w:tr>
+      <w:tr>
+        <w:tc>
+          <w:tcPr>
+            <w:tcW w:w="1033" w:type="pct"/>
+            <w:vMerge/>
+          </w:tcPr>
+          <w:p>
+            <w:pPr>
+              <w:rPr>
+                <w:rFonts w:ascii="Times New Roman" w:hAnsi="Times New Roman" w:cs="Times New Roman"/>
+                <w:sz w:val="20"/>
+                <w:szCs w:val="20"/>
+                <w:lang w:val="es-CO"/>
+              </w:rPr>
+            </w:pPr>
+          </w:p>
+        </w:tc>
+        <w:tc>
+          <w:tcPr>
+            <w:tcW w:w="323" w:type="pct"/>
+          </w:tcPr>
+          <w:p>
+            <w:pPr>
+              <w:jc w:val="right"/>
+              <w:rPr>
+                <w:rFonts w:ascii="Times New Roman" w:hAnsi="Times New Roman" w:cs="Times New Roman"/>
+                <w:sz w:val="20"/>
+                <w:szCs w:val="20"/>
+                <w:lang w:val="es-CO"/>
+              </w:rPr>
+            </w:pPr>
+            <w:r>
+              <w:rPr>
+                <w:rFonts w:ascii="Times New Roman" w:hAnsi="Times New Roman" w:cs="Times New Roman"/>
+                <w:sz w:val="20"/>
+                <w:szCs w:val="20"/>
+                <w:lang w:val="es-CO"/>
+              </w:rPr>
+              <w:t>1</w:t>
+            </w:r>
+          </w:p>
+        </w:tc>
+        <w:tc>
+          <w:tcPr>
+            <w:tcW w:w="1825" w:type="pct"/>
+          </w:tcPr>
+          <w:p>
+            <w:pPr>
+              <w:jc w:val="both"/>
+              <w:rPr>
+                <w:rFonts w:ascii="Times New Roman" w:hAnsi="Times New Roman" w:cs="Times New Roman"/>
+                <w:sz w:val="20"/>
+                <w:szCs w:val="20"/>
+                <w:lang w:val="es-CO"/>
+              </w:rPr>
+            </w:pPr>
+            <w:r>
+              <w:rPr>
+                <w:rFonts w:ascii="Times New Roman" w:hAnsi="Times New Roman" w:cs="Times New Roman"/>
+                <w:sz w:val="20"/>
+                <w:szCs w:val="20"/>
+                <w:lang w:val="es-CO"/>
+              </w:rPr>
+              <w:t>Cuando el investigador</w:t>
+            </w:r>
+            <w:r>
+              <w:rPr>
+                <w:rFonts w:ascii="Times New Roman" w:hAnsi="Times New Roman" w:cs="Times New Roman"/>
+                <w:sz w:val="20"/>
+                <w:szCs w:val="20"/>
+                <w:lang w:val="es-CO"/>
+              </w:rPr>
+              <w:t xml:space="preserve"> entre a la interfaz de variable individual y esta contenga datos del día actual</w:t>
+            </w:r>
+            <w:r>
+              <w:rPr>
+                <w:rFonts w:ascii="Times New Roman" w:hAnsi="Times New Roman" w:cs="Times New Roman"/>
+                <w:sz w:val="20"/>
+                <w:szCs w:val="20"/>
+                <w:lang w:val="es-CO"/>
+              </w:rPr>
+              <w:t xml:space="preserve">. </w:t>
+            </w:r>
+          </w:p>
+        </w:tc>
+        <w:tc>
+          <w:tcPr>
+            <w:tcW w:w="1820" w:type="pct"/>
+          </w:tcPr>
+          <w:p>
+            <w:pPr>
+              <w:jc w:val="both"/>
+              <w:rPr>
+                <w:rFonts w:ascii="Times New Roman" w:hAnsi="Times New Roman" w:cs="Times New Roman"/>
+                <w:sz w:val="20"/>
+                <w:szCs w:val="20"/>
+                <w:lang w:val="es-CO"/>
+              </w:rPr>
+            </w:pPr>
+            <w:r>
+              <w:rPr>
+                <w:rFonts w:ascii="Times New Roman" w:hAnsi="Times New Roman" w:cs="Times New Roman"/>
+                <w:sz w:val="20"/>
+                <w:szCs w:val="20"/>
+                <w:lang w:val="es-CO"/>
+              </w:rPr>
+              <w:t xml:space="preserve">Entonces el sistema </w:t>
+            </w:r>
+            <w:r>
+              <w:rPr>
+                <w:rFonts w:ascii="Times New Roman" w:hAnsi="Times New Roman" w:cs="Times New Roman"/>
+                <w:sz w:val="20"/>
+                <w:szCs w:val="20"/>
+                <w:lang w:val="es-CO"/>
+              </w:rPr>
+              <w:t>le</w:t>
+            </w:r>
+            <w:r>
+              <w:rPr>
+                <w:rFonts w:ascii="Times New Roman" w:hAnsi="Times New Roman" w:cs="Times New Roman"/>
+                <w:sz w:val="20"/>
+                <w:szCs w:val="20"/>
+                <w:lang w:val="es-CO"/>
+              </w:rPr>
+              <w:t xml:space="preserve"> muestra el diagrama de cajas y bigotes</w:t>
+            </w:r>
+            <w:r>
+              <w:rPr>
+                <w:rFonts w:ascii="Times New Roman" w:hAnsi="Times New Roman" w:cs="Times New Roman"/>
+                <w:sz w:val="20"/>
+                <w:szCs w:val="20"/>
+                <w:lang w:val="es-CO"/>
+              </w:rPr>
+              <w:t>.</w:t>
+            </w:r>
+          </w:p>
+        </w:tc>
+      </w:tr>
+      <w:tr>
+        <w:tc>
+          <w:tcPr>
+            <w:tcW w:w="1033" w:type="pct"/>
+            <w:vMerge/>
+          </w:tcPr>
+          <w:p>
+            <w:pPr>
+              <w:rPr>
+                <w:rFonts w:ascii="Times New Roman" w:hAnsi="Times New Roman" w:cs="Times New Roman"/>
+                <w:sz w:val="20"/>
+                <w:szCs w:val="20"/>
+                <w:lang w:val="es-CO"/>
+              </w:rPr>
+            </w:pPr>
+          </w:p>
+        </w:tc>
+        <w:tc>
+          <w:tcPr>
+            <w:tcW w:w="323" w:type="pct"/>
+          </w:tcPr>
+          <w:p>
+            <w:pPr>
+              <w:jc w:val="right"/>
+              <w:rPr>
+                <w:rFonts w:ascii="Times New Roman" w:hAnsi="Times New Roman" w:cs="Times New Roman"/>
+                <w:sz w:val="20"/>
+                <w:szCs w:val="20"/>
+                <w:lang w:val="es-CO"/>
+              </w:rPr>
+            </w:pPr>
+            <w:r>
+              <w:rPr>
+                <w:rFonts w:ascii="Times New Roman" w:hAnsi="Times New Roman" w:cs="Times New Roman"/>
+                <w:sz w:val="20"/>
+                <w:szCs w:val="20"/>
+                <w:lang w:val="es-CO"/>
+              </w:rPr>
+              <w:t>2</w:t>
+            </w:r>
+          </w:p>
+        </w:tc>
+        <w:tc>
+          <w:tcPr>
+            <w:tcW w:w="1825" w:type="pct"/>
+          </w:tcPr>
+          <w:p>
+            <w:pPr>
+              <w:jc w:val="both"/>
+              <w:rPr>
+                <w:rFonts w:ascii="Times New Roman" w:hAnsi="Times New Roman" w:cs="Times New Roman"/>
+                <w:sz w:val="20"/>
+                <w:szCs w:val="20"/>
+                <w:lang w:val="es-CO"/>
+              </w:rPr>
+            </w:pPr>
+            <w:r>
+              <w:rPr>
+                <w:rFonts w:ascii="Times New Roman" w:hAnsi="Times New Roman" w:cs="Times New Roman"/>
+                <w:sz w:val="20"/>
+                <w:szCs w:val="20"/>
+                <w:lang w:val="es-CO"/>
+              </w:rPr>
+              <w:t>Cuando el investigador</w:t>
+            </w:r>
+            <w:r>
+              <w:rPr>
+                <w:rFonts w:ascii="Times New Roman" w:hAnsi="Times New Roman" w:cs="Times New Roman"/>
+                <w:sz w:val="20"/>
+                <w:szCs w:val="20"/>
+                <w:lang w:val="es-CO"/>
+              </w:rPr>
+              <w:t xml:space="preserve"> entre a la interfaz de variable individual y esta </w:t>
+            </w:r>
+            <w:r>
+              <w:rPr>
+                <w:rFonts w:ascii="Times New Roman" w:hAnsi="Times New Roman" w:cs="Times New Roman"/>
+                <w:sz w:val="20"/>
+                <w:szCs w:val="20"/>
+                <w:lang w:val="es-CO"/>
+              </w:rPr>
+              <w:t xml:space="preserve">no cuenta con </w:t>
+            </w:r>
+            <w:r>
+              <w:rPr>
+                <w:rFonts w:ascii="Times New Roman" w:hAnsi="Times New Roman" w:cs="Times New Roman"/>
+                <w:sz w:val="20"/>
+                <w:szCs w:val="20"/>
+                <w:lang w:val="es-CO"/>
+              </w:rPr>
+              <w:t>datos del día actual</w:t>
+            </w:r>
+            <w:r>
+              <w:rPr>
+                <w:rFonts w:ascii="Times New Roman" w:hAnsi="Times New Roman" w:cs="Times New Roman"/>
+                <w:sz w:val="20"/>
+                <w:szCs w:val="20"/>
+                <w:lang w:val="es-CO"/>
+              </w:rPr>
+              <w:t>.</w:t>
+            </w:r>
+          </w:p>
+        </w:tc>
+        <w:tc>
+          <w:tcPr>
+            <w:tcW w:w="1820" w:type="pct"/>
+          </w:tcPr>
+          <w:p>
+            <w:pPr>
+              <w:jc w:val="both"/>
+              <w:rPr>
+                <w:rFonts w:ascii="Times New Roman" w:hAnsi="Times New Roman" w:cs="Times New Roman"/>
+                <w:sz w:val="20"/>
+                <w:szCs w:val="20"/>
+                <w:lang w:val="es-CO"/>
+              </w:rPr>
+            </w:pPr>
+            <w:r>
+              <w:rPr>
+                <w:rFonts w:ascii="Times New Roman" w:hAnsi="Times New Roman" w:cs="Times New Roman"/>
+                <w:sz w:val="20"/>
+                <w:szCs w:val="20"/>
+                <w:lang w:val="es-CO"/>
+              </w:rPr>
+              <w:t>Entonces el sistema muestra un mensaje indicando “No</w:t>
+            </w:r>
+            <w:r>
+              <w:rPr>
+                <w:rFonts w:ascii="Times New Roman" w:hAnsi="Times New Roman" w:cs="Times New Roman"/>
+                <w:sz w:val="20"/>
+                <w:szCs w:val="20"/>
+                <w:lang w:val="es-CO"/>
+              </w:rPr>
+              <w:t xml:space="preserve"> hay registros del día actual</w:t>
+            </w:r>
+            <w:r>
+              <w:rPr>
+                <w:rFonts w:ascii="Times New Roman" w:hAnsi="Times New Roman" w:cs="Times New Roman"/>
+                <w:sz w:val="20"/>
+                <w:szCs w:val="20"/>
+                <w:lang w:val="es-CO"/>
+              </w:rPr>
+              <w:t>”.</w:t>
+            </w:r>
+          </w:p>
+        </w:tc>
+      </w:tr>
+      <w:tr>
+        <w:tc>
+          <w:tcPr>
+            <w:tcW w:w="1033" w:type="pct"/>
+            <w:vMerge/>
+          </w:tcPr>
+          <w:p>
+            <w:pPr>
+              <w:rPr>
+                <w:rFonts w:ascii="Times New Roman" w:hAnsi="Times New Roman" w:cs="Times New Roman"/>
+                <w:sz w:val="20"/>
+                <w:szCs w:val="20"/>
+                <w:lang w:val="es-CO"/>
+              </w:rPr>
+            </w:pPr>
+          </w:p>
+        </w:tc>
+        <w:tc>
+          <w:tcPr>
+            <w:tcW w:w="323" w:type="pct"/>
+          </w:tcPr>
+          <w:p>
+            <w:pPr>
+              <w:jc w:val="right"/>
+              <w:rPr>
+                <w:rFonts w:ascii="Times New Roman" w:hAnsi="Times New Roman" w:cs="Times New Roman"/>
+                <w:sz w:val="20"/>
+                <w:szCs w:val="20"/>
+                <w:lang w:val="es-CO"/>
+              </w:rPr>
+            </w:pPr>
+            <w:r>
+              <w:rPr>
+                <w:rFonts w:ascii="Times New Roman" w:hAnsi="Times New Roman" w:cs="Times New Roman"/>
+                <w:sz w:val="20"/>
+                <w:szCs w:val="20"/>
+                <w:lang w:val="es-CO"/>
+              </w:rPr>
+              <w:t>3</w:t>
+            </w:r>
+          </w:p>
+        </w:tc>
+        <w:tc>
+          <w:tcPr>
+            <w:tcW w:w="1825" w:type="pct"/>
+          </w:tcPr>
+          <w:p>
+            <w:pPr>
+              <w:jc w:val="both"/>
+              <w:rPr>
+                <w:rFonts w:ascii="Times New Roman" w:hAnsi="Times New Roman" w:cs="Times New Roman"/>
+                <w:sz w:val="20"/>
+                <w:szCs w:val="20"/>
+                <w:lang w:val="es-CO"/>
+              </w:rPr>
+            </w:pPr>
+            <w:r>
+              <w:rPr>
+                <w:rFonts w:ascii="Times New Roman" w:hAnsi="Times New Roman" w:cs="Times New Roman"/>
+                <w:sz w:val="20"/>
+                <w:szCs w:val="20"/>
+                <w:lang w:val="es-CO"/>
+              </w:rPr>
+              <w:t>Cuando el investigador</w:t>
+            </w:r>
+            <w:r>
+              <w:rPr>
+                <w:rFonts w:ascii="Times New Roman" w:hAnsi="Times New Roman" w:cs="Times New Roman"/>
+                <w:sz w:val="20"/>
+                <w:szCs w:val="20"/>
+                <w:lang w:val="es-CO"/>
+              </w:rPr>
+              <w:t xml:space="preserve"> entre a la interfaz de variable individual y</w:t>
+            </w:r>
+            <w:r>
+              <w:rPr>
+                <w:rFonts w:ascii="Times New Roman" w:hAnsi="Times New Roman" w:cs="Times New Roman"/>
+                <w:sz w:val="20"/>
+                <w:szCs w:val="20"/>
+                <w:lang w:val="es-CO"/>
+              </w:rPr>
+              <w:t xml:space="preserve"> ocurre un error cargando el diagrama</w:t>
+            </w:r>
+            <w:r>
+              <w:rPr>
+                <w:rFonts w:ascii="Times New Roman" w:hAnsi="Times New Roman" w:cs="Times New Roman"/>
+                <w:sz w:val="20"/>
+                <w:szCs w:val="20"/>
+                <w:lang w:val="es-CO"/>
+              </w:rPr>
+              <w:t>.</w:t>
+            </w:r>
+          </w:p>
+        </w:tc>
+        <w:tc>
+          <w:tcPr>
+            <w:tcW w:w="1820" w:type="pct"/>
+          </w:tcPr>
+          <w:p>
+            <w:pPr>
+              <w:keepNext/>
+              <w:jc w:val="both"/>
+              <w:rPr>
+                <w:rFonts w:ascii="Times New Roman" w:hAnsi="Times New Roman" w:cs="Times New Roman"/>
+                <w:sz w:val="20"/>
+                <w:szCs w:val="20"/>
+                <w:lang w:val="es-CO"/>
+              </w:rPr>
+            </w:pPr>
+            <w:r>
+              <w:rPr>
+                <w:rFonts w:ascii="Times New Roman" w:hAnsi="Times New Roman" w:cs="Times New Roman"/>
+                <w:sz w:val="20"/>
+                <w:szCs w:val="20"/>
+                <w:lang w:val="es-CO"/>
+              </w:rPr>
+              <w:t>Entonces el sistema muestra un mensaje indicando “</w:t>
+            </w:r>
+            <w:r>
+              <w:rPr>
+                <w:rFonts w:ascii="Times New Roman" w:hAnsi="Times New Roman" w:cs="Times New Roman"/>
+                <w:sz w:val="20"/>
+                <w:szCs w:val="20"/>
+                <w:lang w:val="es-CO"/>
+              </w:rPr>
+              <w:t>Error cargando diagrama de cajas</w:t>
+            </w:r>
+            <w:r>
+              <w:rPr>
+                <w:rFonts w:ascii="Times New Roman" w:hAnsi="Times New Roman" w:cs="Times New Roman"/>
+                <w:sz w:val="20"/>
+                <w:szCs w:val="20"/>
+                <w:lang w:val="es-CO"/>
+              </w:rPr>
+              <w:t>”.</w:t>
+            </w:r>
+          </w:p>
+        </w:tc>
+      </w:tr>
+    </w:tbl>
     <w:p>
-      <w:r>
-        <w:lastRenderedPageBreak/>
-        <w:drawing>
-          <wp:inline distT="0" distB="0" distL="0" distR="0" wp14:anchorId="214F203D" wp14:editId="4855C0C0">
-            <wp:extent cx="5612130" cy="2684780"/>
-            <wp:effectExtent l="0" t="0" r="7620" b="1270"/>
-            <wp:docPr id="5" name="Imagen 5"/>
-            <wp:cNvGraphicFramePr>
-              <a:graphicFrameLocks xmlns:a="http://schemas.openxmlformats.org/drawingml/2006/main" noChangeAspect="1"/>
-            </wp:cNvGraphicFramePr>
-            <a:graphic xmlns:a="http://schemas.openxmlformats.org/drawingml/2006/main">
-              <a:graphicData uri="http://schemas.openxmlformats.org/drawingml/2006/picture">
-                <pic:pic xmlns:pic="http://schemas.openxmlformats.org/drawingml/2006/picture">
-                  <pic:nvPicPr>
-                    <pic:cNvPr id="1" name=""/>
-                    <pic:cNvPicPr/>
-                  </pic:nvPicPr>
-                  <pic:blipFill>
-                    <a:blip r:embed="rId10"/>
-                    <a:stretch>
-                      <a:fillRect/>
-                    </a:stretch>
-                  </pic:blipFill>
-                  <pic:spPr>
-                    <a:xfrm>
-                      <a:off x="0" y="0"/>
-                      <a:ext cx="5612130" cy="2684780"/>
-                    </a:xfrm>
-                    <a:prstGeom prst="rect">
-                      <a:avLst/>
-                    </a:prstGeom>
-                  </pic:spPr>
-                </pic:pic>
-              </a:graphicData>
-            </a:graphic>
-          </wp:inline>
-        </w:drawing>
-      </w:r>
+      <w:pPr>
+        <w:rPr>
+          <w:rFonts w:ascii="Times New Roman" w:hAnsi="Times New Roman" w:cs="Times New Roman"/>
+          <w:sz w:val="20"/>
+          <w:szCs w:val="20"/>
+        </w:rPr>
+      </w:pPr>
     </w:p>
+    <w:tbl>
+      <w:tblPr>
+        <w:tblStyle w:val="Tablaconcuadrcula"/>
+        <w:tblW w:w="5000" w:type="pct"/>
+        <w:tblLook w:val="04A0" w:firstRow="1" w:lastRow="0" w:firstColumn="1" w:lastColumn="0" w:noHBand="0" w:noVBand="1"/>
+      </w:tblPr>
+      <w:tblGrid>
+        <w:gridCol w:w="1818"/>
+        <w:gridCol w:w="583"/>
+        <w:gridCol w:w="3218"/>
+        <w:gridCol w:w="3209"/>
+      </w:tblGrid>
+      <w:tr>
+        <w:tc>
+          <w:tcPr>
+            <w:tcW w:w="5000" w:type="pct"/>
+            <w:gridSpan w:val="4"/>
+            <w:shd w:val="clear" w:color="auto" w:fill="D9D9D9" w:themeFill="background1" w:themeFillShade="D9"/>
+          </w:tcPr>
+          <w:p>
+            <w:pPr>
+              <w:jc w:val="center"/>
+              <w:rPr>
+                <w:rFonts w:ascii="Times New Roman" w:hAnsi="Times New Roman" w:cs="Times New Roman"/>
+                <w:b/>
+                <w:sz w:val="20"/>
+                <w:szCs w:val="20"/>
+                <w:lang w:val="es-CO"/>
+              </w:rPr>
+            </w:pPr>
+            <w:r>
+              <w:rPr>
+                <w:rFonts w:ascii="Times New Roman" w:hAnsi="Times New Roman" w:cs="Times New Roman"/>
+                <w:b/>
+                <w:sz w:val="20"/>
+                <w:szCs w:val="20"/>
+                <w:lang w:val="es-CO"/>
+              </w:rPr>
+              <w:t>Historia de Usuario</w:t>
+            </w:r>
+          </w:p>
+        </w:tc>
+      </w:tr>
+      <w:tr>
+        <w:tc>
+          <w:tcPr>
+            <w:tcW w:w="1032" w:type="pct"/>
+          </w:tcPr>
+          <w:p>
+            <w:pPr>
+              <w:rPr>
+                <w:rFonts w:ascii="Times New Roman" w:hAnsi="Times New Roman" w:cs="Times New Roman"/>
+                <w:b/>
+                <w:sz w:val="20"/>
+                <w:szCs w:val="20"/>
+                <w:lang w:val="es-CO"/>
+              </w:rPr>
+            </w:pPr>
+            <w:r>
+              <w:rPr>
+                <w:rFonts w:ascii="Times New Roman" w:hAnsi="Times New Roman" w:cs="Times New Roman"/>
+                <w:b/>
+                <w:sz w:val="20"/>
+                <w:szCs w:val="20"/>
+                <w:lang w:val="es-CO"/>
+              </w:rPr>
+              <w:t>Código:</w:t>
+            </w:r>
+          </w:p>
+        </w:tc>
+        <w:tc>
+          <w:tcPr>
+            <w:tcW w:w="3968" w:type="pct"/>
+            <w:gridSpan w:val="3"/>
+          </w:tcPr>
+          <w:p>
+            <w:pPr>
+              <w:rPr>
+                <w:rFonts w:ascii="Times New Roman" w:hAnsi="Times New Roman" w:cs="Times New Roman"/>
+                <w:sz w:val="20"/>
+                <w:szCs w:val="20"/>
+                <w:lang w:val="es-CO"/>
+              </w:rPr>
+            </w:pPr>
+            <w:r>
+              <w:rPr>
+                <w:rFonts w:ascii="Times New Roman" w:hAnsi="Times New Roman" w:cs="Times New Roman"/>
+                <w:sz w:val="20"/>
+                <w:szCs w:val="20"/>
+                <w:lang w:val="es-CO"/>
+              </w:rPr>
+              <w:t>HU-</w:t>
+            </w:r>
+            <w:r>
+              <w:rPr>
+                <w:rFonts w:ascii="Times New Roman" w:hAnsi="Times New Roman" w:cs="Times New Roman"/>
+                <w:sz w:val="20"/>
+                <w:szCs w:val="20"/>
+                <w:lang w:val="es-CO"/>
+              </w:rPr>
+              <w:t>10</w:t>
+            </w:r>
+          </w:p>
+        </w:tc>
+      </w:tr>
+      <w:tr>
+        <w:tc>
+          <w:tcPr>
+            <w:tcW w:w="1032" w:type="pct"/>
+          </w:tcPr>
+          <w:p>
+            <w:pPr>
+              <w:rPr>
+                <w:rFonts w:ascii="Times New Roman" w:hAnsi="Times New Roman" w:cs="Times New Roman"/>
+                <w:b/>
+                <w:sz w:val="20"/>
+                <w:szCs w:val="20"/>
+                <w:lang w:val="es-CO"/>
+              </w:rPr>
+            </w:pPr>
+            <w:r>
+              <w:rPr>
+                <w:rFonts w:ascii="Times New Roman" w:hAnsi="Times New Roman" w:cs="Times New Roman"/>
+                <w:b/>
+                <w:sz w:val="20"/>
+                <w:szCs w:val="20"/>
+                <w:lang w:val="es-CO"/>
+              </w:rPr>
+              <w:t>Nombre:</w:t>
+            </w:r>
+          </w:p>
+        </w:tc>
+        <w:tc>
+          <w:tcPr>
+            <w:tcW w:w="3968" w:type="pct"/>
+            <w:gridSpan w:val="3"/>
+          </w:tcPr>
+          <w:p>
+            <w:pPr>
+              <w:tabs>
+                <w:tab w:val="left" w:pos="2630"/>
+              </w:tabs>
+              <w:rPr>
+                <w:rFonts w:ascii="Times New Roman" w:hAnsi="Times New Roman" w:cs="Times New Roman"/>
+                <w:sz w:val="20"/>
+                <w:szCs w:val="20"/>
+                <w:lang w:val="es-CO"/>
+              </w:rPr>
+            </w:pPr>
+            <w:r>
+              <w:rPr>
+                <w:rFonts w:ascii="Times New Roman" w:hAnsi="Times New Roman" w:cs="Times New Roman"/>
+                <w:sz w:val="20"/>
+                <w:szCs w:val="20"/>
+                <w:lang w:val="es-CO"/>
+              </w:rPr>
+              <w:t xml:space="preserve">Ver </w:t>
+            </w:r>
+            <w:r>
+              <w:rPr>
+                <w:rFonts w:ascii="Times New Roman" w:hAnsi="Times New Roman" w:cs="Times New Roman"/>
+                <w:sz w:val="20"/>
+                <w:szCs w:val="20"/>
+                <w:lang w:val="es-CO"/>
+              </w:rPr>
+              <w:t>cuartiles</w:t>
+            </w:r>
+            <w:r>
+              <w:rPr>
+                <w:rFonts w:ascii="Times New Roman" w:hAnsi="Times New Roman" w:cs="Times New Roman"/>
+                <w:sz w:val="20"/>
+                <w:szCs w:val="20"/>
+                <w:lang w:val="es-CO"/>
+              </w:rPr>
+              <w:t xml:space="preserve"> de día actual</w:t>
+            </w:r>
+            <w:r>
+              <w:rPr>
+                <w:rFonts w:ascii="Times New Roman" w:hAnsi="Times New Roman" w:cs="Times New Roman"/>
+                <w:sz w:val="20"/>
+                <w:szCs w:val="20"/>
+                <w:lang w:val="es-CO"/>
+              </w:rPr>
+              <w:tab/>
+            </w:r>
+          </w:p>
+        </w:tc>
+      </w:tr>
+      <w:tr>
+        <w:tc>
+          <w:tcPr>
+            <w:tcW w:w="1032" w:type="pct"/>
+          </w:tcPr>
+          <w:p>
+            <w:pPr>
+              <w:rPr>
+                <w:rFonts w:ascii="Times New Roman" w:hAnsi="Times New Roman" w:cs="Times New Roman"/>
+                <w:b/>
+                <w:sz w:val="20"/>
+                <w:szCs w:val="20"/>
+                <w:lang w:val="es-CO"/>
+              </w:rPr>
+            </w:pPr>
+            <w:r>
+              <w:rPr>
+                <w:rFonts w:ascii="Times New Roman" w:hAnsi="Times New Roman" w:cs="Times New Roman"/>
+                <w:b/>
+                <w:sz w:val="20"/>
+                <w:szCs w:val="20"/>
+                <w:lang w:val="es-CO"/>
+              </w:rPr>
+              <w:t>Actor:</w:t>
+            </w:r>
+          </w:p>
+        </w:tc>
+        <w:tc>
+          <w:tcPr>
+            <w:tcW w:w="3968" w:type="pct"/>
+            <w:gridSpan w:val="3"/>
+          </w:tcPr>
+          <w:p>
+            <w:pPr>
+              <w:rPr>
+                <w:rFonts w:ascii="Times New Roman" w:hAnsi="Times New Roman" w:cs="Times New Roman"/>
+                <w:sz w:val="20"/>
+                <w:szCs w:val="20"/>
+                <w:lang w:val="es-CO"/>
+              </w:rPr>
+            </w:pPr>
+            <w:r>
+              <w:rPr>
+                <w:rFonts w:ascii="Times New Roman" w:hAnsi="Times New Roman" w:cs="Times New Roman"/>
+                <w:sz w:val="20"/>
+                <w:szCs w:val="20"/>
+                <w:lang w:val="es-CO"/>
+              </w:rPr>
+              <w:t>Investigador</w:t>
+            </w:r>
+          </w:p>
+        </w:tc>
+      </w:tr>
+      <w:tr>
+        <w:tc>
+          <w:tcPr>
+            <w:tcW w:w="1032" w:type="pct"/>
+          </w:tcPr>
+          <w:p>
+            <w:pPr>
+              <w:rPr>
+                <w:rFonts w:ascii="Times New Roman" w:hAnsi="Times New Roman" w:cs="Times New Roman"/>
+                <w:b/>
+                <w:sz w:val="20"/>
+                <w:szCs w:val="20"/>
+                <w:lang w:val="es-CO"/>
+              </w:rPr>
+            </w:pPr>
+            <w:r>
+              <w:rPr>
+                <w:rFonts w:ascii="Times New Roman" w:hAnsi="Times New Roman" w:cs="Times New Roman"/>
+                <w:b/>
+                <w:sz w:val="20"/>
+                <w:szCs w:val="20"/>
+                <w:lang w:val="es-CO"/>
+              </w:rPr>
+              <w:t>Descripción:</w:t>
+            </w:r>
+          </w:p>
+        </w:tc>
+        <w:tc>
+          <w:tcPr>
+            <w:tcW w:w="3968" w:type="pct"/>
+            <w:gridSpan w:val="3"/>
+          </w:tcPr>
+          <w:p>
+            <w:pPr>
+              <w:rPr>
+                <w:rFonts w:ascii="Times New Roman" w:hAnsi="Times New Roman" w:cs="Times New Roman"/>
+                <w:sz w:val="20"/>
+                <w:szCs w:val="20"/>
+                <w:lang w:val="es-CO"/>
+              </w:rPr>
+            </w:pPr>
+            <w:r>
+              <w:rPr>
+                <w:rFonts w:ascii="Times New Roman" w:hAnsi="Times New Roman" w:cs="Times New Roman"/>
+                <w:sz w:val="20"/>
+                <w:szCs w:val="20"/>
+                <w:lang w:val="es-CO"/>
+              </w:rPr>
+              <w:t>Como investigador</w:t>
+            </w:r>
+            <w:r>
+              <w:rPr>
+                <w:rFonts w:ascii="Times New Roman" w:hAnsi="Times New Roman" w:cs="Times New Roman"/>
+                <w:sz w:val="20"/>
+                <w:szCs w:val="20"/>
+                <w:lang w:val="es-CO"/>
+              </w:rPr>
+              <w:t xml:space="preserve"> q</w:t>
+            </w:r>
+            <w:r>
+              <w:rPr>
+                <w:rFonts w:ascii="Times New Roman" w:hAnsi="Times New Roman" w:cs="Times New Roman"/>
+                <w:sz w:val="20"/>
+                <w:szCs w:val="20"/>
+                <w:lang w:val="es-CO"/>
+              </w:rPr>
+              <w:t xml:space="preserve">uiero visualizar los cuartiles de una variable </w:t>
+            </w:r>
+            <w:r>
+              <w:rPr>
+                <w:rFonts w:ascii="Times New Roman" w:hAnsi="Times New Roman" w:cs="Times New Roman"/>
+                <w:sz w:val="20"/>
+                <w:szCs w:val="20"/>
+                <w:lang w:val="es-CO"/>
+              </w:rPr>
+              <w:t>s</w:t>
+            </w:r>
+            <w:r>
+              <w:rPr>
+                <w:rFonts w:ascii="Times New Roman" w:hAnsi="Times New Roman" w:cs="Times New Roman"/>
+                <w:sz w:val="20"/>
+                <w:szCs w:val="20"/>
+                <w:lang w:val="es-CO"/>
+              </w:rPr>
+              <w:t>eleccionada</w:t>
+            </w:r>
+            <w:r>
+              <w:rPr>
+                <w:rFonts w:ascii="Times New Roman" w:hAnsi="Times New Roman" w:cs="Times New Roman"/>
+                <w:sz w:val="20"/>
+                <w:szCs w:val="20"/>
+                <w:lang w:val="es-CO"/>
+              </w:rPr>
+              <w:t>, p</w:t>
+            </w:r>
+            <w:r>
+              <w:rPr>
+                <w:rFonts w:ascii="Times New Roman" w:hAnsi="Times New Roman" w:cs="Times New Roman"/>
+                <w:sz w:val="20"/>
+                <w:szCs w:val="20"/>
+                <w:lang w:val="es-CO"/>
+              </w:rPr>
+              <w:t>ara</w:t>
+            </w:r>
+            <w:r>
+              <w:rPr>
+                <w:rFonts w:ascii="Times New Roman" w:hAnsi="Times New Roman" w:cs="Times New Roman"/>
+                <w:sz w:val="20"/>
+                <w:szCs w:val="20"/>
+                <w:lang w:val="es-CO"/>
+              </w:rPr>
+              <w:t xml:space="preserve"> </w:t>
+            </w:r>
+            <w:r>
+              <w:rPr>
+                <w:rFonts w:ascii="Times New Roman" w:hAnsi="Times New Roman" w:cs="Times New Roman"/>
+                <w:sz w:val="20"/>
+                <w:szCs w:val="20"/>
+                <w:lang w:val="es-CO"/>
+              </w:rPr>
+              <w:t>describir el comportamiento de los contaminantes durante el día actual</w:t>
+            </w:r>
+          </w:p>
+        </w:tc>
+      </w:tr>
+      <w:tr>
+        <w:tc>
+          <w:tcPr>
+            <w:tcW w:w="1032" w:type="pct"/>
+            <w:vMerge w:val="restart"/>
+            <w:vAlign w:val="center"/>
+          </w:tcPr>
+          <w:p>
+            <w:pPr>
+              <w:rPr>
+                <w:rFonts w:ascii="Times New Roman" w:hAnsi="Times New Roman" w:cs="Times New Roman"/>
+                <w:b/>
+                <w:sz w:val="20"/>
+                <w:szCs w:val="20"/>
+                <w:lang w:val="es-CO"/>
+              </w:rPr>
+            </w:pPr>
+            <w:r>
+              <w:rPr>
+                <w:rFonts w:ascii="Times New Roman" w:hAnsi="Times New Roman" w:cs="Times New Roman"/>
+                <w:b/>
+                <w:sz w:val="20"/>
+                <w:szCs w:val="20"/>
+                <w:lang w:val="es-CO"/>
+              </w:rPr>
+              <w:t>Criterios de aceptación:</w:t>
+            </w:r>
+          </w:p>
+        </w:tc>
+        <w:tc>
+          <w:tcPr>
+            <w:tcW w:w="323" w:type="pct"/>
+          </w:tcPr>
+          <w:p>
+            <w:pPr>
+              <w:jc w:val="center"/>
+              <w:rPr>
+                <w:rFonts w:ascii="Times New Roman" w:hAnsi="Times New Roman" w:cs="Times New Roman"/>
+                <w:b/>
+                <w:sz w:val="20"/>
+                <w:szCs w:val="20"/>
+                <w:lang w:val="es-CO"/>
+              </w:rPr>
+            </w:pPr>
+            <w:r>
+              <w:rPr>
+                <w:rFonts w:ascii="Times New Roman" w:hAnsi="Times New Roman" w:cs="Times New Roman"/>
+                <w:b/>
+                <w:sz w:val="20"/>
+                <w:szCs w:val="20"/>
+                <w:lang w:val="es-CO"/>
+              </w:rPr>
+              <w:t>CID</w:t>
+            </w:r>
+          </w:p>
+        </w:tc>
+        <w:tc>
+          <w:tcPr>
+            <w:tcW w:w="1825" w:type="pct"/>
+          </w:tcPr>
+          <w:p>
+            <w:pPr>
+              <w:jc w:val="center"/>
+              <w:rPr>
+                <w:rFonts w:ascii="Times New Roman" w:hAnsi="Times New Roman" w:cs="Times New Roman"/>
+                <w:b/>
+                <w:sz w:val="20"/>
+                <w:szCs w:val="20"/>
+                <w:lang w:val="es-CO"/>
+              </w:rPr>
+            </w:pPr>
+            <w:r>
+              <w:rPr>
+                <w:rFonts w:ascii="Times New Roman" w:hAnsi="Times New Roman" w:cs="Times New Roman"/>
+                <w:b/>
+                <w:sz w:val="20"/>
+                <w:szCs w:val="20"/>
+                <w:lang w:val="es-CO"/>
+              </w:rPr>
+              <w:t>Condición</w:t>
+            </w:r>
+          </w:p>
+        </w:tc>
+        <w:tc>
+          <w:tcPr>
+            <w:tcW w:w="1819" w:type="pct"/>
+          </w:tcPr>
+          <w:p>
+            <w:pPr>
+              <w:jc w:val="center"/>
+              <w:rPr>
+                <w:rFonts w:ascii="Times New Roman" w:hAnsi="Times New Roman" w:cs="Times New Roman"/>
+                <w:b/>
+                <w:sz w:val="20"/>
+                <w:szCs w:val="20"/>
+                <w:lang w:val="es-CO"/>
+              </w:rPr>
+            </w:pPr>
+            <w:r>
+              <w:rPr>
+                <w:rFonts w:ascii="Times New Roman" w:hAnsi="Times New Roman" w:cs="Times New Roman"/>
+                <w:b/>
+                <w:sz w:val="20"/>
+                <w:szCs w:val="20"/>
+                <w:lang w:val="es-CO"/>
+              </w:rPr>
+              <w:t>Resultado</w:t>
+            </w:r>
+          </w:p>
+        </w:tc>
+      </w:tr>
+      <w:tr>
+        <w:tc>
+          <w:tcPr>
+            <w:tcW w:w="1032" w:type="pct"/>
+            <w:vMerge/>
+          </w:tcPr>
+          <w:p>
+            <w:pPr>
+              <w:rPr>
+                <w:rFonts w:ascii="Times New Roman" w:hAnsi="Times New Roman" w:cs="Times New Roman"/>
+                <w:sz w:val="20"/>
+                <w:szCs w:val="20"/>
+                <w:lang w:val="es-CO"/>
+              </w:rPr>
+            </w:pPr>
+          </w:p>
+        </w:tc>
+        <w:tc>
+          <w:tcPr>
+            <w:tcW w:w="323" w:type="pct"/>
+          </w:tcPr>
+          <w:p>
+            <w:pPr>
+              <w:jc w:val="right"/>
+              <w:rPr>
+                <w:rFonts w:ascii="Times New Roman" w:hAnsi="Times New Roman" w:cs="Times New Roman"/>
+                <w:sz w:val="20"/>
+                <w:szCs w:val="20"/>
+                <w:lang w:val="es-CO"/>
+              </w:rPr>
+            </w:pPr>
+            <w:r>
+              <w:rPr>
+                <w:rFonts w:ascii="Times New Roman" w:hAnsi="Times New Roman" w:cs="Times New Roman"/>
+                <w:sz w:val="20"/>
+                <w:szCs w:val="20"/>
+                <w:lang w:val="es-CO"/>
+              </w:rPr>
+              <w:t>1</w:t>
+            </w:r>
+          </w:p>
+        </w:tc>
+        <w:tc>
+          <w:tcPr>
+            <w:tcW w:w="1825" w:type="pct"/>
+          </w:tcPr>
+          <w:p>
+            <w:pPr>
+              <w:jc w:val="both"/>
+              <w:rPr>
+                <w:rFonts w:ascii="Times New Roman" w:hAnsi="Times New Roman" w:cs="Times New Roman"/>
+                <w:sz w:val="20"/>
+                <w:szCs w:val="20"/>
+                <w:lang w:val="es-CO"/>
+              </w:rPr>
+            </w:pPr>
+            <w:r>
+              <w:rPr>
+                <w:rFonts w:ascii="Times New Roman" w:hAnsi="Times New Roman" w:cs="Times New Roman"/>
+                <w:sz w:val="20"/>
+                <w:szCs w:val="20"/>
+                <w:lang w:val="es-CO"/>
+              </w:rPr>
+              <w:t>Cuando el investigador</w:t>
+            </w:r>
+            <w:r>
+              <w:rPr>
+                <w:rFonts w:ascii="Times New Roman" w:hAnsi="Times New Roman" w:cs="Times New Roman"/>
+                <w:sz w:val="20"/>
+                <w:szCs w:val="20"/>
+                <w:lang w:val="es-CO"/>
+              </w:rPr>
+              <w:t xml:space="preserve"> quiera ver </w:t>
+            </w:r>
+            <w:r>
+              <w:rPr>
+                <w:rFonts w:ascii="Times New Roman" w:hAnsi="Times New Roman" w:cs="Times New Roman"/>
+                <w:sz w:val="20"/>
+                <w:szCs w:val="20"/>
+                <w:lang w:val="es-CO"/>
+              </w:rPr>
+              <w:t>los cuartiles</w:t>
+            </w:r>
+            <w:r>
+              <w:rPr>
+                <w:rFonts w:ascii="Times New Roman" w:hAnsi="Times New Roman" w:cs="Times New Roman"/>
+                <w:sz w:val="20"/>
+                <w:szCs w:val="20"/>
+                <w:lang w:val="es-CO"/>
+              </w:rPr>
+              <w:t xml:space="preserve"> del día actual y contenga datos</w:t>
+            </w:r>
+            <w:r>
+              <w:rPr>
+                <w:rFonts w:ascii="Times New Roman" w:hAnsi="Times New Roman" w:cs="Times New Roman"/>
+                <w:sz w:val="20"/>
+                <w:szCs w:val="20"/>
+                <w:lang w:val="es-CO"/>
+              </w:rPr>
+              <w:t>.</w:t>
+            </w:r>
+          </w:p>
+        </w:tc>
+        <w:tc>
+          <w:tcPr>
+            <w:tcW w:w="1819" w:type="pct"/>
+          </w:tcPr>
+          <w:p>
+            <w:pPr>
+              <w:jc w:val="both"/>
+              <w:rPr>
+                <w:rFonts w:ascii="Times New Roman" w:hAnsi="Times New Roman" w:cs="Times New Roman"/>
+                <w:sz w:val="20"/>
+                <w:szCs w:val="20"/>
+                <w:lang w:val="es-CO"/>
+              </w:rPr>
+            </w:pPr>
+            <w:r>
+              <w:rPr>
+                <w:rFonts w:ascii="Times New Roman" w:hAnsi="Times New Roman" w:cs="Times New Roman"/>
+                <w:sz w:val="20"/>
+                <w:szCs w:val="20"/>
+                <w:lang w:val="es-CO"/>
+              </w:rPr>
+              <w:t>Entonces el sistema</w:t>
+            </w:r>
+            <w:r>
+              <w:rPr>
+                <w:rFonts w:ascii="Times New Roman" w:hAnsi="Times New Roman" w:cs="Times New Roman"/>
+                <w:sz w:val="20"/>
+                <w:szCs w:val="20"/>
+                <w:lang w:val="es-CO"/>
+              </w:rPr>
+              <w:t xml:space="preserve"> genera la gráfica en la que se muestra</w:t>
+            </w:r>
+            <w:r>
+              <w:rPr>
+                <w:rFonts w:ascii="Times New Roman" w:hAnsi="Times New Roman" w:cs="Times New Roman"/>
+                <w:sz w:val="20"/>
+                <w:szCs w:val="20"/>
+                <w:lang w:val="es-CO"/>
+              </w:rPr>
+              <w:t xml:space="preserve"> los cuartiles</w:t>
+            </w:r>
+            <w:r>
+              <w:rPr>
+                <w:rFonts w:ascii="Times New Roman" w:hAnsi="Times New Roman" w:cs="Times New Roman"/>
+                <w:sz w:val="20"/>
+                <w:szCs w:val="20"/>
+                <w:lang w:val="es-CO"/>
+              </w:rPr>
+              <w:t xml:space="preserve"> del día actual</w:t>
+            </w:r>
+            <w:r>
+              <w:rPr>
+                <w:rFonts w:ascii="Times New Roman" w:hAnsi="Times New Roman" w:cs="Times New Roman"/>
+                <w:sz w:val="20"/>
+                <w:szCs w:val="20"/>
+                <w:lang w:val="es-CO"/>
+              </w:rPr>
+              <w:t>.</w:t>
+            </w:r>
+          </w:p>
+        </w:tc>
+      </w:tr>
+      <w:tr>
+        <w:tc>
+          <w:tcPr>
+            <w:tcW w:w="1032" w:type="pct"/>
+            <w:vMerge/>
+          </w:tcPr>
+          <w:p>
+            <w:pPr>
+              <w:rPr>
+                <w:rFonts w:ascii="Times New Roman" w:hAnsi="Times New Roman" w:cs="Times New Roman"/>
+                <w:sz w:val="20"/>
+                <w:szCs w:val="20"/>
+                <w:lang w:val="es-CO"/>
+              </w:rPr>
+            </w:pPr>
+          </w:p>
+        </w:tc>
+        <w:tc>
+          <w:tcPr>
+            <w:tcW w:w="323" w:type="pct"/>
+          </w:tcPr>
+          <w:p>
+            <w:pPr>
+              <w:jc w:val="right"/>
+              <w:rPr>
+                <w:rFonts w:ascii="Times New Roman" w:hAnsi="Times New Roman" w:cs="Times New Roman"/>
+                <w:sz w:val="20"/>
+                <w:szCs w:val="20"/>
+                <w:lang w:val="es-CO"/>
+              </w:rPr>
+            </w:pPr>
+            <w:r>
+              <w:rPr>
+                <w:rFonts w:ascii="Times New Roman" w:hAnsi="Times New Roman" w:cs="Times New Roman"/>
+                <w:sz w:val="20"/>
+                <w:szCs w:val="20"/>
+                <w:lang w:val="es-CO"/>
+              </w:rPr>
+              <w:t>2</w:t>
+            </w:r>
+          </w:p>
+        </w:tc>
+        <w:tc>
+          <w:tcPr>
+            <w:tcW w:w="1825" w:type="pct"/>
+          </w:tcPr>
+          <w:p>
+            <w:pPr>
+              <w:jc w:val="both"/>
+              <w:rPr>
+                <w:rFonts w:ascii="Times New Roman" w:hAnsi="Times New Roman" w:cs="Times New Roman"/>
+                <w:sz w:val="20"/>
+                <w:szCs w:val="20"/>
+                <w:lang w:val="es-CO"/>
+              </w:rPr>
+            </w:pPr>
+            <w:r>
+              <w:rPr>
+                <w:rFonts w:ascii="Times New Roman" w:hAnsi="Times New Roman" w:cs="Times New Roman"/>
+                <w:sz w:val="20"/>
+                <w:szCs w:val="20"/>
+                <w:lang w:val="es-CO"/>
+              </w:rPr>
+              <w:t xml:space="preserve">Cuando el investigador </w:t>
+            </w:r>
+            <w:r>
+              <w:rPr>
+                <w:rFonts w:ascii="Times New Roman" w:hAnsi="Times New Roman" w:cs="Times New Roman"/>
+                <w:sz w:val="20"/>
+                <w:szCs w:val="20"/>
+                <w:lang w:val="es-CO"/>
+              </w:rPr>
+              <w:t>quiera ver</w:t>
+            </w:r>
+            <w:r>
+              <w:rPr>
+                <w:rFonts w:ascii="Times New Roman" w:hAnsi="Times New Roman" w:cs="Times New Roman"/>
+                <w:sz w:val="20"/>
+                <w:szCs w:val="20"/>
+                <w:lang w:val="es-CO"/>
+              </w:rPr>
+              <w:t xml:space="preserve"> los cuartiles</w:t>
+            </w:r>
+            <w:r>
+              <w:rPr>
+                <w:rFonts w:ascii="Times New Roman" w:hAnsi="Times New Roman" w:cs="Times New Roman"/>
+                <w:sz w:val="20"/>
+                <w:szCs w:val="20"/>
+                <w:lang w:val="es-CO"/>
+              </w:rPr>
+              <w:t xml:space="preserve"> del día actual y no contenga </w:t>
+            </w:r>
+            <w:r>
+              <w:rPr>
+                <w:rFonts w:ascii="Times New Roman" w:hAnsi="Times New Roman" w:cs="Times New Roman"/>
+                <w:sz w:val="20"/>
+                <w:szCs w:val="20"/>
+                <w:lang w:val="es-CO"/>
+              </w:rPr>
+              <w:t>registros.</w:t>
+            </w:r>
+          </w:p>
+        </w:tc>
+        <w:tc>
+          <w:tcPr>
+            <w:tcW w:w="1819" w:type="pct"/>
+          </w:tcPr>
+          <w:p>
+            <w:pPr>
+              <w:jc w:val="both"/>
+              <w:rPr>
+                <w:rFonts w:ascii="Times New Roman" w:hAnsi="Times New Roman" w:cs="Times New Roman"/>
+                <w:sz w:val="20"/>
+                <w:szCs w:val="20"/>
+                <w:lang w:val="es-CO"/>
+              </w:rPr>
+            </w:pPr>
+            <w:r>
+              <w:rPr>
+                <w:rFonts w:ascii="Times New Roman" w:hAnsi="Times New Roman" w:cs="Times New Roman"/>
+                <w:sz w:val="20"/>
+                <w:szCs w:val="20"/>
+                <w:lang w:val="es-CO"/>
+              </w:rPr>
+              <w:t>Entonces el sistema muestra un mensaje indicando “</w:t>
+            </w:r>
+            <w:r>
+              <w:rPr>
+                <w:rFonts w:ascii="Times New Roman" w:hAnsi="Times New Roman" w:cs="Times New Roman"/>
+                <w:sz w:val="20"/>
+                <w:szCs w:val="20"/>
+                <w:lang w:val="es-CO"/>
+              </w:rPr>
+              <w:t>No hay registros en el día actual</w:t>
+            </w:r>
+            <w:r>
+              <w:rPr>
+                <w:rFonts w:ascii="Times New Roman" w:hAnsi="Times New Roman" w:cs="Times New Roman"/>
+                <w:sz w:val="20"/>
+                <w:szCs w:val="20"/>
+                <w:lang w:val="es-CO"/>
+              </w:rPr>
+              <w:t>”.</w:t>
+            </w:r>
+          </w:p>
+        </w:tc>
+      </w:tr>
+      <w:tr>
+        <w:trPr>
+          <w:trHeight w:val="53"/>
+        </w:trPr>
+        <w:tc>
+          <w:tcPr>
+            <w:tcW w:w="1032" w:type="pct"/>
+            <w:vMerge/>
+          </w:tcPr>
+          <w:p>
+            <w:pPr>
+              <w:rPr>
+                <w:rFonts w:ascii="Times New Roman" w:hAnsi="Times New Roman" w:cs="Times New Roman"/>
+                <w:sz w:val="20"/>
+                <w:szCs w:val="20"/>
+                <w:lang w:val="es-CO"/>
+              </w:rPr>
+            </w:pPr>
+          </w:p>
+        </w:tc>
+        <w:tc>
+          <w:tcPr>
+            <w:tcW w:w="323" w:type="pct"/>
+          </w:tcPr>
+          <w:p>
+            <w:pPr>
+              <w:jc w:val="right"/>
+              <w:rPr>
+                <w:rFonts w:ascii="Times New Roman" w:hAnsi="Times New Roman" w:cs="Times New Roman"/>
+                <w:sz w:val="20"/>
+                <w:szCs w:val="20"/>
+                <w:lang w:val="es-CO"/>
+              </w:rPr>
+            </w:pPr>
+          </w:p>
+        </w:tc>
+        <w:tc>
+          <w:tcPr>
+            <w:tcW w:w="1825" w:type="pct"/>
+          </w:tcPr>
+          <w:p>
+            <w:pPr>
+              <w:jc w:val="both"/>
+              <w:rPr>
+                <w:rFonts w:ascii="Times New Roman" w:hAnsi="Times New Roman" w:cs="Times New Roman"/>
+                <w:sz w:val="20"/>
+                <w:szCs w:val="20"/>
+                <w:lang w:val="es-CO"/>
+              </w:rPr>
+            </w:pPr>
+          </w:p>
+        </w:tc>
+        <w:tc>
+          <w:tcPr>
+            <w:tcW w:w="1819" w:type="pct"/>
+          </w:tcPr>
+          <w:p>
+            <w:pPr>
+              <w:keepNext/>
+              <w:jc w:val="both"/>
+              <w:rPr>
+                <w:rFonts w:ascii="Times New Roman" w:hAnsi="Times New Roman" w:cs="Times New Roman"/>
+                <w:sz w:val="20"/>
+                <w:szCs w:val="20"/>
+                <w:lang w:val="es-CO"/>
+              </w:rPr>
+            </w:pPr>
+          </w:p>
+        </w:tc>
+      </w:tr>
+    </w:tbl>
     <w:p>
-      <w:r>
-        <w:drawing>
-          <wp:inline distT="0" distB="0" distL="0" distR="0" wp14:anchorId="1C9E4674" wp14:editId="6CFED593">
-            <wp:extent cx="5612130" cy="2637790"/>
-            <wp:effectExtent l="0" t="0" r="7620" b="0"/>
-            <wp:docPr id="6" name="Imagen 6"/>
-            <wp:cNvGraphicFramePr>
-              <a:graphicFrameLocks xmlns:a="http://schemas.openxmlformats.org/drawingml/2006/main" noChangeAspect="1"/>
-            </wp:cNvGraphicFramePr>
-            <a:graphic xmlns:a="http://schemas.openxmlformats.org/drawingml/2006/main">
-              <a:graphicData uri="http://schemas.openxmlformats.org/drawingml/2006/picture">
-                <pic:pic xmlns:pic="http://schemas.openxmlformats.org/drawingml/2006/picture">
-                  <pic:nvPicPr>
-                    <pic:cNvPr id="1" name=""/>
-                    <pic:cNvPicPr/>
-                  </pic:nvPicPr>
-                  <pic:blipFill>
-                    <a:blip r:embed="rId11"/>
-                    <a:stretch>
-                      <a:fillRect/>
-                    </a:stretch>
-                  </pic:blipFill>
-                  <pic:spPr>
-                    <a:xfrm>
-                      <a:off x="0" y="0"/>
-                      <a:ext cx="5612130" cy="2637790"/>
-                    </a:xfrm>
-                    <a:prstGeom prst="rect">
-                      <a:avLst/>
-                    </a:prstGeom>
-                  </pic:spPr>
-                </pic:pic>
-              </a:graphicData>
-            </a:graphic>
-          </wp:inline>
-        </w:drawing>
-      </w:r>
+      <w:pPr>
+        <w:rPr>
+          <w:rFonts w:ascii="Times New Roman" w:hAnsi="Times New Roman" w:cs="Times New Roman"/>
+          <w:sz w:val="20"/>
+          <w:szCs w:val="20"/>
+        </w:rPr>
+      </w:pPr>
     </w:p>
+    <w:tbl>
+      <w:tblPr>
+        <w:tblStyle w:val="Tablaconcuadrcula"/>
+        <w:tblW w:w="5000" w:type="pct"/>
+        <w:tblLook w:val="04A0" w:firstRow="1" w:lastRow="0" w:firstColumn="1" w:lastColumn="0" w:noHBand="0" w:noVBand="1"/>
+      </w:tblPr>
+      <w:tblGrid>
+        <w:gridCol w:w="1818"/>
+        <w:gridCol w:w="583"/>
+        <w:gridCol w:w="3219"/>
+        <w:gridCol w:w="3208"/>
+      </w:tblGrid>
+      <w:tr>
+        <w:tc>
+          <w:tcPr>
+            <w:tcW w:w="5000" w:type="pct"/>
+            <w:gridSpan w:val="4"/>
+            <w:shd w:val="clear" w:color="auto" w:fill="D9D9D9" w:themeFill="background1" w:themeFillShade="D9"/>
+          </w:tcPr>
+          <w:p>
+            <w:pPr>
+              <w:jc w:val="center"/>
+              <w:rPr>
+                <w:rFonts w:ascii="Times New Roman" w:hAnsi="Times New Roman" w:cs="Times New Roman"/>
+                <w:b/>
+                <w:sz w:val="20"/>
+                <w:szCs w:val="20"/>
+                <w:lang w:val="es-CO"/>
+              </w:rPr>
+            </w:pPr>
+            <w:r>
+              <w:rPr>
+                <w:rFonts w:ascii="Times New Roman" w:hAnsi="Times New Roman" w:cs="Times New Roman"/>
+                <w:b/>
+                <w:sz w:val="20"/>
+                <w:szCs w:val="20"/>
+                <w:lang w:val="es-CO"/>
+              </w:rPr>
+              <w:t>Historia de Usuario</w:t>
+            </w:r>
+          </w:p>
+        </w:tc>
+      </w:tr>
+      <w:tr>
+        <w:tc>
+          <w:tcPr>
+            <w:tcW w:w="1030" w:type="pct"/>
+          </w:tcPr>
+          <w:p>
+            <w:pPr>
+              <w:rPr>
+                <w:rFonts w:ascii="Times New Roman" w:hAnsi="Times New Roman" w:cs="Times New Roman"/>
+                <w:b/>
+                <w:sz w:val="20"/>
+                <w:szCs w:val="20"/>
+                <w:lang w:val="es-CO"/>
+              </w:rPr>
+            </w:pPr>
+            <w:r>
+              <w:rPr>
+                <w:rFonts w:ascii="Times New Roman" w:hAnsi="Times New Roman" w:cs="Times New Roman"/>
+                <w:b/>
+                <w:sz w:val="20"/>
+                <w:szCs w:val="20"/>
+                <w:lang w:val="es-CO"/>
+              </w:rPr>
+              <w:t>Código:</w:t>
+            </w:r>
+          </w:p>
+        </w:tc>
+        <w:tc>
+          <w:tcPr>
+            <w:tcW w:w="3970" w:type="pct"/>
+            <w:gridSpan w:val="3"/>
+          </w:tcPr>
+          <w:p>
+            <w:pPr>
+              <w:rPr>
+                <w:rFonts w:ascii="Times New Roman" w:hAnsi="Times New Roman" w:cs="Times New Roman"/>
+                <w:sz w:val="20"/>
+                <w:szCs w:val="20"/>
+                <w:lang w:val="es-CO"/>
+              </w:rPr>
+            </w:pPr>
+            <w:r>
+              <w:rPr>
+                <w:rFonts w:ascii="Times New Roman" w:hAnsi="Times New Roman" w:cs="Times New Roman"/>
+                <w:sz w:val="20"/>
+                <w:szCs w:val="20"/>
+                <w:lang w:val="es-CO"/>
+              </w:rPr>
+              <w:t>HU-</w:t>
+            </w:r>
+            <w:r>
+              <w:rPr>
+                <w:rFonts w:ascii="Times New Roman" w:hAnsi="Times New Roman" w:cs="Times New Roman"/>
+                <w:sz w:val="20"/>
+                <w:szCs w:val="20"/>
+                <w:lang w:val="es-CO"/>
+              </w:rPr>
+              <w:t>11</w:t>
+            </w:r>
+          </w:p>
+        </w:tc>
+      </w:tr>
+      <w:tr>
+        <w:tc>
+          <w:tcPr>
+            <w:tcW w:w="1030" w:type="pct"/>
+          </w:tcPr>
+          <w:p>
+            <w:pPr>
+              <w:rPr>
+                <w:rFonts w:ascii="Times New Roman" w:hAnsi="Times New Roman" w:cs="Times New Roman"/>
+                <w:b/>
+                <w:sz w:val="20"/>
+                <w:szCs w:val="20"/>
+                <w:lang w:val="es-CO"/>
+              </w:rPr>
+            </w:pPr>
+            <w:r>
+              <w:rPr>
+                <w:rFonts w:ascii="Times New Roman" w:hAnsi="Times New Roman" w:cs="Times New Roman"/>
+                <w:b/>
+                <w:sz w:val="20"/>
+                <w:szCs w:val="20"/>
+                <w:lang w:val="es-CO"/>
+              </w:rPr>
+              <w:t>Nombre:</w:t>
+            </w:r>
+          </w:p>
+        </w:tc>
+        <w:tc>
+          <w:tcPr>
+            <w:tcW w:w="3970" w:type="pct"/>
+            <w:gridSpan w:val="3"/>
+          </w:tcPr>
+          <w:p>
+            <w:pPr>
+              <w:rPr>
+                <w:rFonts w:ascii="Times New Roman" w:hAnsi="Times New Roman" w:cs="Times New Roman"/>
+                <w:sz w:val="20"/>
+                <w:szCs w:val="20"/>
+                <w:lang w:val="es-CO"/>
+              </w:rPr>
+            </w:pPr>
+            <w:r>
+              <w:rPr>
+                <w:rFonts w:ascii="Times New Roman" w:hAnsi="Times New Roman" w:cs="Times New Roman"/>
+                <w:sz w:val="20"/>
+                <w:szCs w:val="20"/>
+                <w:lang w:val="es-CO"/>
+              </w:rPr>
+              <w:t>Generar reporte de comparación entre dos días</w:t>
+            </w:r>
+          </w:p>
+        </w:tc>
+      </w:tr>
+      <w:tr>
+        <w:tc>
+          <w:tcPr>
+            <w:tcW w:w="1030" w:type="pct"/>
+          </w:tcPr>
+          <w:p>
+            <w:pPr>
+              <w:rPr>
+                <w:rFonts w:ascii="Times New Roman" w:hAnsi="Times New Roman" w:cs="Times New Roman"/>
+                <w:b/>
+                <w:sz w:val="20"/>
+                <w:szCs w:val="20"/>
+                <w:lang w:val="es-CO"/>
+              </w:rPr>
+            </w:pPr>
+            <w:r>
+              <w:rPr>
+                <w:rFonts w:ascii="Times New Roman" w:hAnsi="Times New Roman" w:cs="Times New Roman"/>
+                <w:b/>
+                <w:sz w:val="20"/>
+                <w:szCs w:val="20"/>
+                <w:lang w:val="es-CO"/>
+              </w:rPr>
+              <w:t>Actor:</w:t>
+            </w:r>
+          </w:p>
+        </w:tc>
+        <w:tc>
+          <w:tcPr>
+            <w:tcW w:w="3970" w:type="pct"/>
+            <w:gridSpan w:val="3"/>
+          </w:tcPr>
+          <w:p>
+            <w:pPr>
+              <w:rPr>
+                <w:rFonts w:ascii="Times New Roman" w:hAnsi="Times New Roman" w:cs="Times New Roman"/>
+                <w:sz w:val="20"/>
+                <w:szCs w:val="20"/>
+                <w:lang w:val="es-CO"/>
+              </w:rPr>
+            </w:pPr>
+            <w:r>
+              <w:rPr>
+                <w:rFonts w:ascii="Times New Roman" w:hAnsi="Times New Roman" w:cs="Times New Roman"/>
+                <w:sz w:val="20"/>
+                <w:szCs w:val="20"/>
+                <w:lang w:val="es-CO"/>
+              </w:rPr>
+              <w:t>Investigador</w:t>
+            </w:r>
+          </w:p>
+        </w:tc>
+      </w:tr>
+      <w:tr>
+        <w:tc>
+          <w:tcPr>
+            <w:tcW w:w="1030" w:type="pct"/>
+          </w:tcPr>
+          <w:p>
+            <w:pPr>
+              <w:rPr>
+                <w:rFonts w:ascii="Times New Roman" w:hAnsi="Times New Roman" w:cs="Times New Roman"/>
+                <w:b/>
+                <w:sz w:val="20"/>
+                <w:szCs w:val="20"/>
+                <w:lang w:val="es-CO"/>
+              </w:rPr>
+            </w:pPr>
+            <w:r>
+              <w:rPr>
+                <w:rFonts w:ascii="Times New Roman" w:hAnsi="Times New Roman" w:cs="Times New Roman"/>
+                <w:b/>
+                <w:sz w:val="20"/>
+                <w:szCs w:val="20"/>
+                <w:lang w:val="es-CO"/>
+              </w:rPr>
+              <w:t>Descripción:</w:t>
+            </w:r>
+          </w:p>
+        </w:tc>
+        <w:tc>
+          <w:tcPr>
+            <w:tcW w:w="3970" w:type="pct"/>
+            <w:gridSpan w:val="3"/>
+          </w:tcPr>
+          <w:p>
+            <w:pPr>
+              <w:rPr>
+                <w:rFonts w:ascii="Times New Roman" w:hAnsi="Times New Roman" w:cs="Times New Roman"/>
+                <w:sz w:val="20"/>
+                <w:szCs w:val="20"/>
+                <w:lang w:val="es-CO"/>
+              </w:rPr>
+            </w:pPr>
+            <w:r>
+              <w:rPr>
+                <w:rFonts w:ascii="Times New Roman" w:hAnsi="Times New Roman" w:cs="Times New Roman"/>
+                <w:sz w:val="20"/>
+                <w:szCs w:val="20"/>
+                <w:lang w:val="es-CO"/>
+              </w:rPr>
+              <w:t>Como investigador, quiero mediante un reporte</w:t>
+            </w:r>
+            <w:r>
+              <w:rPr>
+                <w:rFonts w:ascii="Times New Roman" w:hAnsi="Times New Roman" w:cs="Times New Roman"/>
+                <w:sz w:val="20"/>
+                <w:szCs w:val="20"/>
+                <w:lang w:val="es-CO"/>
+              </w:rPr>
+              <w:t xml:space="preserve"> </w:t>
+            </w:r>
+            <w:r>
+              <w:rPr>
+                <w:rFonts w:ascii="Times New Roman" w:hAnsi="Times New Roman" w:cs="Times New Roman"/>
+                <w:sz w:val="20"/>
+                <w:szCs w:val="20"/>
+                <w:lang w:val="es-CO"/>
+              </w:rPr>
+              <w:t>numérico comparar la calidad del aire de dos días</w:t>
+            </w:r>
+            <w:r>
+              <w:rPr>
+                <w:rFonts w:ascii="Times New Roman" w:hAnsi="Times New Roman" w:cs="Times New Roman"/>
+                <w:sz w:val="20"/>
+                <w:szCs w:val="20"/>
+                <w:lang w:val="es-CO"/>
+              </w:rPr>
+              <w:t xml:space="preserve"> </w:t>
+            </w:r>
+            <w:r>
+              <w:rPr>
+                <w:rFonts w:ascii="Times New Roman" w:hAnsi="Times New Roman" w:cs="Times New Roman"/>
+                <w:sz w:val="20"/>
+                <w:szCs w:val="20"/>
+                <w:lang w:val="es-CO"/>
+              </w:rPr>
+              <w:t>seleccionados manualmente, para identificar</w:t>
+            </w:r>
+            <w:r>
+              <w:rPr>
+                <w:rFonts w:ascii="Times New Roman" w:hAnsi="Times New Roman" w:cs="Times New Roman"/>
+                <w:sz w:val="20"/>
+                <w:szCs w:val="20"/>
+                <w:lang w:val="es-CO"/>
+              </w:rPr>
+              <w:t xml:space="preserve"> </w:t>
+            </w:r>
+            <w:r>
+              <w:rPr>
+                <w:rFonts w:ascii="Times New Roman" w:hAnsi="Times New Roman" w:cs="Times New Roman"/>
+                <w:sz w:val="20"/>
+                <w:szCs w:val="20"/>
+                <w:lang w:val="es-CO"/>
+              </w:rPr>
+              <w:t>diferencias entre sus niveles de contaminación.</w:t>
+            </w:r>
+          </w:p>
+        </w:tc>
+      </w:tr>
+      <w:tr>
+        <w:tc>
+          <w:tcPr>
+            <w:tcW w:w="1030" w:type="pct"/>
+            <w:vMerge w:val="restart"/>
+            <w:vAlign w:val="center"/>
+          </w:tcPr>
+          <w:p>
+            <w:pPr>
+              <w:rPr>
+                <w:rFonts w:ascii="Times New Roman" w:hAnsi="Times New Roman" w:cs="Times New Roman"/>
+                <w:b/>
+                <w:sz w:val="20"/>
+                <w:szCs w:val="20"/>
+                <w:lang w:val="es-CO"/>
+              </w:rPr>
+            </w:pPr>
+            <w:r>
+              <w:rPr>
+                <w:rFonts w:ascii="Times New Roman" w:hAnsi="Times New Roman" w:cs="Times New Roman"/>
+                <w:b/>
+                <w:sz w:val="20"/>
+                <w:szCs w:val="20"/>
+                <w:lang w:val="es-CO"/>
+              </w:rPr>
+              <w:t>Criterios de aceptación:</w:t>
+            </w:r>
+          </w:p>
+        </w:tc>
+        <w:tc>
+          <w:tcPr>
+            <w:tcW w:w="330" w:type="pct"/>
+          </w:tcPr>
+          <w:p>
+            <w:pPr>
+              <w:jc w:val="center"/>
+              <w:rPr>
+                <w:rFonts w:ascii="Times New Roman" w:hAnsi="Times New Roman" w:cs="Times New Roman"/>
+                <w:b/>
+                <w:sz w:val="20"/>
+                <w:szCs w:val="20"/>
+                <w:lang w:val="es-CO"/>
+              </w:rPr>
+            </w:pPr>
+            <w:r>
+              <w:rPr>
+                <w:rFonts w:ascii="Times New Roman" w:hAnsi="Times New Roman" w:cs="Times New Roman"/>
+                <w:b/>
+                <w:sz w:val="20"/>
+                <w:szCs w:val="20"/>
+                <w:lang w:val="es-CO"/>
+              </w:rPr>
+              <w:t>CID</w:t>
+            </w:r>
+          </w:p>
+        </w:tc>
+        <w:tc>
+          <w:tcPr>
+            <w:tcW w:w="1823" w:type="pct"/>
+          </w:tcPr>
+          <w:p>
+            <w:pPr>
+              <w:jc w:val="center"/>
+              <w:rPr>
+                <w:rFonts w:ascii="Times New Roman" w:hAnsi="Times New Roman" w:cs="Times New Roman"/>
+                <w:b/>
+                <w:sz w:val="20"/>
+                <w:szCs w:val="20"/>
+                <w:lang w:val="es-CO"/>
+              </w:rPr>
+            </w:pPr>
+            <w:r>
+              <w:rPr>
+                <w:rFonts w:ascii="Times New Roman" w:hAnsi="Times New Roman" w:cs="Times New Roman"/>
+                <w:b/>
+                <w:sz w:val="20"/>
+                <w:szCs w:val="20"/>
+                <w:lang w:val="es-CO"/>
+              </w:rPr>
+              <w:t>Condición</w:t>
+            </w:r>
+          </w:p>
+        </w:tc>
+        <w:tc>
+          <w:tcPr>
+            <w:tcW w:w="1817" w:type="pct"/>
+          </w:tcPr>
+          <w:p>
+            <w:pPr>
+              <w:jc w:val="center"/>
+              <w:rPr>
+                <w:rFonts w:ascii="Times New Roman" w:hAnsi="Times New Roman" w:cs="Times New Roman"/>
+                <w:b/>
+                <w:sz w:val="20"/>
+                <w:szCs w:val="20"/>
+                <w:lang w:val="es-CO"/>
+              </w:rPr>
+            </w:pPr>
+            <w:r>
+              <w:rPr>
+                <w:rFonts w:ascii="Times New Roman" w:hAnsi="Times New Roman" w:cs="Times New Roman"/>
+                <w:b/>
+                <w:sz w:val="20"/>
+                <w:szCs w:val="20"/>
+                <w:lang w:val="es-CO"/>
+              </w:rPr>
+              <w:t>Resultado</w:t>
+            </w:r>
+          </w:p>
+        </w:tc>
+      </w:tr>
+      <w:tr>
+        <w:tc>
+          <w:tcPr>
+            <w:tcW w:w="1030" w:type="pct"/>
+            <w:vMerge/>
+          </w:tcPr>
+          <w:p>
+            <w:pPr>
+              <w:rPr>
+                <w:rFonts w:ascii="Times New Roman" w:hAnsi="Times New Roman" w:cs="Times New Roman"/>
+                <w:sz w:val="20"/>
+                <w:szCs w:val="20"/>
+                <w:lang w:val="es-CO"/>
+              </w:rPr>
+            </w:pPr>
+          </w:p>
+        </w:tc>
+        <w:tc>
+          <w:tcPr>
+            <w:tcW w:w="330" w:type="pct"/>
+          </w:tcPr>
+          <w:p>
+            <w:pPr>
+              <w:jc w:val="right"/>
+              <w:rPr>
+                <w:rFonts w:ascii="Times New Roman" w:hAnsi="Times New Roman" w:cs="Times New Roman"/>
+                <w:sz w:val="20"/>
+                <w:szCs w:val="20"/>
+                <w:lang w:val="es-CO"/>
+              </w:rPr>
+            </w:pPr>
+            <w:r>
+              <w:rPr>
+                <w:rFonts w:ascii="Times New Roman" w:hAnsi="Times New Roman" w:cs="Times New Roman"/>
+                <w:sz w:val="20"/>
+                <w:szCs w:val="20"/>
+                <w:lang w:val="es-CO"/>
+              </w:rPr>
+              <w:t>1</w:t>
+            </w:r>
+          </w:p>
+        </w:tc>
+        <w:tc>
+          <w:tcPr>
+            <w:tcW w:w="1823" w:type="pct"/>
+          </w:tcPr>
+          <w:p>
+            <w:pPr>
+              <w:jc w:val="both"/>
+              <w:rPr>
+                <w:rFonts w:ascii="Times New Roman" w:hAnsi="Times New Roman" w:cs="Times New Roman"/>
+                <w:sz w:val="20"/>
+                <w:szCs w:val="20"/>
+                <w:lang w:val="es-CO"/>
+              </w:rPr>
+            </w:pPr>
+            <w:r>
+              <w:rPr>
+                <w:rFonts w:ascii="Times New Roman" w:hAnsi="Times New Roman" w:cs="Times New Roman"/>
+                <w:sz w:val="20"/>
+                <w:szCs w:val="20"/>
+                <w:lang w:val="es-CO"/>
+              </w:rPr>
+              <w:t xml:space="preserve">Cuando el investigador seleccione </w:t>
+            </w:r>
+            <w:r>
+              <w:rPr>
+                <w:rFonts w:ascii="Times New Roman" w:hAnsi="Times New Roman" w:cs="Times New Roman"/>
+                <w:sz w:val="20"/>
+                <w:szCs w:val="20"/>
+                <w:lang w:val="es-CO"/>
+              </w:rPr>
+              <w:t>dos días</w:t>
+            </w:r>
+            <w:r>
+              <w:rPr>
+                <w:rFonts w:ascii="Times New Roman" w:hAnsi="Times New Roman" w:cs="Times New Roman"/>
+                <w:sz w:val="20"/>
+                <w:szCs w:val="20"/>
+                <w:lang w:val="es-CO"/>
+              </w:rPr>
+              <w:t xml:space="preserve"> que contenga</w:t>
+            </w:r>
+            <w:r>
+              <w:rPr>
+                <w:rFonts w:ascii="Times New Roman" w:hAnsi="Times New Roman" w:cs="Times New Roman"/>
+                <w:sz w:val="20"/>
+                <w:szCs w:val="20"/>
+                <w:lang w:val="es-CO"/>
+              </w:rPr>
+              <w:t>n</w:t>
+            </w:r>
+            <w:r>
+              <w:rPr>
+                <w:rFonts w:ascii="Times New Roman" w:hAnsi="Times New Roman" w:cs="Times New Roman"/>
+                <w:sz w:val="20"/>
+                <w:szCs w:val="20"/>
+                <w:lang w:val="es-CO"/>
+              </w:rPr>
+              <w:t xml:space="preserve"> datos</w:t>
+            </w:r>
+            <w:r>
+              <w:rPr>
+                <w:rFonts w:ascii="Times New Roman" w:hAnsi="Times New Roman" w:cs="Times New Roman"/>
+                <w:sz w:val="20"/>
+                <w:szCs w:val="20"/>
+                <w:lang w:val="es-CO"/>
+              </w:rPr>
+              <w:t xml:space="preserve">. </w:t>
+            </w:r>
+          </w:p>
+        </w:tc>
+        <w:tc>
+          <w:tcPr>
+            <w:tcW w:w="1817" w:type="pct"/>
+          </w:tcPr>
+          <w:p>
+            <w:pPr>
+              <w:jc w:val="both"/>
+              <w:rPr>
+                <w:rFonts w:ascii="Times New Roman" w:hAnsi="Times New Roman" w:cs="Times New Roman"/>
+                <w:sz w:val="20"/>
+                <w:szCs w:val="20"/>
+                <w:lang w:val="es-CO"/>
+              </w:rPr>
+            </w:pPr>
+            <w:r>
+              <w:rPr>
+                <w:rFonts w:ascii="Times New Roman" w:hAnsi="Times New Roman" w:cs="Times New Roman"/>
+                <w:sz w:val="20"/>
+                <w:szCs w:val="20"/>
+                <w:lang w:val="es-CO"/>
+              </w:rPr>
+              <w:t xml:space="preserve">Entonces el sistema </w:t>
+            </w:r>
+            <w:r>
+              <w:rPr>
+                <w:rFonts w:ascii="Times New Roman" w:hAnsi="Times New Roman" w:cs="Times New Roman"/>
+                <w:sz w:val="20"/>
+                <w:szCs w:val="20"/>
+                <w:lang w:val="es-CO"/>
+              </w:rPr>
+              <w:t>le permite descargar el reporte</w:t>
+            </w:r>
+            <w:r>
+              <w:rPr>
+                <w:rFonts w:ascii="Times New Roman" w:hAnsi="Times New Roman" w:cs="Times New Roman"/>
+                <w:sz w:val="20"/>
+                <w:szCs w:val="20"/>
+                <w:lang w:val="es-CO"/>
+              </w:rPr>
+              <w:t xml:space="preserve"> y comparación</w:t>
+            </w:r>
+            <w:r>
+              <w:rPr>
+                <w:rFonts w:ascii="Times New Roman" w:hAnsi="Times New Roman" w:cs="Times New Roman"/>
+                <w:sz w:val="20"/>
+                <w:szCs w:val="20"/>
+                <w:lang w:val="es-CO"/>
+              </w:rPr>
+              <w:t xml:space="preserve"> en formato pdf con </w:t>
+            </w:r>
+            <w:r>
+              <w:rPr>
+                <w:rFonts w:ascii="Times New Roman" w:hAnsi="Times New Roman" w:cs="Times New Roman"/>
+                <w:sz w:val="20"/>
+                <w:szCs w:val="20"/>
+                <w:lang w:val="es-CO"/>
+              </w:rPr>
+              <w:t>las</w:t>
+            </w:r>
+            <w:r>
+              <w:rPr>
+                <w:rFonts w:ascii="Times New Roman" w:hAnsi="Times New Roman" w:cs="Times New Roman"/>
+                <w:sz w:val="20"/>
+                <w:szCs w:val="20"/>
+                <w:lang w:val="es-CO"/>
+              </w:rPr>
+              <w:t xml:space="preserve"> fechas especificadas.</w:t>
+            </w:r>
+          </w:p>
+        </w:tc>
+      </w:tr>
+      <w:tr>
+        <w:tc>
+          <w:tcPr>
+            <w:tcW w:w="1030" w:type="pct"/>
+            <w:vMerge/>
+          </w:tcPr>
+          <w:p>
+            <w:pPr>
+              <w:rPr>
+                <w:rFonts w:ascii="Times New Roman" w:hAnsi="Times New Roman" w:cs="Times New Roman"/>
+                <w:sz w:val="20"/>
+                <w:szCs w:val="20"/>
+              </w:rPr>
+            </w:pPr>
+          </w:p>
+        </w:tc>
+        <w:tc>
+          <w:tcPr>
+            <w:tcW w:w="330" w:type="pct"/>
+          </w:tcPr>
+          <w:p>
+            <w:pPr>
+              <w:jc w:val="right"/>
+              <w:rPr>
+                <w:rFonts w:ascii="Times New Roman" w:hAnsi="Times New Roman" w:cs="Times New Roman"/>
+                <w:sz w:val="20"/>
+                <w:szCs w:val="20"/>
+              </w:rPr>
+            </w:pPr>
+            <w:r>
+              <w:rPr>
+                <w:rFonts w:ascii="Times New Roman" w:hAnsi="Times New Roman" w:cs="Times New Roman"/>
+                <w:sz w:val="20"/>
+                <w:szCs w:val="20"/>
+                <w:lang w:val="es-CO"/>
+              </w:rPr>
+              <w:t>2</w:t>
+            </w:r>
+          </w:p>
+        </w:tc>
+        <w:tc>
+          <w:tcPr>
+            <w:tcW w:w="1823" w:type="pct"/>
+          </w:tcPr>
+          <w:p>
+            <w:pPr>
+              <w:jc w:val="both"/>
+              <w:rPr>
+                <w:rFonts w:ascii="Times New Roman" w:hAnsi="Times New Roman" w:cs="Times New Roman"/>
+                <w:sz w:val="20"/>
+                <w:szCs w:val="20"/>
+              </w:rPr>
+            </w:pPr>
+            <w:r>
+              <w:rPr>
+                <w:rFonts w:ascii="Times New Roman" w:hAnsi="Times New Roman" w:cs="Times New Roman"/>
+                <w:sz w:val="20"/>
+                <w:szCs w:val="20"/>
+                <w:lang w:val="es-CO"/>
+              </w:rPr>
+              <w:t xml:space="preserve">Cuando el investigador seleccione </w:t>
+            </w:r>
+            <w:r>
+              <w:rPr>
+                <w:rFonts w:ascii="Times New Roman" w:hAnsi="Times New Roman" w:cs="Times New Roman"/>
+                <w:sz w:val="20"/>
+                <w:szCs w:val="20"/>
+                <w:lang w:val="es-CO"/>
+              </w:rPr>
+              <w:t>fechas</w:t>
+            </w:r>
+            <w:r>
+              <w:rPr>
+                <w:rFonts w:ascii="Times New Roman" w:hAnsi="Times New Roman" w:cs="Times New Roman"/>
+                <w:sz w:val="20"/>
+                <w:szCs w:val="20"/>
+                <w:lang w:val="es-CO"/>
+              </w:rPr>
+              <w:t xml:space="preserve"> fecha posterior a la fecha actual.</w:t>
+            </w:r>
+          </w:p>
+        </w:tc>
+        <w:tc>
+          <w:tcPr>
+            <w:tcW w:w="1817" w:type="pct"/>
+          </w:tcPr>
+          <w:p>
+            <w:pPr>
+              <w:tabs>
+                <w:tab w:val="left" w:pos="903"/>
+              </w:tabs>
+              <w:jc w:val="both"/>
+              <w:rPr>
+                <w:rFonts w:ascii="Times New Roman" w:hAnsi="Times New Roman" w:cs="Times New Roman"/>
+                <w:sz w:val="20"/>
+                <w:szCs w:val="20"/>
+              </w:rPr>
+            </w:pPr>
+            <w:r>
+              <w:rPr>
+                <w:rFonts w:ascii="Times New Roman" w:hAnsi="Times New Roman" w:cs="Times New Roman"/>
+                <w:sz w:val="20"/>
+                <w:szCs w:val="20"/>
+                <w:lang w:val="es-CO"/>
+              </w:rPr>
+              <w:t>Entonces el sistema muestra un mensaje indicando “No se puede</w:t>
+            </w:r>
+            <w:r>
+              <w:rPr>
+                <w:rFonts w:ascii="Times New Roman" w:hAnsi="Times New Roman" w:cs="Times New Roman"/>
+                <w:sz w:val="20"/>
+                <w:szCs w:val="20"/>
+                <w:lang w:val="es-CO"/>
+              </w:rPr>
+              <w:t xml:space="preserve"> generar reporte de días</w:t>
+            </w:r>
+            <w:r>
+              <w:rPr>
+                <w:rFonts w:ascii="Times New Roman" w:hAnsi="Times New Roman" w:cs="Times New Roman"/>
+                <w:sz w:val="20"/>
+                <w:szCs w:val="20"/>
+                <w:lang w:val="es-CO"/>
+              </w:rPr>
+              <w:t xml:space="preserve"> futuros”.</w:t>
+            </w:r>
+          </w:p>
+        </w:tc>
+      </w:tr>
+      <w:tr>
+        <w:tc>
+          <w:tcPr>
+            <w:tcW w:w="1030" w:type="pct"/>
+            <w:vMerge/>
+          </w:tcPr>
+          <w:p>
+            <w:pPr>
+              <w:rPr>
+                <w:rFonts w:ascii="Times New Roman" w:hAnsi="Times New Roman" w:cs="Times New Roman"/>
+                <w:sz w:val="20"/>
+                <w:szCs w:val="20"/>
+                <w:lang w:val="es-CO"/>
+              </w:rPr>
+            </w:pPr>
+          </w:p>
+        </w:tc>
+        <w:tc>
+          <w:tcPr>
+            <w:tcW w:w="330" w:type="pct"/>
+          </w:tcPr>
+          <w:p>
+            <w:pPr>
+              <w:jc w:val="right"/>
+              <w:rPr>
+                <w:rFonts w:ascii="Times New Roman" w:hAnsi="Times New Roman" w:cs="Times New Roman"/>
+                <w:sz w:val="20"/>
+                <w:szCs w:val="20"/>
+                <w:lang w:val="es-CO"/>
+              </w:rPr>
+            </w:pPr>
+            <w:r>
+              <w:rPr>
+                <w:rFonts w:ascii="Times New Roman" w:hAnsi="Times New Roman" w:cs="Times New Roman"/>
+                <w:sz w:val="20"/>
+                <w:szCs w:val="20"/>
+                <w:lang w:val="es-CO"/>
+              </w:rPr>
+              <w:t>3</w:t>
+            </w:r>
+          </w:p>
+        </w:tc>
+        <w:tc>
+          <w:tcPr>
+            <w:tcW w:w="1823" w:type="pct"/>
+          </w:tcPr>
+          <w:p>
+            <w:pPr>
+              <w:jc w:val="both"/>
+              <w:rPr>
+                <w:rFonts w:ascii="Times New Roman" w:hAnsi="Times New Roman" w:cs="Times New Roman"/>
+                <w:sz w:val="20"/>
+                <w:szCs w:val="20"/>
+                <w:lang w:val="es-CO"/>
+              </w:rPr>
+            </w:pPr>
+            <w:r>
+              <w:rPr>
+                <w:rFonts w:ascii="Times New Roman" w:hAnsi="Times New Roman" w:cs="Times New Roman"/>
+                <w:sz w:val="20"/>
+                <w:szCs w:val="20"/>
+                <w:lang w:val="es-CO"/>
+              </w:rPr>
+              <w:t>Cuando el investigador seleccione Cuando el investigador seleccione un</w:t>
+            </w:r>
+            <w:r>
+              <w:rPr>
+                <w:rFonts w:ascii="Times New Roman" w:hAnsi="Times New Roman" w:cs="Times New Roman"/>
+                <w:sz w:val="20"/>
+                <w:szCs w:val="20"/>
+                <w:lang w:val="es-CO"/>
+              </w:rPr>
+              <w:t>as fechas</w:t>
+            </w:r>
+            <w:r>
+              <w:rPr>
+                <w:rFonts w:ascii="Times New Roman" w:hAnsi="Times New Roman" w:cs="Times New Roman"/>
+                <w:sz w:val="20"/>
+                <w:szCs w:val="20"/>
+                <w:lang w:val="es-CO"/>
+              </w:rPr>
+              <w:t xml:space="preserve"> sin registros.</w:t>
+            </w:r>
+          </w:p>
+        </w:tc>
+        <w:tc>
+          <w:tcPr>
+            <w:tcW w:w="1817" w:type="pct"/>
+          </w:tcPr>
+          <w:p>
+            <w:pPr>
+              <w:tabs>
+                <w:tab w:val="left" w:pos="903"/>
+              </w:tabs>
+              <w:jc w:val="both"/>
+              <w:rPr>
+                <w:rFonts w:ascii="Times New Roman" w:hAnsi="Times New Roman" w:cs="Times New Roman"/>
+                <w:sz w:val="20"/>
+                <w:szCs w:val="20"/>
+                <w:lang w:val="es-CO"/>
+              </w:rPr>
+            </w:pPr>
+            <w:r>
+              <w:rPr>
+                <w:rFonts w:ascii="Times New Roman" w:hAnsi="Times New Roman" w:cs="Times New Roman"/>
+                <w:sz w:val="20"/>
+                <w:szCs w:val="20"/>
+                <w:lang w:val="es-CO"/>
+              </w:rPr>
+              <w:t>Entonces el sistema muestra un mensaje indicando “No hay datos disponibles para</w:t>
+            </w:r>
+            <w:r>
+              <w:rPr>
+                <w:rFonts w:ascii="Times New Roman" w:hAnsi="Times New Roman" w:cs="Times New Roman"/>
+                <w:sz w:val="20"/>
+                <w:szCs w:val="20"/>
+                <w:lang w:val="es-CO"/>
+              </w:rPr>
+              <w:t xml:space="preserve"> esta fecha</w:t>
+            </w:r>
+            <w:r>
+              <w:rPr>
+                <w:rFonts w:ascii="Times New Roman" w:hAnsi="Times New Roman" w:cs="Times New Roman"/>
+                <w:sz w:val="20"/>
+                <w:szCs w:val="20"/>
+                <w:lang w:val="es-CO"/>
+              </w:rPr>
+              <w:t>”.</w:t>
+            </w:r>
+          </w:p>
+        </w:tc>
+      </w:tr>
+    </w:tbl>
+    <w:p/>
     <w:sectPr>
       <w:pgSz w:w="12240" w:h="15840"/>
       <w:pgMar w:top="1417" w:right="1701" w:bottom="1417" w:left="1701" w:header="708" w:footer="708" w:gutter="0"/>
@@ -4597,7 +10055,7 @@
 </file>
 
 <file path=word/endnotes.xml><?xml version="1.0" encoding="utf-8"?>
-<w:endnotes xmlns:wpc="http://schemas.microsoft.com/office/word/2010/wordprocessingCanvas" xmlns:cx="http://schemas.microsoft.com/office/drawing/2014/chartex" xmlns:cx1="http://schemas.microsoft.com/office/drawing/2015/9/8/chartex" xmlns:cx2="http://schemas.microsoft.com/office/drawing/2015/10/21/chartex" xmlns:cx3="http://schemas.microsoft.com/office/drawing/2016/5/9/chartex" xmlns:cx4="http://schemas.microsoft.com/office/drawing/2016/5/10/chartex" xmlns:cx5="http://schemas.microsoft.com/office/drawing/2016/5/11/chartex" xmlns:cx6="http://schemas.microsoft.com/office/drawing/2016/5/12/chartex" xmlns:cx7="http://schemas.microsoft.com/office/drawing/2016/5/13/chartex" xmlns:cx8="http://schemas.microsoft.com/office/drawing/2016/5/14/chartex" xmlns:mc="http://schemas.openxmlformats.org/markup-compatibility/2006" xmlns:aink="http://schemas.microsoft.com/office/drawing/2016/ink" xmlns:am3d="http://schemas.microsoft.com/office/drawing/2017/model3d" xmlns:o="urn:schemas-microsoft-com:office:office" xmlns:r="http://schemas.openxmlformats.org/officeDocument/2006/relationships" xmlns:m="http://schemas.openxmlformats.org/officeDocument/2006/math" xmlns:v="urn:schemas-microsoft-com:vml" xmlns:wp14="http://schemas.microsoft.com/office/word/2010/wordprocessingDrawing" xmlns:wp="http://schemas.openxmlformats.org/drawingml/2006/wordprocessingDrawing" xmlns:w10="urn:schemas-microsoft-com:office:word" xmlns:w="http://schemas.openxmlformats.org/wordprocessingml/2006/main" xmlns:w14="http://schemas.microsoft.com/office/word/2010/wordml" xmlns:w15="http://schemas.microsoft.com/office/word/2012/wordml" xmlns:w16cex="http://schemas.microsoft.com/office/word/2018/wordml/cex" xmlns:w16cid="http://schemas.microsoft.com/office/word/2016/wordml/cid" xmlns:w16="http://schemas.microsoft.com/office/word/2018/wordml" xmlns:w16sdtdh="http://schemas.microsoft.com/office/word/2020/wordml/sdtdatahash" xmlns:w16se="http://schemas.microsoft.com/office/word/2015/wordml/symex" xmlns:wpg="http://schemas.microsoft.com/office/word/2010/wordprocessingGroup" xmlns:wpi="http://schemas.microsoft.com/office/word/2010/wordprocessingInk" xmlns:wne="http://schemas.microsoft.com/office/word/2006/wordml" xmlns:wps="http://schemas.microsoft.com/office/word/2010/wordprocessingShape" mc:Ignorable="w14 w15 w16se w16cid w16 w16cex w16sdtdh wp14">
+<w:endnotes xmlns:wpc="http://schemas.microsoft.com/office/word/2010/wordprocessingCanvas" xmlns:cx="http://schemas.microsoft.com/office/drawing/2014/chartex" xmlns:cx1="http://schemas.microsoft.com/office/drawing/2015/9/8/chartex" xmlns:cx2="http://schemas.microsoft.com/office/drawing/2015/10/21/chartex" xmlns:cx3="http://schemas.microsoft.com/office/drawing/2016/5/9/chartex" xmlns:cx4="http://schemas.microsoft.com/office/drawing/2016/5/10/chartex" xmlns:cx5="http://schemas.microsoft.com/office/drawing/2016/5/11/chartex" xmlns:cx6="http://schemas.microsoft.com/office/drawing/2016/5/12/chartex" xmlns:cx7="http://schemas.microsoft.com/office/drawing/2016/5/13/chartex" xmlns:cx8="http://schemas.microsoft.com/office/drawing/2016/5/14/chartex" xmlns:mc="http://schemas.openxmlformats.org/markup-compatibility/2006" xmlns:aink="http://schemas.microsoft.com/office/drawing/2016/ink" xmlns:am3d="http://schemas.microsoft.com/office/drawing/2017/model3d" xmlns:o="urn:schemas-microsoft-com:office:office" xmlns:oel="http://schemas.microsoft.com/office/2019/extlst" xmlns:r="http://schemas.openxmlformats.org/officeDocument/2006/relationships" xmlns:m="http://schemas.openxmlformats.org/officeDocument/2006/math" xmlns:v="urn:schemas-microsoft-com:vml" xmlns:wp14="http://schemas.microsoft.com/office/word/2010/wordprocessingDrawing" xmlns:wp="http://schemas.openxmlformats.org/drawingml/2006/wordprocessingDrawing" xmlns:w10="urn:schemas-microsoft-com:office:word" xmlns:w="http://schemas.openxmlformats.org/wordprocessingml/2006/main" xmlns:w14="http://schemas.microsoft.com/office/word/2010/wordml" xmlns:w15="http://schemas.microsoft.com/office/word/2012/wordml" xmlns:w16cex="http://schemas.microsoft.com/office/word/2018/wordml/cex" xmlns:w16cid="http://schemas.microsoft.com/office/word/2016/wordml/cid" xmlns:w16="http://schemas.microsoft.com/office/word/2018/wordml" xmlns:w16du="http://schemas.microsoft.com/office/word/2023/wordml/word16du" xmlns:w16sdtdh="http://schemas.microsoft.com/office/word/2020/wordml/sdtdatahash" xmlns:w16sdtfl="http://schemas.microsoft.com/office/word/2024/wordml/sdtformatlock" xmlns:w16se="http://schemas.microsoft.com/office/word/2015/wordml/symex" xmlns:wpg="http://schemas.microsoft.com/office/word/2010/wordprocessingGroup" xmlns:wpi="http://schemas.microsoft.com/office/word/2010/wordprocessingInk" xmlns:wne="http://schemas.microsoft.com/office/word/2006/wordml" xmlns:wps="http://schemas.microsoft.com/office/word/2010/wordprocessingShape" mc:Ignorable="w14 w15 w16se w16cid w16 w16cex w16sdtdh w16sdtfl w16du wp14">
   <w:endnote w:type="separator" w:id="-1">
     <w:p>
       <w:pPr>
@@ -4622,7 +10080,7 @@
 </file>
 
 <file path=word/footnotes.xml><?xml version="1.0" encoding="utf-8"?>
-<w:footnotes xmlns:wpc="http://schemas.microsoft.com/office/word/2010/wordprocessingCanvas" xmlns:cx="http://schemas.microsoft.com/office/drawing/2014/chartex" xmlns:cx1="http://schemas.microsoft.com/office/drawing/2015/9/8/chartex" xmlns:cx2="http://schemas.microsoft.com/office/drawing/2015/10/21/chartex" xmlns:cx3="http://schemas.microsoft.com/office/drawing/2016/5/9/chartex" xmlns:cx4="http://schemas.microsoft.com/office/drawing/2016/5/10/chartex" xmlns:cx5="http://schemas.microsoft.com/office/drawing/2016/5/11/chartex" xmlns:cx6="http://schemas.microsoft.com/office/drawing/2016/5/12/chartex" xmlns:cx7="http://schemas.microsoft.com/office/drawing/2016/5/13/chartex" xmlns:cx8="http://schemas.microsoft.com/office/drawing/2016/5/14/chartex" xmlns:mc="http://schemas.openxmlformats.org/markup-compatibility/2006" xmlns:aink="http://schemas.microsoft.com/office/drawing/2016/ink" xmlns:am3d="http://schemas.microsoft.com/office/drawing/2017/model3d" xmlns:o="urn:schemas-microsoft-com:office:office" xmlns:r="http://schemas.openxmlformats.org/officeDocument/2006/relationships" xmlns:m="http://schemas.openxmlformats.org/officeDocument/2006/math" xmlns:v="urn:schemas-microsoft-com:vml" xmlns:wp14="http://schemas.microsoft.com/office/word/2010/wordprocessingDrawing" xmlns:wp="http://schemas.openxmlformats.org/drawingml/2006/wordprocessingDrawing" xmlns:w10="urn:schemas-microsoft-com:office:word" xmlns:w="http://schemas.openxmlformats.org/wordprocessingml/2006/main" xmlns:w14="http://schemas.microsoft.com/office/word/2010/wordml" xmlns:w15="http://schemas.microsoft.com/office/word/2012/wordml" xmlns:w16cex="http://schemas.microsoft.com/office/word/2018/wordml/cex" xmlns:w16cid="http://schemas.microsoft.com/office/word/2016/wordml/cid" xmlns:w16="http://schemas.microsoft.com/office/word/2018/wordml" xmlns:w16sdtdh="http://schemas.microsoft.com/office/word/2020/wordml/sdtdatahash" xmlns:w16se="http://schemas.microsoft.com/office/word/2015/wordml/symex" xmlns:wpg="http://schemas.microsoft.com/office/word/2010/wordprocessingGroup" xmlns:wpi="http://schemas.microsoft.com/office/word/2010/wordprocessingInk" xmlns:wne="http://schemas.microsoft.com/office/word/2006/wordml" xmlns:wps="http://schemas.microsoft.com/office/word/2010/wordprocessingShape" mc:Ignorable="w14 w15 w16se w16cid w16 w16cex w16sdtdh wp14">
+<w:footnotes xmlns:wpc="http://schemas.microsoft.com/office/word/2010/wordprocessingCanvas" xmlns:cx="http://schemas.microsoft.com/office/drawing/2014/chartex" xmlns:cx1="http://schemas.microsoft.com/office/drawing/2015/9/8/chartex" xmlns:cx2="http://schemas.microsoft.com/office/drawing/2015/10/21/chartex" xmlns:cx3="http://schemas.microsoft.com/office/drawing/2016/5/9/chartex" xmlns:cx4="http://schemas.microsoft.com/office/drawing/2016/5/10/chartex" xmlns:cx5="http://schemas.microsoft.com/office/drawing/2016/5/11/chartex" xmlns:cx6="http://schemas.microsoft.com/office/drawing/2016/5/12/chartex" xmlns:cx7="http://schemas.microsoft.com/office/drawing/2016/5/13/chartex" xmlns:cx8="http://schemas.microsoft.com/office/drawing/2016/5/14/chartex" xmlns:mc="http://schemas.openxmlformats.org/markup-compatibility/2006" xmlns:aink="http://schemas.microsoft.com/office/drawing/2016/ink" xmlns:am3d="http://schemas.microsoft.com/office/drawing/2017/model3d" xmlns:o="urn:schemas-microsoft-com:office:office" xmlns:oel="http://schemas.microsoft.com/office/2019/extlst" xmlns:r="http://schemas.openxmlformats.org/officeDocument/2006/relationships" xmlns:m="http://schemas.openxmlformats.org/officeDocument/2006/math" xmlns:v="urn:schemas-microsoft-com:vml" xmlns:wp14="http://schemas.microsoft.com/office/word/2010/wordprocessingDrawing" xmlns:wp="http://schemas.openxmlformats.org/drawingml/2006/wordprocessingDrawing" xmlns:w10="urn:schemas-microsoft-com:office:word" xmlns:w="http://schemas.openxmlformats.org/wordprocessingml/2006/main" xmlns:w14="http://schemas.microsoft.com/office/word/2010/wordml" xmlns:w15="http://schemas.microsoft.com/office/word/2012/wordml" xmlns:w16cex="http://schemas.microsoft.com/office/word/2018/wordml/cex" xmlns:w16cid="http://schemas.microsoft.com/office/word/2016/wordml/cid" xmlns:w16="http://schemas.microsoft.com/office/word/2018/wordml" xmlns:w16du="http://schemas.microsoft.com/office/word/2023/wordml/word16du" xmlns:w16sdtdh="http://schemas.microsoft.com/office/word/2020/wordml/sdtdatahash" xmlns:w16sdtfl="http://schemas.microsoft.com/office/word/2024/wordml/sdtformatlock" xmlns:w16se="http://schemas.microsoft.com/office/word/2015/wordml/symex" xmlns:wpg="http://schemas.microsoft.com/office/word/2010/wordprocessingGroup" xmlns:wpi="http://schemas.microsoft.com/office/word/2010/wordprocessingInk" xmlns:wne="http://schemas.microsoft.com/office/word/2006/wordml" xmlns:wps="http://schemas.microsoft.com/office/word/2010/wordprocessingShape" mc:Ignorable="w14 w15 w16se w16cid w16 w16cex w16sdtdh w16sdtfl w16du wp14">
   <w:footnote w:type="separator" w:id="-1">
     <w:p>
       <w:pPr>
@@ -4667,25 +10125,7 @@
           <w:sz w:val="16"/>
           <w:szCs w:val="16"/>
         </w:rPr>
-        <w:t xml:space="preserve"> Formato elaborado con base en la propuesta presentada por Villamizar, </w:t>
-      </w:r>
-      <w:proofErr w:type="spellStart"/>
-      <w:r>
-        <w:rPr>
-          <w:rFonts w:ascii="Arial" w:hAnsi="Arial" w:cs="Arial"/>
-          <w:sz w:val="16"/>
-          <w:szCs w:val="16"/>
-        </w:rPr>
-        <w:t>Katerine</w:t>
-      </w:r>
-      <w:proofErr w:type="spellEnd"/>
-      <w:r>
-        <w:rPr>
-          <w:rFonts w:ascii="Arial" w:hAnsi="Arial" w:cs="Arial"/>
-          <w:sz w:val="16"/>
-          <w:szCs w:val="16"/>
-        </w:rPr>
-        <w:t>. Definición de equivalencias entre historias de usuario y especificaciones en UN-LENCEP para el desarrollo ágil de software. 2013. pp. 30-32.</w:t>
+        <w:t xml:space="preserve"> Formato elaborado con base en la propuesta presentada por Villamizar, Katerine. Definición de equivalencias entre historias de usuario y especificaciones en UN-LENCEP para el desarrollo ágil de software. 2013. pp. 30-32.</w:t>
       </w:r>
     </w:p>
   </w:footnote>
@@ -4693,7 +10133,7 @@
 </file>
 
 <file path=word/styles.xml><?xml version="1.0" encoding="utf-8"?>
-<w:styles xmlns:mc="http://schemas.openxmlformats.org/markup-compatibility/2006" xmlns:r="http://schemas.openxmlformats.org/officeDocument/2006/relationships" xmlns:w="http://schemas.openxmlformats.org/wordprocessingml/2006/main" xmlns:w14="http://schemas.microsoft.com/office/word/2010/wordml" xmlns:w15="http://schemas.microsoft.com/office/word/2012/wordml" xmlns:w16cex="http://schemas.microsoft.com/office/word/2018/wordml/cex" xmlns:w16cid="http://schemas.microsoft.com/office/word/2016/wordml/cid" xmlns:w16="http://schemas.microsoft.com/office/word/2018/wordml" xmlns:w16sdtdh="http://schemas.microsoft.com/office/word/2020/wordml/sdtdatahash" xmlns:w16se="http://schemas.microsoft.com/office/word/2015/wordml/symex" mc:Ignorable="w14 w15 w16se w16cid w16 w16cex w16sdtdh">
+<w:styles xmlns:mc="http://schemas.openxmlformats.org/markup-compatibility/2006" xmlns:r="http://schemas.openxmlformats.org/officeDocument/2006/relationships" xmlns:w="http://schemas.openxmlformats.org/wordprocessingml/2006/main" xmlns:w14="http://schemas.microsoft.com/office/word/2010/wordml" xmlns:w15="http://schemas.microsoft.com/office/word/2012/wordml" xmlns:w16cex="http://schemas.microsoft.com/office/word/2018/wordml/cex" xmlns:w16cid="http://schemas.microsoft.com/office/word/2016/wordml/cid" xmlns:w16="http://schemas.microsoft.com/office/word/2018/wordml" xmlns:w16du="http://schemas.microsoft.com/office/word/2023/wordml/word16du" xmlns:w16sdtdh="http://schemas.microsoft.com/office/word/2020/wordml/sdtdatahash" xmlns:w16sdtfl="http://schemas.microsoft.com/office/word/2024/wordml/sdtformatlock" xmlns:w16se="http://schemas.microsoft.com/office/word/2015/wordml/symex" mc:Ignorable="w14 w15 w16se w16cid w16 w16cex w16sdtdh w16sdtfl w16du">
   <w:docDefaults>
     <w:rPrDefault>
       <w:rPr>
@@ -5090,6 +10530,7 @@
   <w:style w:type="paragraph" w:default="1" w:styleId="Normal">
     <w:name w:val="Normal"/>
     <w:qFormat/>
+    <w:rsid w:val="00521D0D"/>
   </w:style>
   <w:style w:type="character" w:default="1" w:styleId="Fuentedeprrafopredeter">
     <w:name w:val="Default Paragraph Font"/>
@@ -5200,6 +10641,29 @@
     <w:rsid w:val="00030D86"/>
     <w:rPr>
       <w:vertAlign w:val="superscript"/>
+    </w:rPr>
+  </w:style>
+  <w:style w:type="character" w:styleId="Hipervnculo">
+    <w:name w:val="Hyperlink"/>
+    <w:basedOn w:val="Fuentedeprrafopredeter"/>
+    <w:uiPriority w:val="99"/>
+    <w:unhideWhenUsed/>
+    <w:rsid w:val="00504DC8"/>
+    <w:rPr>
+      <w:color w:val="0563C1" w:themeColor="hyperlink"/>
+      <w:u w:val="single"/>
+    </w:rPr>
+  </w:style>
+  <w:style w:type="character" w:styleId="Mencinsinresolver">
+    <w:name w:val="Unresolved Mention"/>
+    <w:basedOn w:val="Fuentedeprrafopredeter"/>
+    <w:uiPriority w:val="99"/>
+    <w:semiHidden/>
+    <w:unhideWhenUsed/>
+    <w:rsid w:val="00504DC8"/>
+    <w:rPr>
+      <w:color w:val="605E5C"/>
+      <w:shd w:val="clear" w:color="auto" w:fill="E1DFDD"/>
     </w:rPr>
   </w:style>
 </w:styles>

--- a/Entrega final/anexos sprints.docx
+++ b/Entrega final/anexos sprints.docx
@@ -2517,9 +2517,17 @@
           <w:szCs w:val="20"/>
         </w:rPr>
         <w:drawing>
-          <wp:inline distT="0" distB="0" distL="0" distR="0" wp14:anchorId="7C1C83F3" wp14:editId="561999A0">
+          <wp:anchor distT="0" distB="0" distL="114300" distR="114300" simplePos="0" relativeHeight="251658240" behindDoc="0" locked="0" layoutInCell="1" allowOverlap="1" wp14:anchorId="7C1C83F3" wp14:editId="02103EF4">
+            <wp:simplePos x="1078173" y="2053988"/>
+            <wp:positionH relativeFrom="column">
+              <wp:align>left</wp:align>
+            </wp:positionH>
+            <wp:positionV relativeFrom="paragraph">
+              <wp:align>top</wp:align>
+            </wp:positionV>
             <wp:extent cx="4983705" cy="3132114"/>
             <wp:effectExtent l="0" t="0" r="7620" b="0"/>
+            <wp:wrapSquare wrapText="bothSides"/>
             <wp:docPr id="17785606" name="Imagen 4"/>
             <wp:cNvGraphicFramePr>
               <a:graphicFrameLocks xmlns:a="http://schemas.openxmlformats.org/drawingml/2006/main" noChangeAspect="1"/>
@@ -2549,7 +2557,7 @@
                   <pic:spPr bwMode="auto">
                     <a:xfrm>
                       <a:off x="0" y="0"/>
-                      <a:ext cx="4989346" cy="3135659"/>
+                      <a:ext cx="4983705" cy="3132114"/>
                     </a:xfrm>
                     <a:prstGeom prst="rect">
                       <a:avLst/>
@@ -2562,51 +2570,7 @@
                 </pic:pic>
               </a:graphicData>
             </a:graphic>
-          </wp:inline>
-        </w:drawing>
-      </w:r>
-    </w:p>
-    <w:p/>
-    <w:p/>
-    <w:p>
-      <w:r>
-        <w:rPr>
-          <w:noProof/>
-        </w:rPr>
-        <w:drawing>
-          <wp:inline distT="0" distB="0" distL="0" distR="0" wp14:anchorId="5402F76D" wp14:editId="5B2CE9C7">
-            <wp:extent cx="5612130" cy="2684780"/>
-            <wp:effectExtent l="0" t="0" r="7620" b="1270"/>
-            <wp:docPr id="4" name="Imagen 4"/>
-            <wp:cNvGraphicFramePr>
-              <a:graphicFrameLocks xmlns:a="http://schemas.openxmlformats.org/drawingml/2006/main" noChangeAspect="1"/>
-            </wp:cNvGraphicFramePr>
-            <a:graphic xmlns:a="http://schemas.openxmlformats.org/drawingml/2006/main">
-              <a:graphicData uri="http://schemas.openxmlformats.org/drawingml/2006/picture">
-                <pic:pic xmlns:pic="http://schemas.openxmlformats.org/drawingml/2006/picture">
-                  <pic:nvPicPr>
-                    <pic:cNvPr id="1" name=""/>
-                    <pic:cNvPicPr/>
-                  </pic:nvPicPr>
-                  <pic:blipFill>
-                    <a:blip r:embed="rId9"/>
-                    <a:stretch>
-                      <a:fillRect/>
-                    </a:stretch>
-                  </pic:blipFill>
-                  <pic:spPr>
-                    <a:xfrm>
-                      <a:off x="0" y="0"/>
-                      <a:ext cx="5612130" cy="2684780"/>
-                    </a:xfrm>
-                    <a:prstGeom prst="rect">
-                      <a:avLst/>
-                    </a:prstGeom>
-                  </pic:spPr>
-                </pic:pic>
-              </a:graphicData>
-            </a:graphic>
-          </wp:inline>
+          </wp:anchor>
         </w:drawing>
       </w:r>
     </w:p>
@@ -3325,6 +3289,7 @@
           <w:sz w:val="20"/>
           <w:szCs w:val="20"/>
         </w:rPr>
+        <w:lastRenderedPageBreak/>
         <w:drawing>
           <wp:inline distT="0" distB="0" distL="0" distR="0" wp14:anchorId="45FECE3D" wp14:editId="5B3ACF21">
             <wp:extent cx="4983705" cy="3132114"/>
@@ -4039,7 +4004,7 @@
               <w:tblLook w:val="04A0" w:firstRow="1" w:lastRow="0" w:firstColumn="1" w:lastColumn="0" w:noHBand="0" w:noVBand="1"/>
             </w:tblPr>
             <w:tblGrid>
-              <w:gridCol w:w="3002"/>
+              <w:gridCol w:w="3003"/>
             </w:tblGrid>
             <w:tr>
               <w:trPr>
@@ -4145,6 +4110,7 @@
           <w:sz w:val="20"/>
           <w:szCs w:val="20"/>
         </w:rPr>
+        <w:lastRenderedPageBreak/>
         <w:drawing>
           <wp:inline distT="0" distB="0" distL="0" distR="0" wp14:anchorId="3C4DFA27" wp14:editId="168285BC">
             <wp:extent cx="5608955" cy="3459480"/>
@@ -4163,7 +4129,7 @@
                     </pic:cNvPicPr>
                   </pic:nvPicPr>
                   <pic:blipFill>
-                    <a:blip r:embed="rId10">
+                    <a:blip r:embed="rId9">
                       <a:extLst>
                         <a:ext uri="{28A0092B-C50C-407E-A947-70E740481C1C}">
                           <a14:useLocalDpi xmlns:a14="http://schemas.microsoft.com/office/drawing/2010/main" val="0"/>
@@ -4773,6 +4739,7 @@
         <w:rPr>
           <w:noProof/>
         </w:rPr>
+        <w:lastRenderedPageBreak/>
         <w:drawing>
           <wp:inline distT="0" distB="0" distL="0" distR="0" wp14:anchorId="4D57BBE5" wp14:editId="6AC68D23">
             <wp:extent cx="3632066" cy="2279176"/>
@@ -4828,18 +4795,6 @@
         </w:drawing>
       </w:r>
     </w:p>
-    <w:p/>
-    <w:p/>
-    <w:p/>
-    <w:p/>
-    <w:p/>
-    <w:p/>
-    <w:p/>
-    <w:p/>
-    <w:p/>
-    <w:p/>
-    <w:p/>
-    <w:p/>
     <w:p>
       <w:pPr>
         <w:rPr>
@@ -5182,17 +5137,7 @@
                 <w:szCs w:val="20"/>
                 <w:lang w:val="es-CO"/>
               </w:rPr>
-              <w:t xml:space="preserve"> y compararlas </w:t>
-            </w:r>
-            <w:r>
-              <w:rPr>
-                <w:rFonts w:ascii="Times New Roman" w:hAnsi="Times New Roman" w:cs="Times New Roman"/>
-                <w:sz w:val="20"/>
-                <w:szCs w:val="20"/>
-                <w:lang w:val="es-CO"/>
-              </w:rPr>
-              <w:lastRenderedPageBreak/>
-              <w:t>con la norma de la resolución 2254 de 2017)</w:t>
+              <w:t xml:space="preserve"> y compararlas con la norma de la resolución 2254 de 2017)</w:t>
             </w:r>
             <w:r>
               <w:rPr>
@@ -5240,7 +5185,6 @@
                 <w:szCs w:val="20"/>
                 <w:lang w:val="es-CO"/>
               </w:rPr>
-              <w:lastRenderedPageBreak/>
               <w:t>Criterios de aceptación:</w:t>
             </w:r>
           </w:p>
@@ -5510,25 +5454,7 @@
                 <w:szCs w:val="20"/>
                 <w:lang w:val="es-CO"/>
               </w:rPr>
-              <w:t xml:space="preserve">Cuando el investigador seleccione </w:t>
-            </w:r>
-            <w:r>
-              <w:rPr>
-                <w:rFonts w:ascii="Times New Roman" w:hAnsi="Times New Roman" w:cs="Times New Roman"/>
-                <w:sz w:val="20"/>
-                <w:szCs w:val="20"/>
-                <w:lang w:val="es-CO"/>
-              </w:rPr>
-              <w:t>una fecha posterior</w:t>
-            </w:r>
-            <w:r>
-              <w:rPr>
-                <w:rFonts w:ascii="Times New Roman" w:hAnsi="Times New Roman" w:cs="Times New Roman"/>
-                <w:sz w:val="20"/>
-                <w:szCs w:val="20"/>
-                <w:lang w:val="es-CO"/>
-              </w:rPr>
-              <w:t xml:space="preserve"> a la fecha actual.</w:t>
+              <w:t>Cuando el investigador seleccione una fecha posterior a la fecha actual.</w:t>
             </w:r>
           </w:p>
         </w:tc>
@@ -5731,6 +5657,7 @@
           <w:sz w:val="20"/>
           <w:szCs w:val="20"/>
         </w:rPr>
+        <w:lastRenderedPageBreak/>
         <w:drawing>
           <wp:inline distT="0" distB="0" distL="0" distR="0" wp14:anchorId="19B96971" wp14:editId="77023B5C">
             <wp:extent cx="5602605" cy="5158740"/>
@@ -5749,7 +5676,7 @@
                     </pic:cNvPicPr>
                   </pic:nvPicPr>
                   <pic:blipFill>
-                    <a:blip r:embed="rId11">
+                    <a:blip r:embed="rId10">
                       <a:extLst>
                         <a:ext uri="{28A0092B-C50C-407E-A947-70E740481C1C}">
                           <a14:useLocalDpi xmlns:a14="http://schemas.microsoft.com/office/drawing/2010/main" val="0"/>
@@ -6033,7 +5960,6 @@
                 <w:szCs w:val="20"/>
                 <w:lang w:val="es-CO"/>
               </w:rPr>
-              <w:lastRenderedPageBreak/>
               <w:t>Descripción:</w:t>
             </w:r>
           </w:p>
@@ -6732,6 +6658,7 @@
                 <w:szCs w:val="20"/>
                 <w:lang w:val="es-CO"/>
               </w:rPr>
+              <w:lastRenderedPageBreak/>
               <w:t>Nombre:</w:t>
             </w:r>
           </w:p>
@@ -7168,25 +7095,7 @@
                 <w:szCs w:val="20"/>
                 <w:lang w:val="es-CO"/>
               </w:rPr>
-              <w:t xml:space="preserve"> quiera ver</w:t>
-            </w:r>
-            <w:r>
-              <w:rPr>
-                <w:rFonts w:ascii="Times New Roman" w:hAnsi="Times New Roman" w:cs="Times New Roman"/>
-                <w:sz w:val="20"/>
-                <w:szCs w:val="20"/>
-                <w:lang w:val="es-CO"/>
-              </w:rPr>
-              <w:t xml:space="preserve"> la desviación estándar</w:t>
-            </w:r>
-            <w:r>
-              <w:rPr>
-                <w:rFonts w:ascii="Times New Roman" w:hAnsi="Times New Roman" w:cs="Times New Roman"/>
-                <w:sz w:val="20"/>
-                <w:szCs w:val="20"/>
-                <w:lang w:val="es-CO"/>
-              </w:rPr>
-              <w:t xml:space="preserve"> del día actual y contenga datos</w:t>
+              <w:t xml:space="preserve"> quiera ver la desviación estándar del día actual y contenga datos</w:t>
             </w:r>
             <w:r>
               <w:rPr>
@@ -7229,25 +7138,7 @@
                 <w:szCs w:val="20"/>
                 <w:lang w:val="es-CO"/>
               </w:rPr>
-              <w:t xml:space="preserve"> genera la gráfica en la que se muestra </w:t>
-            </w:r>
-            <w:r>
-              <w:rPr>
-                <w:rFonts w:ascii="Times New Roman" w:hAnsi="Times New Roman" w:cs="Times New Roman"/>
-                <w:sz w:val="20"/>
-                <w:szCs w:val="20"/>
-                <w:lang w:val="es-CO"/>
-              </w:rPr>
-              <w:t xml:space="preserve">la desviación estándar </w:t>
-            </w:r>
-            <w:r>
-              <w:rPr>
-                <w:rFonts w:ascii="Times New Roman" w:hAnsi="Times New Roman" w:cs="Times New Roman"/>
-                <w:sz w:val="20"/>
-                <w:szCs w:val="20"/>
-                <w:lang w:val="es-CO"/>
-              </w:rPr>
-              <w:t>del día actual</w:t>
+              <w:t xml:space="preserve"> genera la gráfica en la que se muestra la desviación estándar del día actual</w:t>
             </w:r>
             <w:r>
               <w:rPr>
@@ -7333,25 +7224,7 @@
                 <w:szCs w:val="20"/>
                 <w:lang w:val="es-CO"/>
               </w:rPr>
-              <w:t xml:space="preserve">quiera ver el promedio </w:t>
-            </w:r>
-            <w:r>
-              <w:rPr>
-                <w:rFonts w:ascii="Times New Roman" w:hAnsi="Times New Roman" w:cs="Times New Roman"/>
-                <w:sz w:val="20"/>
-                <w:szCs w:val="20"/>
-                <w:lang w:val="es-CO"/>
-              </w:rPr>
-              <w:t>la desviación estándar</w:t>
-            </w:r>
-            <w:r>
-              <w:rPr>
-                <w:rFonts w:ascii="Times New Roman" w:hAnsi="Times New Roman" w:cs="Times New Roman"/>
-                <w:sz w:val="20"/>
-                <w:szCs w:val="20"/>
-                <w:lang w:val="es-CO"/>
-              </w:rPr>
-              <w:t xml:space="preserve"> y no contenga </w:t>
+              <w:t xml:space="preserve">quiera ver el promedio la desviación estándar y no contenga </w:t>
             </w:r>
             <w:r>
               <w:rPr>
@@ -7713,17 +7586,15 @@
               </w:rPr>
               <w:t>Como investigador quiero ver un diagrama de</w:t>
             </w:r>
-          </w:p>
-          <w:p>
-            <w:pPr>
-              <w:jc w:val="both"/>
-              <w:rPr>
-                <w:rFonts w:ascii="Times New Roman" w:hAnsi="Times New Roman" w:cs="Times New Roman"/>
-                <w:sz w:val="20"/>
-                <w:szCs w:val="20"/>
-                <w:lang w:val="es-CO"/>
-              </w:rPr>
-            </w:pPr>
+            <w:r>
+              <w:rPr>
+                <w:rFonts w:ascii="Times New Roman" w:hAnsi="Times New Roman" w:cs="Times New Roman"/>
+                <w:sz w:val="20"/>
+                <w:szCs w:val="20"/>
+                <w:lang w:val="es-CO"/>
+              </w:rPr>
+              <w:t xml:space="preserve"> </w:t>
+            </w:r>
             <w:r>
               <w:rPr>
                 <w:rFonts w:ascii="Times New Roman" w:hAnsi="Times New Roman" w:cs="Times New Roman"/>
@@ -7733,17 +7604,15 @@
               </w:rPr>
               <w:t>cajas y bigotes para describir el comportamiento</w:t>
             </w:r>
-          </w:p>
-          <w:p>
-            <w:pPr>
-              <w:jc w:val="both"/>
-              <w:rPr>
-                <w:rFonts w:ascii="Times New Roman" w:hAnsi="Times New Roman" w:cs="Times New Roman"/>
-                <w:sz w:val="20"/>
-                <w:szCs w:val="20"/>
-                <w:lang w:val="es-CO"/>
-              </w:rPr>
-            </w:pPr>
+            <w:r>
+              <w:rPr>
+                <w:rFonts w:ascii="Times New Roman" w:hAnsi="Times New Roman" w:cs="Times New Roman"/>
+                <w:sz w:val="20"/>
+                <w:szCs w:val="20"/>
+                <w:lang w:val="es-CO"/>
+              </w:rPr>
+              <w:t xml:space="preserve"> </w:t>
+            </w:r>
             <w:r>
               <w:rPr>
                 <w:rFonts w:ascii="Times New Roman" w:hAnsi="Times New Roman" w:cs="Times New Roman"/>
@@ -8077,25 +7946,7 @@
                 <w:szCs w:val="20"/>
                 <w:lang w:val="es-CO"/>
               </w:rPr>
-              <w:t xml:space="preserve"> entre a la interfaz de variable individual y esta </w:t>
-            </w:r>
-            <w:r>
-              <w:rPr>
-                <w:rFonts w:ascii="Times New Roman" w:hAnsi="Times New Roman" w:cs="Times New Roman"/>
-                <w:sz w:val="20"/>
-                <w:szCs w:val="20"/>
-                <w:lang w:val="es-CO"/>
-              </w:rPr>
-              <w:t xml:space="preserve">no cuenta con </w:t>
-            </w:r>
-            <w:r>
-              <w:rPr>
-                <w:rFonts w:ascii="Times New Roman" w:hAnsi="Times New Roman" w:cs="Times New Roman"/>
-                <w:sz w:val="20"/>
-                <w:szCs w:val="20"/>
-                <w:lang w:val="es-CO"/>
-              </w:rPr>
-              <w:t>datos del día actual</w:t>
+              <w:t xml:space="preserve"> entre a la interfaz de variable individual y esta no cuenta con datos del día actual</w:t>
             </w:r>
             <w:r>
               <w:rPr>
@@ -8224,16 +8075,7 @@
                 <w:szCs w:val="20"/>
                 <w:lang w:val="es-CO"/>
               </w:rPr>
-              <w:t xml:space="preserve"> entre a la interfaz de variable individual y</w:t>
-            </w:r>
-            <w:r>
-              <w:rPr>
-                <w:rFonts w:ascii="Times New Roman" w:hAnsi="Times New Roman" w:cs="Times New Roman"/>
-                <w:sz w:val="20"/>
-                <w:szCs w:val="20"/>
-                <w:lang w:val="es-CO"/>
-              </w:rPr>
-              <w:t xml:space="preserve"> ocurre un error cargando el diagrama</w:t>
+              <w:t xml:space="preserve"> entre a la interfaz de variable individual y ocurre un error cargando el diagrama</w:t>
             </w:r>
             <w:r>
               <w:rPr>
@@ -8292,6 +8134,95 @@
         </w:tc>
       </w:tr>
     </w:tbl>
+    <w:p>
+      <w:pPr>
+        <w:rPr>
+          <w:rFonts w:ascii="Times New Roman" w:hAnsi="Times New Roman" w:cs="Times New Roman"/>
+          <w:sz w:val="20"/>
+          <w:szCs w:val="20"/>
+        </w:rPr>
+      </w:pPr>
+    </w:p>
+    <w:p>
+      <w:pPr>
+        <w:rPr>
+          <w:rFonts w:ascii="Times New Roman" w:hAnsi="Times New Roman" w:cs="Times New Roman"/>
+          <w:noProof/>
+          <w:sz w:val="20"/>
+          <w:szCs w:val="20"/>
+        </w:rPr>
+      </w:pPr>
+    </w:p>
+    <w:p>
+      <w:pPr>
+        <w:rPr>
+          <w:rFonts w:ascii="Times New Roman" w:hAnsi="Times New Roman" w:cs="Times New Roman"/>
+          <w:sz w:val="20"/>
+          <w:szCs w:val="20"/>
+        </w:rPr>
+      </w:pPr>
+      <w:r>
+        <w:rPr>
+          <w:rFonts w:ascii="Times New Roman" w:hAnsi="Times New Roman" w:cs="Times New Roman"/>
+          <w:noProof/>
+          <w:sz w:val="20"/>
+          <w:szCs w:val="20"/>
+        </w:rPr>
+        <w:drawing>
+          <wp:inline distT="0" distB="0" distL="0" distR="0" wp14:anchorId="123FE59E" wp14:editId="5A90E023">
+            <wp:extent cx="4271749" cy="1634261"/>
+            <wp:effectExtent l="0" t="0" r="0" b="4445"/>
+            <wp:docPr id="1144468898" name="Imagen 1"/>
+            <wp:cNvGraphicFramePr>
+              <a:graphicFrameLocks xmlns:a="http://schemas.openxmlformats.org/drawingml/2006/main" noChangeAspect="1"/>
+            </wp:cNvGraphicFramePr>
+            <a:graphic xmlns:a="http://schemas.openxmlformats.org/drawingml/2006/main">
+              <a:graphicData uri="http://schemas.openxmlformats.org/drawingml/2006/picture">
+                <pic:pic xmlns:pic="http://schemas.openxmlformats.org/drawingml/2006/picture">
+                  <pic:nvPicPr>
+                    <pic:cNvPr id="0" name="Picture 1"/>
+                    <pic:cNvPicPr>
+                      <a:picLocks noChangeAspect="1" noChangeArrowheads="1"/>
+                    </pic:cNvPicPr>
+                  </pic:nvPicPr>
+                  <pic:blipFill rotWithShape="1">
+                    <a:blip r:embed="rId7">
+                      <a:extLst>
+                        <a:ext uri="{28A0092B-C50C-407E-A947-70E740481C1C}">
+                          <a14:useLocalDpi xmlns:a14="http://schemas.microsoft.com/office/drawing/2010/main" val="0"/>
+                        </a:ext>
+                      </a:extLst>
+                    </a:blip>
+                    <a:srcRect t="41126" b="35647"/>
+                    <a:stretch>
+                      <a:fillRect/>
+                    </a:stretch>
+                  </pic:blipFill>
+                  <pic:spPr bwMode="auto">
+                    <a:xfrm>
+                      <a:off x="0" y="0"/>
+                      <a:ext cx="4290349" cy="1641377"/>
+                    </a:xfrm>
+                    <a:prstGeom prst="rect">
+                      <a:avLst/>
+                    </a:prstGeom>
+                    <a:noFill/>
+                    <a:ln>
+                      <a:noFill/>
+                    </a:ln>
+                    <a:extLst>
+                      <a:ext uri="{53640926-AAD7-44D8-BBD7-CCE9431645EC}">
+                        <a14:shadowObscured xmlns:a14="http://schemas.microsoft.com/office/drawing/2010/main"/>
+                      </a:ext>
+                    </a:extLst>
+                  </pic:spPr>
+                </pic:pic>
+              </a:graphicData>
+            </a:graphic>
+          </wp:inline>
+        </w:drawing>
+      </w:r>
+    </w:p>
     <w:p>
       <w:pPr>
         <w:rPr>
@@ -8692,6 +8623,7 @@
                 <w:szCs w:val="20"/>
                 <w:lang w:val="es-CO"/>
               </w:rPr>
+              <w:lastRenderedPageBreak/>
               <w:t>Criterios de aceptación:</w:t>
             </w:r>
           </w:p>
@@ -9671,34 +9603,7 @@
                 <w:szCs w:val="20"/>
                 <w:lang w:val="es-CO"/>
               </w:rPr>
-              <w:t>dos días</w:t>
-            </w:r>
-            <w:r>
-              <w:rPr>
-                <w:rFonts w:ascii="Times New Roman" w:hAnsi="Times New Roman" w:cs="Times New Roman"/>
-                <w:sz w:val="20"/>
-                <w:szCs w:val="20"/>
-                <w:lang w:val="es-CO"/>
-              </w:rPr>
-              <w:t xml:space="preserve"> que contenga</w:t>
-            </w:r>
-            <w:r>
-              <w:rPr>
-                <w:rFonts w:ascii="Times New Roman" w:hAnsi="Times New Roman" w:cs="Times New Roman"/>
-                <w:sz w:val="20"/>
-                <w:szCs w:val="20"/>
-                <w:lang w:val="es-CO"/>
-              </w:rPr>
-              <w:t>n</w:t>
-            </w:r>
-            <w:r>
-              <w:rPr>
-                <w:rFonts w:ascii="Times New Roman" w:hAnsi="Times New Roman" w:cs="Times New Roman"/>
-                <w:sz w:val="20"/>
-                <w:szCs w:val="20"/>
-                <w:lang w:val="es-CO"/>
-              </w:rPr>
-              <w:t xml:space="preserve"> datos</w:t>
+              <w:t>dos días que contengan datos</w:t>
             </w:r>
             <w:r>
               <w:rPr>
@@ -9741,43 +9646,7 @@
                 <w:szCs w:val="20"/>
                 <w:lang w:val="es-CO"/>
               </w:rPr>
-              <w:t>le permite descargar el reporte</w:t>
-            </w:r>
-            <w:r>
-              <w:rPr>
-                <w:rFonts w:ascii="Times New Roman" w:hAnsi="Times New Roman" w:cs="Times New Roman"/>
-                <w:sz w:val="20"/>
-                <w:szCs w:val="20"/>
-                <w:lang w:val="es-CO"/>
-              </w:rPr>
-              <w:t xml:space="preserve"> y comparación</w:t>
-            </w:r>
-            <w:r>
-              <w:rPr>
-                <w:rFonts w:ascii="Times New Roman" w:hAnsi="Times New Roman" w:cs="Times New Roman"/>
-                <w:sz w:val="20"/>
-                <w:szCs w:val="20"/>
-                <w:lang w:val="es-CO"/>
-              </w:rPr>
-              <w:t xml:space="preserve"> en formato pdf con </w:t>
-            </w:r>
-            <w:r>
-              <w:rPr>
-                <w:rFonts w:ascii="Times New Roman" w:hAnsi="Times New Roman" w:cs="Times New Roman"/>
-                <w:sz w:val="20"/>
-                <w:szCs w:val="20"/>
-                <w:lang w:val="es-CO"/>
-              </w:rPr>
-              <w:t>las</w:t>
-            </w:r>
-            <w:r>
-              <w:rPr>
-                <w:rFonts w:ascii="Times New Roman" w:hAnsi="Times New Roman" w:cs="Times New Roman"/>
-                <w:sz w:val="20"/>
-                <w:szCs w:val="20"/>
-                <w:lang w:val="es-CO"/>
-              </w:rPr>
-              <w:t xml:space="preserve"> fechas especificadas.</w:t>
+              <w:t>le permite descargar el reporte y comparación en formato pdf con las fechas especificadas.</w:t>
             </w:r>
           </w:p>
         </w:tc>
@@ -10044,6 +9913,61 @@
       </w:tr>
     </w:tbl>
     <w:p/>
+    <w:p>
+      <w:r>
+        <w:rPr>
+          <w:noProof/>
+        </w:rPr>
+        <w:drawing>
+          <wp:inline distT="0" distB="0" distL="0" distR="0" wp14:anchorId="1CBD05CA" wp14:editId="69E5B330">
+            <wp:extent cx="4912307" cy="3029803"/>
+            <wp:effectExtent l="0" t="0" r="3175" b="0"/>
+            <wp:docPr id="1971345713" name="Imagen 2"/>
+            <wp:cNvGraphicFramePr>
+              <a:graphicFrameLocks xmlns:a="http://schemas.openxmlformats.org/drawingml/2006/main" noChangeAspect="1"/>
+            </wp:cNvGraphicFramePr>
+            <a:graphic xmlns:a="http://schemas.openxmlformats.org/drawingml/2006/main">
+              <a:graphicData uri="http://schemas.openxmlformats.org/drawingml/2006/picture">
+                <pic:pic xmlns:pic="http://schemas.openxmlformats.org/drawingml/2006/picture">
+                  <pic:nvPicPr>
+                    <pic:cNvPr id="0" name="Picture 2"/>
+                    <pic:cNvPicPr>
+                      <a:picLocks noChangeAspect="1" noChangeArrowheads="1"/>
+                    </pic:cNvPicPr>
+                  </pic:nvPicPr>
+                  <pic:blipFill>
+                    <a:blip r:embed="rId11">
+                      <a:extLst>
+                        <a:ext uri="{28A0092B-C50C-407E-A947-70E740481C1C}">
+                          <a14:useLocalDpi xmlns:a14="http://schemas.microsoft.com/office/drawing/2010/main" val="0"/>
+                        </a:ext>
+                      </a:extLst>
+                    </a:blip>
+                    <a:srcRect/>
+                    <a:stretch>
+                      <a:fillRect/>
+                    </a:stretch>
+                  </pic:blipFill>
+                  <pic:spPr bwMode="auto">
+                    <a:xfrm>
+                      <a:off x="0" y="0"/>
+                      <a:ext cx="4917541" cy="3033031"/>
+                    </a:xfrm>
+                    <a:prstGeom prst="rect">
+                      <a:avLst/>
+                    </a:prstGeom>
+                    <a:noFill/>
+                    <a:ln>
+                      <a:noFill/>
+                    </a:ln>
+                  </pic:spPr>
+                </pic:pic>
+              </a:graphicData>
+            </a:graphic>
+          </wp:inline>
+        </w:drawing>
+      </w:r>
+    </w:p>
     <w:sectPr>
       <w:pgSz w:w="12240" w:h="15840"/>
       <w:pgMar w:top="1417" w:right="1701" w:bottom="1417" w:left="1701" w:header="708" w:footer="708" w:gutter="0"/>
